--- a/population_analysis/report.docx
+++ b/population_analysis/report.docx
@@ -1,6 +1,6 @@
 
 <file path=word/document.xml><?xml version="1.0" encoding="utf-8"?>
-<w:document xmlns:wpc="http://schemas.microsoft.com/office/word/2010/wordprocessingCanvas" xmlns:cx="http://schemas.microsoft.com/office/drawing/2014/chartex" xmlns:mc="http://schemas.openxmlformats.org/markup-compatibility/2006" xmlns:o="urn:schemas-microsoft-com:office:office" xmlns:r="http://schemas.openxmlformats.org/officeDocument/2006/relationships" xmlns:m="http://schemas.openxmlformats.org/officeDocument/2006/math" xmlns:v="urn:schemas-microsoft-com:vml" xmlns:wp14="http://schemas.microsoft.com/office/word/2010/wordprocessingDrawing" xmlns:wp="http://schemas.openxmlformats.org/drawingml/2006/wordprocessingDrawing" xmlns:w10="urn:schemas-microsoft-com:office:word" xmlns:w="http://schemas.openxmlformats.org/wordprocessingml/2006/main" xmlns:w14="http://schemas.microsoft.com/office/word/2010/wordml" xmlns:w15="http://schemas.microsoft.com/office/word/2012/wordml" xmlns:w16se="http://schemas.microsoft.com/office/word/2015/wordml/symex" xmlns:wpg="http://schemas.microsoft.com/office/word/2010/wordprocessingGroup" xmlns:wpi="http://schemas.microsoft.com/office/word/2010/wordprocessingInk" xmlns:wne="http://schemas.microsoft.com/office/word/2006/wordml" xmlns:wps="http://schemas.microsoft.com/office/word/2010/wordprocessingShape" mc:Ignorable="w14 w15 w16se wp14">
+<w:document xmlns:wpc="http://schemas.microsoft.com/office/word/2010/wordprocessingCanvas" xmlns:cx="http://schemas.microsoft.com/office/drawing/2014/chartex" xmlns:cx1="http://schemas.microsoft.com/office/drawing/2015/9/8/chartex" xmlns:cx2="http://schemas.microsoft.com/office/drawing/2015/10/21/chartex" xmlns:cx3="http://schemas.microsoft.com/office/drawing/2016/5/9/chartex" xmlns:cx4="http://schemas.microsoft.com/office/drawing/2016/5/10/chartex" xmlns:cx5="http://schemas.microsoft.com/office/drawing/2016/5/11/chartex" xmlns:cx6="http://schemas.microsoft.com/office/drawing/2016/5/12/chartex" xmlns:cx7="http://schemas.microsoft.com/office/drawing/2016/5/13/chartex" xmlns:cx8="http://schemas.microsoft.com/office/drawing/2016/5/14/chartex" xmlns:mc="http://schemas.openxmlformats.org/markup-compatibility/2006" xmlns:aink="http://schemas.microsoft.com/office/drawing/2016/ink" xmlns:am3d="http://schemas.microsoft.com/office/drawing/2017/model3d" xmlns:o="urn:schemas-microsoft-com:office:office" xmlns:r="http://schemas.openxmlformats.org/officeDocument/2006/relationships" xmlns:m="http://schemas.openxmlformats.org/officeDocument/2006/math" xmlns:v="urn:schemas-microsoft-com:vml" xmlns:wp14="http://schemas.microsoft.com/office/word/2010/wordprocessingDrawing" xmlns:wp="http://schemas.openxmlformats.org/drawingml/2006/wordprocessingDrawing" xmlns:w10="urn:schemas-microsoft-com:office:word" xmlns:w="http://schemas.openxmlformats.org/wordprocessingml/2006/main" xmlns:w14="http://schemas.microsoft.com/office/word/2010/wordml" xmlns:w15="http://schemas.microsoft.com/office/word/2012/wordml" xmlns:w16cid="http://schemas.microsoft.com/office/word/2016/wordml/cid" xmlns:w16se="http://schemas.microsoft.com/office/word/2015/wordml/symex" xmlns:wpg="http://schemas.microsoft.com/office/word/2010/wordprocessingGroup" xmlns:wpi="http://schemas.microsoft.com/office/word/2010/wordprocessingInk" xmlns:wne="http://schemas.microsoft.com/office/word/2006/wordml" xmlns:wps="http://schemas.microsoft.com/office/word/2010/wordprocessingShape" mc:Ignorable="w14 w15 w16se w16cid wp14">
   <w:body>
     <w:p>
       <w:pPr>
@@ -166,20 +166,12 @@
         </w:rPr>
         <w:t xml:space="preserve">Elif </w:t>
       </w:r>
-      <w:proofErr w:type="spellStart"/>
       <w:proofErr w:type="gramStart"/>
       <w:r>
         <w:rPr>
           <w:rFonts w:ascii="Times New Roman" w:hAnsi="Times New Roman" w:cs="Times New Roman"/>
         </w:rPr>
-        <w:t>Karagöz</w:t>
-      </w:r>
-      <w:proofErr w:type="spellEnd"/>
-      <w:r>
-        <w:rPr>
-          <w:rFonts w:ascii="Times New Roman" w:hAnsi="Times New Roman" w:cs="Times New Roman"/>
-        </w:rPr>
-        <w:t xml:space="preserve"> ,</w:t>
+        <w:t>Karagöz ,</w:t>
       </w:r>
       <w:proofErr w:type="gramEnd"/>
       <w:r>
@@ -618,21 +610,7 @@
         <w:rPr>
           <w:rFonts w:ascii="Times New Roman" w:hAnsi="Times New Roman" w:cs="Times New Roman"/>
         </w:rPr>
-        <w:t xml:space="preserve"> </w:t>
-      </w:r>
-      <w:proofErr w:type="spellStart"/>
-      <w:r>
-        <w:rPr>
-          <w:rFonts w:ascii="Times New Roman" w:hAnsi="Times New Roman" w:cs="Times New Roman"/>
-        </w:rPr>
-        <w:t>veri</w:t>
-      </w:r>
-      <w:proofErr w:type="spellEnd"/>
-      <w:r>
-        <w:rPr>
-          <w:rFonts w:ascii="Times New Roman" w:hAnsi="Times New Roman" w:cs="Times New Roman"/>
-        </w:rPr>
-        <w:t xml:space="preserve"> </w:t>
+        <w:t xml:space="preserve"> veri </w:t>
       </w:r>
       <w:proofErr w:type="spellStart"/>
       <w:r>
@@ -876,21 +854,7 @@
         <w:rPr>
           <w:rFonts w:ascii="Times New Roman" w:hAnsi="Times New Roman" w:cs="Times New Roman"/>
         </w:rPr>
-        <w:t xml:space="preserve"> </w:t>
-      </w:r>
-      <w:proofErr w:type="spellStart"/>
-      <w:r>
-        <w:rPr>
-          <w:rFonts w:ascii="Times New Roman" w:hAnsi="Times New Roman" w:cs="Times New Roman"/>
-        </w:rPr>
-        <w:t>veri</w:t>
-      </w:r>
-      <w:proofErr w:type="spellEnd"/>
-      <w:r>
-        <w:rPr>
-          <w:rFonts w:ascii="Times New Roman" w:hAnsi="Times New Roman" w:cs="Times New Roman"/>
-        </w:rPr>
-        <w:t xml:space="preserve"> </w:t>
+        <w:t xml:space="preserve"> veri </w:t>
       </w:r>
       <w:proofErr w:type="spellStart"/>
       <w:r>
@@ -1218,21 +1182,7 @@
         <w:rPr>
           <w:rFonts w:ascii="Times New Roman" w:hAnsi="Times New Roman" w:cs="Times New Roman"/>
         </w:rPr>
-        <w:t xml:space="preserve"> </w:t>
-      </w:r>
-      <w:proofErr w:type="spellStart"/>
-      <w:r>
-        <w:rPr>
-          <w:rFonts w:ascii="Times New Roman" w:hAnsi="Times New Roman" w:cs="Times New Roman"/>
-        </w:rPr>
-        <w:t>veri</w:t>
-      </w:r>
-      <w:proofErr w:type="spellEnd"/>
-      <w:r>
-        <w:rPr>
-          <w:rFonts w:ascii="Times New Roman" w:hAnsi="Times New Roman" w:cs="Times New Roman"/>
-        </w:rPr>
-        <w:t xml:space="preserve"> </w:t>
+        <w:t xml:space="preserve"> veri </w:t>
       </w:r>
       <w:proofErr w:type="spellStart"/>
       <w:r>
@@ -1479,7 +1429,27 @@
           <w:sz w:val="24"/>
           <w:szCs w:val="24"/>
         </w:rPr>
-        <w:t xml:space="preserve">1.Giriş </w:t>
+        <w:t xml:space="preserve">1. </w:t>
+      </w:r>
+      <w:proofErr w:type="spellStart"/>
+      <w:r>
+        <w:rPr>
+          <w:rFonts w:ascii="Times New Roman" w:hAnsi="Times New Roman" w:cs="Times New Roman"/>
+          <w:b/>
+          <w:sz w:val="24"/>
+          <w:szCs w:val="24"/>
+        </w:rPr>
+        <w:t>Giriş</w:t>
+      </w:r>
+      <w:proofErr w:type="spellEnd"/>
+      <w:r>
+        <w:rPr>
+          <w:rFonts w:ascii="Times New Roman" w:hAnsi="Times New Roman" w:cs="Times New Roman"/>
+          <w:b/>
+          <w:sz w:val="24"/>
+          <w:szCs w:val="24"/>
+        </w:rPr>
+        <w:t xml:space="preserve"> </w:t>
       </w:r>
     </w:p>
     <w:p>
@@ -2348,8 +2318,6 @@
         </w:rPr>
         <w:t xml:space="preserve"> </w:t>
       </w:r>
-      <w:bookmarkStart w:id="0" w:name="_GoBack"/>
-      <w:bookmarkEnd w:id="0"/>
     </w:p>
     <w:p>
       <w:pPr>
@@ -2367,7 +2335,36 @@
           <w:sz w:val="24"/>
           <w:szCs w:val="24"/>
         </w:rPr>
-        <w:t xml:space="preserve">2.Materyal </w:t>
+        <w:t>2.</w:t>
+      </w:r>
+      <w:r>
+        <w:rPr>
+          <w:rFonts w:ascii="Times New Roman" w:hAnsi="Times New Roman" w:cs="Times New Roman"/>
+          <w:b/>
+          <w:sz w:val="24"/>
+          <w:szCs w:val="24"/>
+        </w:rPr>
+        <w:t xml:space="preserve"> </w:t>
+      </w:r>
+      <w:proofErr w:type="spellStart"/>
+      <w:r>
+        <w:rPr>
+          <w:rFonts w:ascii="Times New Roman" w:hAnsi="Times New Roman" w:cs="Times New Roman"/>
+          <w:b/>
+          <w:sz w:val="24"/>
+          <w:szCs w:val="24"/>
+        </w:rPr>
+        <w:t>Materyal</w:t>
+      </w:r>
+      <w:proofErr w:type="spellEnd"/>
+      <w:r>
+        <w:rPr>
+          <w:rFonts w:ascii="Times New Roman" w:hAnsi="Times New Roman" w:cs="Times New Roman"/>
+          <w:b/>
+          <w:sz w:val="24"/>
+          <w:szCs w:val="24"/>
+        </w:rPr>
+        <w:t xml:space="preserve"> </w:t>
       </w:r>
       <w:proofErr w:type="spellStart"/>
       <w:r>
@@ -2429,21 +2426,7 @@
         <w:rPr>
           <w:rFonts w:ascii="Times New Roman" w:hAnsi="Times New Roman" w:cs="Times New Roman"/>
         </w:rPr>
-        <w:t xml:space="preserve"> </w:t>
-      </w:r>
-      <w:proofErr w:type="spellStart"/>
-      <w:r>
-        <w:rPr>
-          <w:rFonts w:ascii="Times New Roman" w:hAnsi="Times New Roman" w:cs="Times New Roman"/>
-        </w:rPr>
-        <w:t>Kaggle</w:t>
-      </w:r>
-      <w:proofErr w:type="spellEnd"/>
-      <w:r>
-        <w:rPr>
-          <w:rFonts w:ascii="Times New Roman" w:hAnsi="Times New Roman" w:cs="Times New Roman"/>
-        </w:rPr>
-        <w:t xml:space="preserve"> web </w:t>
+        <w:t xml:space="preserve"> Kaggle web </w:t>
       </w:r>
       <w:proofErr w:type="spellStart"/>
       <w:r>
@@ -2513,98 +2496,192 @@
         <w:rPr>
           <w:rFonts w:ascii="Times New Roman" w:hAnsi="Times New Roman" w:cs="Times New Roman"/>
         </w:rPr>
-        <w:t xml:space="preserve"> </w:t>
-      </w:r>
-      <w:proofErr w:type="spellStart"/>
+        <w:t xml:space="preserve"> veri</w:t>
+      </w:r>
+      <w:r>
+        <w:rPr>
+          <w:rFonts w:ascii="Times New Roman" w:hAnsi="Times New Roman" w:cs="Times New Roman"/>
+        </w:rPr>
+        <w:t xml:space="preserve"> </w:t>
+      </w:r>
+      <w:proofErr w:type="spellStart"/>
+      <w:r>
+        <w:rPr>
+          <w:rFonts w:ascii="Times New Roman" w:hAnsi="Times New Roman" w:cs="Times New Roman"/>
+        </w:rPr>
+        <w:t>seti</w:t>
+      </w:r>
+      <w:proofErr w:type="spellEnd"/>
+      <w:r>
+        <w:rPr>
+          <w:rFonts w:ascii="Times New Roman" w:hAnsi="Times New Roman" w:cs="Times New Roman"/>
+        </w:rPr>
+        <w:t xml:space="preserve"> </w:t>
+      </w:r>
+      <w:proofErr w:type="spellStart"/>
+      <w:r>
+        <w:rPr>
+          <w:rFonts w:ascii="Times New Roman" w:hAnsi="Times New Roman" w:cs="Times New Roman"/>
+        </w:rPr>
+        <w:t>kullanılmıştır</w:t>
+      </w:r>
+      <w:proofErr w:type="spellEnd"/>
+      <w:r>
+        <w:rPr>
+          <w:rFonts w:ascii="Times New Roman" w:hAnsi="Times New Roman" w:cs="Times New Roman"/>
+        </w:rPr>
+        <w:t xml:space="preserve">. Veri </w:t>
+      </w:r>
+      <w:proofErr w:type="spellStart"/>
+      <w:r>
+        <w:rPr>
+          <w:rFonts w:ascii="Times New Roman" w:hAnsi="Times New Roman" w:cs="Times New Roman"/>
+        </w:rPr>
+        <w:t>setinde</w:t>
+      </w:r>
+      <w:proofErr w:type="spellEnd"/>
+      <w:r>
+        <w:rPr>
+          <w:rFonts w:ascii="Times New Roman" w:hAnsi="Times New Roman" w:cs="Times New Roman"/>
+        </w:rPr>
+        <w:t xml:space="preserve"> </w:t>
+      </w:r>
+      <w:proofErr w:type="spellStart"/>
+      <w:r>
+        <w:rPr>
+          <w:rFonts w:ascii="Times New Roman" w:hAnsi="Times New Roman" w:cs="Times New Roman"/>
+        </w:rPr>
+        <w:t>toplam</w:t>
+      </w:r>
+      <w:proofErr w:type="spellEnd"/>
+      <w:r>
+        <w:rPr>
+          <w:rFonts w:ascii="Times New Roman" w:hAnsi="Times New Roman" w:cs="Times New Roman"/>
+        </w:rPr>
+        <w:t xml:space="preserve"> 12 </w:t>
+      </w:r>
+      <w:proofErr w:type="spellStart"/>
+      <w:r>
+        <w:rPr>
+          <w:rFonts w:ascii="Times New Roman" w:hAnsi="Times New Roman" w:cs="Times New Roman"/>
+        </w:rPr>
+        <w:t>öznitelik</w:t>
+      </w:r>
+      <w:proofErr w:type="spellEnd"/>
+      <w:r>
+        <w:rPr>
+          <w:rFonts w:ascii="Times New Roman" w:hAnsi="Times New Roman" w:cs="Times New Roman"/>
+        </w:rPr>
+        <w:t xml:space="preserve"> </w:t>
+      </w:r>
+      <w:proofErr w:type="spellStart"/>
+      <w:r>
+        <w:rPr>
+          <w:rFonts w:ascii="Times New Roman" w:hAnsi="Times New Roman" w:cs="Times New Roman"/>
+        </w:rPr>
+        <w:t>ve</w:t>
+      </w:r>
+      <w:proofErr w:type="spellEnd"/>
+      <w:r>
+        <w:rPr>
+          <w:rFonts w:ascii="Times New Roman" w:hAnsi="Times New Roman" w:cs="Times New Roman"/>
+        </w:rPr>
+        <w:t xml:space="preserve"> 243 </w:t>
+      </w:r>
+      <w:proofErr w:type="spellStart"/>
+      <w:r>
+        <w:rPr>
+          <w:rFonts w:ascii="Times New Roman" w:hAnsi="Times New Roman" w:cs="Times New Roman"/>
+        </w:rPr>
+        <w:t>ülkeye</w:t>
+      </w:r>
+      <w:proofErr w:type="spellEnd"/>
+      <w:r>
+        <w:rPr>
+          <w:rFonts w:ascii="Times New Roman" w:hAnsi="Times New Roman" w:cs="Times New Roman"/>
+        </w:rPr>
+        <w:t xml:space="preserve"> ait </w:t>
+      </w:r>
+      <w:proofErr w:type="spellStart"/>
+      <w:r>
+        <w:rPr>
+          <w:rFonts w:ascii="Times New Roman" w:hAnsi="Times New Roman" w:cs="Times New Roman"/>
+        </w:rPr>
+        <w:t>popülasyon</w:t>
+      </w:r>
+      <w:proofErr w:type="spellEnd"/>
+      <w:r>
+        <w:rPr>
+          <w:rFonts w:ascii="Times New Roman" w:hAnsi="Times New Roman" w:cs="Times New Roman"/>
+        </w:rPr>
+        <w:t xml:space="preserve"> </w:t>
+      </w:r>
       <w:r>
         <w:rPr>
           <w:rFonts w:ascii="Times New Roman" w:hAnsi="Times New Roman" w:cs="Times New Roman"/>
         </w:rPr>
         <w:t>veri</w:t>
       </w:r>
-      <w:proofErr w:type="spellEnd"/>
-      <w:r>
-        <w:rPr>
-          <w:rFonts w:ascii="Times New Roman" w:hAnsi="Times New Roman" w:cs="Times New Roman"/>
-        </w:rPr>
-        <w:t xml:space="preserve"> </w:t>
-      </w:r>
-      <w:proofErr w:type="spellStart"/>
-      <w:r>
-        <w:rPr>
-          <w:rFonts w:ascii="Times New Roman" w:hAnsi="Times New Roman" w:cs="Times New Roman"/>
-        </w:rPr>
-        <w:t>seti</w:t>
-      </w:r>
-      <w:proofErr w:type="spellEnd"/>
-      <w:r>
-        <w:rPr>
-          <w:rFonts w:ascii="Times New Roman" w:hAnsi="Times New Roman" w:cs="Times New Roman"/>
-        </w:rPr>
-        <w:t xml:space="preserve"> </w:t>
-      </w:r>
-      <w:proofErr w:type="spellStart"/>
-      <w:r>
-        <w:rPr>
-          <w:rFonts w:ascii="Times New Roman" w:hAnsi="Times New Roman" w:cs="Times New Roman"/>
-        </w:rPr>
-        <w:t>kullanılmıştır</w:t>
-      </w:r>
-      <w:proofErr w:type="spellEnd"/>
-      <w:r>
-        <w:rPr>
-          <w:rFonts w:ascii="Times New Roman" w:hAnsi="Times New Roman" w:cs="Times New Roman"/>
-        </w:rPr>
-        <w:t xml:space="preserve">. </w:t>
-      </w:r>
-      <w:proofErr w:type="spellStart"/>
-      <w:r>
-        <w:rPr>
-          <w:rFonts w:ascii="Times New Roman" w:hAnsi="Times New Roman" w:cs="Times New Roman"/>
-        </w:rPr>
-        <w:t>Veri</w:t>
-      </w:r>
-      <w:proofErr w:type="spellEnd"/>
-      <w:r>
-        <w:rPr>
-          <w:rFonts w:ascii="Times New Roman" w:hAnsi="Times New Roman" w:cs="Times New Roman"/>
-        </w:rPr>
-        <w:t xml:space="preserve"> </w:t>
-      </w:r>
-      <w:proofErr w:type="spellStart"/>
-      <w:r>
-        <w:rPr>
-          <w:rFonts w:ascii="Times New Roman" w:hAnsi="Times New Roman" w:cs="Times New Roman"/>
-        </w:rPr>
-        <w:t>setinde</w:t>
-      </w:r>
-      <w:proofErr w:type="spellEnd"/>
-      <w:r>
-        <w:rPr>
-          <w:rFonts w:ascii="Times New Roman" w:hAnsi="Times New Roman" w:cs="Times New Roman"/>
-        </w:rPr>
-        <w:t xml:space="preserve"> </w:t>
-      </w:r>
-      <w:proofErr w:type="spellStart"/>
-      <w:r>
-        <w:rPr>
-          <w:rFonts w:ascii="Times New Roman" w:hAnsi="Times New Roman" w:cs="Times New Roman"/>
-        </w:rPr>
-        <w:t>toplam</w:t>
-      </w:r>
-      <w:proofErr w:type="spellEnd"/>
-      <w:r>
-        <w:rPr>
-          <w:rFonts w:ascii="Times New Roman" w:hAnsi="Times New Roman" w:cs="Times New Roman"/>
-        </w:rPr>
-        <w:t xml:space="preserve"> 12 </w:t>
-      </w:r>
-      <w:proofErr w:type="spellStart"/>
-      <w:r>
-        <w:rPr>
-          <w:rFonts w:ascii="Times New Roman" w:hAnsi="Times New Roman" w:cs="Times New Roman"/>
-        </w:rPr>
-        <w:t>öznitelik</w:t>
+      <w:r>
+        <w:rPr>
+          <w:rFonts w:ascii="Times New Roman" w:hAnsi="Times New Roman" w:cs="Times New Roman"/>
+        </w:rPr>
+        <w:t xml:space="preserve"> </w:t>
+      </w:r>
+      <w:proofErr w:type="spellStart"/>
+      <w:r>
+        <w:rPr>
+          <w:rFonts w:ascii="Times New Roman" w:hAnsi="Times New Roman" w:cs="Times New Roman"/>
+        </w:rPr>
+        <w:t>kayıtlarını</w:t>
+      </w:r>
+      <w:proofErr w:type="spellEnd"/>
+      <w:r>
+        <w:rPr>
+          <w:rFonts w:ascii="Times New Roman" w:hAnsi="Times New Roman" w:cs="Times New Roman"/>
+        </w:rPr>
+        <w:t xml:space="preserve"> </w:t>
+      </w:r>
+      <w:proofErr w:type="spellStart"/>
+      <w:r>
+        <w:rPr>
+          <w:rFonts w:ascii="Times New Roman" w:hAnsi="Times New Roman" w:cs="Times New Roman"/>
+        </w:rPr>
+        <w:t>içermektedir</w:t>
+      </w:r>
+      <w:proofErr w:type="spellEnd"/>
+      <w:r>
+        <w:rPr>
+          <w:rFonts w:ascii="Times New Roman" w:hAnsi="Times New Roman" w:cs="Times New Roman"/>
+        </w:rPr>
+        <w:t>.</w:t>
+      </w:r>
+      <w:r>
+        <w:rPr>
+          <w:rFonts w:ascii="Times New Roman" w:hAnsi="Times New Roman" w:cs="Times New Roman"/>
+        </w:rPr>
+        <w:t xml:space="preserve"> </w:t>
+      </w:r>
+      <w:proofErr w:type="spellStart"/>
+      <w:r>
+        <w:rPr>
+          <w:rFonts w:ascii="Times New Roman" w:hAnsi="Times New Roman" w:cs="Times New Roman"/>
+        </w:rPr>
+        <w:t>Öznitelik</w:t>
+      </w:r>
+      <w:proofErr w:type="spellEnd"/>
+      <w:r>
+        <w:rPr>
+          <w:rFonts w:ascii="Times New Roman" w:hAnsi="Times New Roman" w:cs="Times New Roman"/>
+        </w:rPr>
+        <w:t xml:space="preserve"> </w:t>
+      </w:r>
+      <w:proofErr w:type="spellStart"/>
+      <w:r>
+        <w:rPr>
+          <w:rFonts w:ascii="Times New Roman" w:hAnsi="Times New Roman" w:cs="Times New Roman"/>
+        </w:rPr>
+        <w:t>değerleri</w:t>
       </w:r>
       <w:proofErr w:type="spellEnd"/>
       <w:r>
@@ -2625,70 +2702,42 @@
         <w:rPr>
           <w:rFonts w:ascii="Times New Roman" w:hAnsi="Times New Roman" w:cs="Times New Roman"/>
         </w:rPr>
-        <w:t xml:space="preserve"> 243 </w:t>
-      </w:r>
-      <w:proofErr w:type="spellStart"/>
-      <w:r>
-        <w:rPr>
-          <w:rFonts w:ascii="Times New Roman" w:hAnsi="Times New Roman" w:cs="Times New Roman"/>
-        </w:rPr>
-        <w:t>ülkeye</w:t>
-      </w:r>
-      <w:proofErr w:type="spellEnd"/>
-      <w:r>
-        <w:rPr>
-          <w:rFonts w:ascii="Times New Roman" w:hAnsi="Times New Roman" w:cs="Times New Roman"/>
-        </w:rPr>
-        <w:t xml:space="preserve"> ait </w:t>
-      </w:r>
-      <w:proofErr w:type="spellStart"/>
-      <w:r>
-        <w:rPr>
-          <w:rFonts w:ascii="Times New Roman" w:hAnsi="Times New Roman" w:cs="Times New Roman"/>
-        </w:rPr>
-        <w:t>popülasyon</w:t>
-      </w:r>
-      <w:proofErr w:type="spellEnd"/>
-      <w:r>
-        <w:rPr>
-          <w:rFonts w:ascii="Times New Roman" w:hAnsi="Times New Roman" w:cs="Times New Roman"/>
-        </w:rPr>
-        <w:t xml:space="preserve"> </w:t>
-      </w:r>
-      <w:proofErr w:type="spellStart"/>
-      <w:r>
-        <w:rPr>
-          <w:rFonts w:ascii="Times New Roman" w:hAnsi="Times New Roman" w:cs="Times New Roman"/>
-        </w:rPr>
-        <w:t>veri</w:t>
-      </w:r>
-      <w:proofErr w:type="spellEnd"/>
-      <w:r>
-        <w:rPr>
-          <w:rFonts w:ascii="Times New Roman" w:hAnsi="Times New Roman" w:cs="Times New Roman"/>
-        </w:rPr>
-        <w:t xml:space="preserve"> </w:t>
-      </w:r>
-      <w:proofErr w:type="spellStart"/>
-      <w:r>
-        <w:rPr>
-          <w:rFonts w:ascii="Times New Roman" w:hAnsi="Times New Roman" w:cs="Times New Roman"/>
-        </w:rPr>
-        <w:t>kayıtlarını</w:t>
-      </w:r>
-      <w:proofErr w:type="spellEnd"/>
-      <w:r>
-        <w:rPr>
-          <w:rFonts w:ascii="Times New Roman" w:hAnsi="Times New Roman" w:cs="Times New Roman"/>
-        </w:rPr>
-        <w:t xml:space="preserve"> </w:t>
-      </w:r>
-      <w:proofErr w:type="spellStart"/>
-      <w:r>
-        <w:rPr>
-          <w:rFonts w:ascii="Times New Roman" w:hAnsi="Times New Roman" w:cs="Times New Roman"/>
-        </w:rPr>
-        <w:t>içermektedir</w:t>
+        <w:t xml:space="preserve"> </w:t>
+      </w:r>
+      <w:proofErr w:type="spellStart"/>
+      <w:r>
+        <w:rPr>
+          <w:rFonts w:ascii="Times New Roman" w:hAnsi="Times New Roman" w:cs="Times New Roman"/>
+        </w:rPr>
+        <w:t>açıklamaları</w:t>
+      </w:r>
+      <w:proofErr w:type="spellEnd"/>
+      <w:r>
+        <w:rPr>
+          <w:rFonts w:ascii="Times New Roman" w:hAnsi="Times New Roman" w:cs="Times New Roman"/>
+        </w:rPr>
+        <w:t xml:space="preserve"> </w:t>
+      </w:r>
+      <w:proofErr w:type="spellStart"/>
+      <w:r>
+        <w:rPr>
+          <w:rFonts w:ascii="Times New Roman" w:hAnsi="Times New Roman" w:cs="Times New Roman"/>
+        </w:rPr>
+        <w:t>Tablo</w:t>
+      </w:r>
+      <w:proofErr w:type="spellEnd"/>
+      <w:r>
+        <w:rPr>
+          <w:rFonts w:ascii="Times New Roman" w:hAnsi="Times New Roman" w:cs="Times New Roman"/>
+        </w:rPr>
+        <w:t xml:space="preserve"> 1’de </w:t>
+      </w:r>
+      <w:proofErr w:type="spellStart"/>
+      <w:r>
+        <w:rPr>
+          <w:rFonts w:ascii="Times New Roman" w:hAnsi="Times New Roman" w:cs="Times New Roman"/>
+        </w:rPr>
+        <w:t>gösterilmiştir</w:t>
       </w:r>
       <w:proofErr w:type="spellEnd"/>
       <w:r>
@@ -2696,20 +2745,116 @@
           <w:rFonts w:ascii="Times New Roman" w:hAnsi="Times New Roman" w:cs="Times New Roman"/>
         </w:rPr>
         <w:t>.</w:t>
-      </w:r>
-      <w:r>
-        <w:rPr>
-          <w:rFonts w:ascii="Times New Roman" w:hAnsi="Times New Roman" w:cs="Times New Roman"/>
-        </w:rPr>
-        <w:t xml:space="preserve"> </w:t>
       </w:r>
     </w:p>
     <w:p>
       <w:pPr>
         <w:rPr>
           <w:rFonts w:ascii="Times New Roman" w:hAnsi="Times New Roman" w:cs="Times New Roman"/>
+          <w:i/>
+          <w:sz w:val="16"/>
+          <w:szCs w:val="16"/>
         </w:rPr>
       </w:pPr>
+      <w:r>
+        <w:rPr>
+          <w:rFonts w:ascii="Times New Roman" w:hAnsi="Times New Roman" w:cs="Times New Roman"/>
+        </w:rPr>
+        <w:tab/>
+      </w:r>
+      <w:r>
+        <w:rPr>
+          <w:rFonts w:ascii="Times New Roman" w:hAnsi="Times New Roman" w:cs="Times New Roman"/>
+        </w:rPr>
+        <w:tab/>
+      </w:r>
+      <w:r>
+        <w:rPr>
+          <w:rFonts w:ascii="Times New Roman" w:hAnsi="Times New Roman" w:cs="Times New Roman"/>
+        </w:rPr>
+        <w:tab/>
+      </w:r>
+      <w:r>
+        <w:rPr>
+          <w:rFonts w:ascii="Times New Roman" w:hAnsi="Times New Roman" w:cs="Times New Roman"/>
+        </w:rPr>
+        <w:tab/>
+      </w:r>
+      <w:r>
+        <w:rPr>
+          <w:rFonts w:ascii="Times New Roman" w:hAnsi="Times New Roman" w:cs="Times New Roman"/>
+        </w:rPr>
+        <w:tab/>
+      </w:r>
+      <w:proofErr w:type="spellStart"/>
+      <w:r>
+        <w:rPr>
+          <w:rFonts w:ascii="Times New Roman" w:hAnsi="Times New Roman" w:cs="Times New Roman"/>
+          <w:i/>
+          <w:sz w:val="16"/>
+          <w:szCs w:val="16"/>
+        </w:rPr>
+        <w:t>Tablo</w:t>
+      </w:r>
+      <w:proofErr w:type="spellEnd"/>
+      <w:r>
+        <w:rPr>
+          <w:rFonts w:ascii="Times New Roman" w:hAnsi="Times New Roman" w:cs="Times New Roman"/>
+          <w:i/>
+          <w:sz w:val="16"/>
+          <w:szCs w:val="16"/>
+        </w:rPr>
+        <w:t xml:space="preserve"> </w:t>
+      </w:r>
+      <w:r>
+        <w:rPr>
+          <w:rFonts w:ascii="Times New Roman" w:hAnsi="Times New Roman" w:cs="Times New Roman"/>
+          <w:i/>
+          <w:sz w:val="16"/>
+          <w:szCs w:val="16"/>
+        </w:rPr>
+        <w:t>1.</w:t>
+      </w:r>
+      <w:r>
+        <w:rPr>
+          <w:rFonts w:ascii="Times New Roman" w:hAnsi="Times New Roman" w:cs="Times New Roman"/>
+          <w:i/>
+          <w:sz w:val="16"/>
+          <w:szCs w:val="16"/>
+        </w:rPr>
+        <w:t xml:space="preserve"> </w:t>
+      </w:r>
+      <w:proofErr w:type="spellStart"/>
+      <w:r>
+        <w:rPr>
+          <w:rFonts w:ascii="Times New Roman" w:hAnsi="Times New Roman" w:cs="Times New Roman"/>
+          <w:i/>
+          <w:sz w:val="16"/>
+          <w:szCs w:val="16"/>
+        </w:rPr>
+        <w:t>Öznitelik</w:t>
+      </w:r>
+      <w:proofErr w:type="spellEnd"/>
+      <w:r>
+        <w:rPr>
+          <w:rFonts w:ascii="Times New Roman" w:hAnsi="Times New Roman" w:cs="Times New Roman"/>
+          <w:i/>
+          <w:sz w:val="16"/>
+          <w:szCs w:val="16"/>
+        </w:rPr>
+        <w:t xml:space="preserve"> </w:t>
+      </w:r>
+      <w:proofErr w:type="spellStart"/>
+      <w:r>
+        <w:rPr>
+          <w:rFonts w:ascii="Times New Roman" w:hAnsi="Times New Roman" w:cs="Times New Roman"/>
+          <w:i/>
+          <w:sz w:val="16"/>
+          <w:szCs w:val="16"/>
+        </w:rPr>
+        <w:t>Tablosu</w:t>
+      </w:r>
+      <w:proofErr w:type="spellEnd"/>
     </w:p>
     <w:p>
       <w:pPr>
@@ -2724,8 +2869,10 @@
         <w:rPr>
           <w:rFonts w:ascii="Times New Roman" w:hAnsi="Times New Roman" w:cs="Times New Roman"/>
           <w:b/>
+          <w:noProof/>
           <w:sz w:val="24"/>
           <w:szCs w:val="24"/>
+          <w:lang w:eastAsia="en-GB"/>
         </w:rPr>
         <w:drawing>
           <wp:inline distT="0" distB="0" distL="0" distR="0" wp14:anchorId="1D8A11C5" wp14:editId="0C35AFCA">
@@ -2743,7 +2890,7 @@
                     <pic:cNvPicPr/>
                   </pic:nvPicPr>
                   <pic:blipFill>
-                    <a:blip r:embed="rId4"/>
+                    <a:blip r:embed="rId5"/>
                     <a:stretch>
                       <a:fillRect/>
                     </a:stretch>
@@ -2774,6 +2921,8715 @@
         </w:rPr>
       </w:pPr>
     </w:p>
+    <w:p>
+      <w:pPr>
+        <w:rPr>
+          <w:rFonts w:ascii="Times New Roman" w:hAnsi="Times New Roman" w:cs="Times New Roman"/>
+          <w:b/>
+          <w:sz w:val="24"/>
+          <w:szCs w:val="24"/>
+        </w:rPr>
+      </w:pPr>
+    </w:p>
+    <w:p>
+      <w:pPr>
+        <w:rPr>
+          <w:rFonts w:ascii="Times New Roman" w:hAnsi="Times New Roman" w:cs="Times New Roman"/>
+          <w:b/>
+          <w:sz w:val="24"/>
+          <w:szCs w:val="24"/>
+        </w:rPr>
+      </w:pPr>
+      <w:r>
+        <w:rPr>
+          <w:rFonts w:ascii="Times New Roman" w:hAnsi="Times New Roman" w:cs="Times New Roman"/>
+          <w:b/>
+          <w:sz w:val="24"/>
+          <w:szCs w:val="24"/>
+        </w:rPr>
+        <w:lastRenderedPageBreak/>
+        <w:t xml:space="preserve">2.1. </w:t>
+      </w:r>
+      <w:proofErr w:type="spellStart"/>
+      <w:r>
+        <w:rPr>
+          <w:rFonts w:ascii="Times New Roman" w:hAnsi="Times New Roman" w:cs="Times New Roman"/>
+          <w:b/>
+          <w:sz w:val="24"/>
+          <w:szCs w:val="24"/>
+        </w:rPr>
+        <w:t>Öznitelik</w:t>
+      </w:r>
+      <w:proofErr w:type="spellEnd"/>
+      <w:r>
+        <w:rPr>
+          <w:rFonts w:ascii="Times New Roman" w:hAnsi="Times New Roman" w:cs="Times New Roman"/>
+          <w:b/>
+          <w:sz w:val="24"/>
+          <w:szCs w:val="24"/>
+        </w:rPr>
+        <w:t xml:space="preserve"> </w:t>
+      </w:r>
+      <w:proofErr w:type="spellStart"/>
+      <w:r>
+        <w:rPr>
+          <w:rFonts w:ascii="Times New Roman" w:hAnsi="Times New Roman" w:cs="Times New Roman"/>
+          <w:b/>
+          <w:sz w:val="24"/>
+          <w:szCs w:val="24"/>
+        </w:rPr>
+        <w:t>Seçimi</w:t>
+      </w:r>
+      <w:proofErr w:type="spellEnd"/>
+    </w:p>
+    <w:p>
+      <w:pPr>
+        <w:ind w:firstLine="720"/>
+        <w:rPr>
+          <w:rFonts w:ascii="Times New Roman" w:hAnsi="Times New Roman" w:cs="Times New Roman"/>
+        </w:rPr>
+      </w:pPr>
+      <w:proofErr w:type="spellStart"/>
+      <w:r>
+        <w:rPr>
+          <w:rFonts w:ascii="Times New Roman" w:hAnsi="Times New Roman" w:cs="Times New Roman"/>
+        </w:rPr>
+        <w:t>Çalışmada</w:t>
+      </w:r>
+      <w:proofErr w:type="spellEnd"/>
+      <w:r>
+        <w:rPr>
+          <w:rFonts w:ascii="Times New Roman" w:hAnsi="Times New Roman" w:cs="Times New Roman"/>
+        </w:rPr>
+        <w:t xml:space="preserve"> </w:t>
+      </w:r>
+      <w:proofErr w:type="spellStart"/>
+      <w:r>
+        <w:rPr>
+          <w:rFonts w:ascii="Times New Roman" w:hAnsi="Times New Roman" w:cs="Times New Roman"/>
+        </w:rPr>
+        <w:t>öznitelik</w:t>
+      </w:r>
+      <w:proofErr w:type="spellEnd"/>
+      <w:r>
+        <w:rPr>
+          <w:rFonts w:ascii="Times New Roman" w:hAnsi="Times New Roman" w:cs="Times New Roman"/>
+        </w:rPr>
+        <w:t xml:space="preserve"> </w:t>
+      </w:r>
+      <w:proofErr w:type="spellStart"/>
+      <w:r>
+        <w:rPr>
+          <w:rFonts w:ascii="Times New Roman" w:hAnsi="Times New Roman" w:cs="Times New Roman"/>
+        </w:rPr>
+        <w:t>değerleri</w:t>
+      </w:r>
+      <w:proofErr w:type="spellEnd"/>
+      <w:r>
+        <w:rPr>
+          <w:rFonts w:ascii="Times New Roman" w:hAnsi="Times New Roman" w:cs="Times New Roman"/>
+        </w:rPr>
+        <w:t xml:space="preserve"> </w:t>
+      </w:r>
+      <w:proofErr w:type="spellStart"/>
+      <w:r>
+        <w:rPr>
+          <w:rFonts w:ascii="Times New Roman" w:hAnsi="Times New Roman" w:cs="Times New Roman"/>
+        </w:rPr>
+        <w:t>seçilirken</w:t>
+      </w:r>
+      <w:proofErr w:type="spellEnd"/>
+      <w:r>
+        <w:rPr>
+          <w:rFonts w:ascii="Times New Roman" w:hAnsi="Times New Roman" w:cs="Times New Roman"/>
+        </w:rPr>
+        <w:t xml:space="preserve"> </w:t>
+      </w:r>
+      <w:proofErr w:type="spellStart"/>
+      <w:r>
+        <w:rPr>
+          <w:rFonts w:ascii="Times New Roman" w:hAnsi="Times New Roman" w:cs="Times New Roman"/>
+        </w:rPr>
+        <w:t>öznitelikler</w:t>
+      </w:r>
+      <w:proofErr w:type="spellEnd"/>
+      <w:r>
+        <w:rPr>
+          <w:rFonts w:ascii="Times New Roman" w:hAnsi="Times New Roman" w:cs="Times New Roman"/>
+        </w:rPr>
+        <w:t xml:space="preserve"> </w:t>
+      </w:r>
+      <w:proofErr w:type="spellStart"/>
+      <w:r>
+        <w:rPr>
+          <w:rFonts w:ascii="Times New Roman" w:hAnsi="Times New Roman" w:cs="Times New Roman"/>
+        </w:rPr>
+        <w:t>arası</w:t>
+      </w:r>
+      <w:proofErr w:type="spellEnd"/>
+      <w:r>
+        <w:rPr>
+          <w:rFonts w:ascii="Times New Roman" w:hAnsi="Times New Roman" w:cs="Times New Roman"/>
+        </w:rPr>
+        <w:t xml:space="preserve"> </w:t>
+      </w:r>
+      <w:proofErr w:type="spellStart"/>
+      <w:r>
+        <w:rPr>
+          <w:rFonts w:ascii="Times New Roman" w:hAnsi="Times New Roman" w:cs="Times New Roman"/>
+        </w:rPr>
+        <w:t>bağlantı</w:t>
+      </w:r>
+      <w:proofErr w:type="spellEnd"/>
+      <w:r>
+        <w:rPr>
+          <w:rFonts w:ascii="Times New Roman" w:hAnsi="Times New Roman" w:cs="Times New Roman"/>
+        </w:rPr>
+        <w:t xml:space="preserve"> </w:t>
+      </w:r>
+      <w:proofErr w:type="spellStart"/>
+      <w:r>
+        <w:rPr>
+          <w:rFonts w:ascii="Times New Roman" w:hAnsi="Times New Roman" w:cs="Times New Roman"/>
+        </w:rPr>
+        <w:t>incelenmiş</w:t>
+      </w:r>
+      <w:proofErr w:type="spellEnd"/>
+      <w:r>
+        <w:rPr>
+          <w:rFonts w:ascii="Times New Roman" w:hAnsi="Times New Roman" w:cs="Times New Roman"/>
+        </w:rPr>
+        <w:t xml:space="preserve"> </w:t>
+      </w:r>
+      <w:proofErr w:type="spellStart"/>
+      <w:r>
+        <w:rPr>
+          <w:rFonts w:ascii="Times New Roman" w:hAnsi="Times New Roman" w:cs="Times New Roman"/>
+        </w:rPr>
+        <w:t>ve</w:t>
+      </w:r>
+      <w:proofErr w:type="spellEnd"/>
+      <w:r>
+        <w:rPr>
+          <w:rFonts w:ascii="Times New Roman" w:hAnsi="Times New Roman" w:cs="Times New Roman"/>
+        </w:rPr>
+        <w:t xml:space="preserve"> </w:t>
+      </w:r>
+      <w:proofErr w:type="spellStart"/>
+      <w:r>
+        <w:rPr>
+          <w:rFonts w:ascii="Times New Roman" w:hAnsi="Times New Roman" w:cs="Times New Roman"/>
+        </w:rPr>
+        <w:t>buna</w:t>
+      </w:r>
+      <w:proofErr w:type="spellEnd"/>
+      <w:r>
+        <w:rPr>
+          <w:rFonts w:ascii="Times New Roman" w:hAnsi="Times New Roman" w:cs="Times New Roman"/>
+        </w:rPr>
+        <w:t xml:space="preserve"> </w:t>
+      </w:r>
+      <w:proofErr w:type="spellStart"/>
+      <w:r>
+        <w:rPr>
+          <w:rFonts w:ascii="Times New Roman" w:hAnsi="Times New Roman" w:cs="Times New Roman"/>
+        </w:rPr>
+        <w:t>göre</w:t>
+      </w:r>
+      <w:proofErr w:type="spellEnd"/>
+      <w:r>
+        <w:rPr>
+          <w:rFonts w:ascii="Times New Roman" w:hAnsi="Times New Roman" w:cs="Times New Roman"/>
+        </w:rPr>
+        <w:t xml:space="preserve"> </w:t>
+      </w:r>
+      <w:proofErr w:type="spellStart"/>
+      <w:r>
+        <w:rPr>
+          <w:rFonts w:ascii="Times New Roman" w:hAnsi="Times New Roman" w:cs="Times New Roman"/>
+        </w:rPr>
+        <w:t>mantıksal</w:t>
+      </w:r>
+      <w:proofErr w:type="spellEnd"/>
+      <w:r>
+        <w:rPr>
+          <w:rFonts w:ascii="Times New Roman" w:hAnsi="Times New Roman" w:cs="Times New Roman"/>
+        </w:rPr>
+        <w:t xml:space="preserve"> </w:t>
+      </w:r>
+      <w:proofErr w:type="spellStart"/>
+      <w:r>
+        <w:rPr>
+          <w:rFonts w:ascii="Times New Roman" w:hAnsi="Times New Roman" w:cs="Times New Roman"/>
+        </w:rPr>
+        <w:t>bağlantısı</w:t>
+      </w:r>
+      <w:proofErr w:type="spellEnd"/>
+      <w:r>
+        <w:rPr>
+          <w:rFonts w:ascii="Times New Roman" w:hAnsi="Times New Roman" w:cs="Times New Roman"/>
+        </w:rPr>
+        <w:t xml:space="preserve"> </w:t>
+      </w:r>
+      <w:proofErr w:type="spellStart"/>
+      <w:r>
+        <w:rPr>
+          <w:rFonts w:ascii="Times New Roman" w:hAnsi="Times New Roman" w:cs="Times New Roman"/>
+        </w:rPr>
+        <w:t>en</w:t>
+      </w:r>
+      <w:proofErr w:type="spellEnd"/>
+      <w:r>
+        <w:rPr>
+          <w:rFonts w:ascii="Times New Roman" w:hAnsi="Times New Roman" w:cs="Times New Roman"/>
+        </w:rPr>
+        <w:t xml:space="preserve"> </w:t>
+      </w:r>
+      <w:proofErr w:type="spellStart"/>
+      <w:r>
+        <w:rPr>
+          <w:rFonts w:ascii="Times New Roman" w:hAnsi="Times New Roman" w:cs="Times New Roman"/>
+        </w:rPr>
+        <w:t>fazla</w:t>
+      </w:r>
+      <w:proofErr w:type="spellEnd"/>
+      <w:r>
+        <w:rPr>
+          <w:rFonts w:ascii="Times New Roman" w:hAnsi="Times New Roman" w:cs="Times New Roman"/>
+        </w:rPr>
+        <w:t xml:space="preserve"> </w:t>
+      </w:r>
+      <w:proofErr w:type="spellStart"/>
+      <w:r>
+        <w:rPr>
+          <w:rFonts w:ascii="Times New Roman" w:hAnsi="Times New Roman" w:cs="Times New Roman"/>
+        </w:rPr>
+        <w:t>olan</w:t>
+      </w:r>
+      <w:proofErr w:type="spellEnd"/>
+      <w:r>
+        <w:rPr>
+          <w:rFonts w:ascii="Times New Roman" w:hAnsi="Times New Roman" w:cs="Times New Roman"/>
+        </w:rPr>
+        <w:t xml:space="preserve"> </w:t>
+      </w:r>
+      <w:proofErr w:type="spellStart"/>
+      <w:r>
+        <w:rPr>
+          <w:rFonts w:ascii="Times New Roman" w:hAnsi="Times New Roman" w:cs="Times New Roman"/>
+        </w:rPr>
+        <w:t>alanlar</w:t>
+      </w:r>
+      <w:proofErr w:type="spellEnd"/>
+      <w:r>
+        <w:rPr>
+          <w:rFonts w:ascii="Times New Roman" w:hAnsi="Times New Roman" w:cs="Times New Roman"/>
+        </w:rPr>
+        <w:t xml:space="preserve"> </w:t>
+      </w:r>
+      <w:proofErr w:type="spellStart"/>
+      <w:r>
+        <w:rPr>
+          <w:rFonts w:ascii="Times New Roman" w:hAnsi="Times New Roman" w:cs="Times New Roman"/>
+        </w:rPr>
+        <w:t>kendi</w:t>
+      </w:r>
+      <w:proofErr w:type="spellEnd"/>
+      <w:r>
+        <w:rPr>
+          <w:rFonts w:ascii="Times New Roman" w:hAnsi="Times New Roman" w:cs="Times New Roman"/>
+        </w:rPr>
+        <w:t xml:space="preserve"> </w:t>
+      </w:r>
+      <w:proofErr w:type="spellStart"/>
+      <w:r>
+        <w:rPr>
+          <w:rFonts w:ascii="Times New Roman" w:hAnsi="Times New Roman" w:cs="Times New Roman"/>
+        </w:rPr>
+        <w:t>aralarında</w:t>
+      </w:r>
+      <w:proofErr w:type="spellEnd"/>
+      <w:r>
+        <w:rPr>
+          <w:rFonts w:ascii="Times New Roman" w:hAnsi="Times New Roman" w:cs="Times New Roman"/>
+        </w:rPr>
+        <w:t xml:space="preserve"> </w:t>
+      </w:r>
+      <w:proofErr w:type="spellStart"/>
+      <w:r>
+        <w:rPr>
+          <w:rFonts w:ascii="Times New Roman" w:hAnsi="Times New Roman" w:cs="Times New Roman"/>
+        </w:rPr>
+        <w:t>ikişerli</w:t>
+      </w:r>
+      <w:proofErr w:type="spellEnd"/>
+      <w:r>
+        <w:rPr>
+          <w:rFonts w:ascii="Times New Roman" w:hAnsi="Times New Roman" w:cs="Times New Roman"/>
+        </w:rPr>
+        <w:t xml:space="preserve"> </w:t>
+      </w:r>
+      <w:proofErr w:type="spellStart"/>
+      <w:r>
+        <w:rPr>
+          <w:rFonts w:ascii="Times New Roman" w:hAnsi="Times New Roman" w:cs="Times New Roman"/>
+        </w:rPr>
+        <w:t>olmak</w:t>
+      </w:r>
+      <w:proofErr w:type="spellEnd"/>
+      <w:r>
+        <w:rPr>
+          <w:rFonts w:ascii="Times New Roman" w:hAnsi="Times New Roman" w:cs="Times New Roman"/>
+        </w:rPr>
+        <w:t xml:space="preserve"> </w:t>
+      </w:r>
+      <w:proofErr w:type="spellStart"/>
+      <w:r>
+        <w:rPr>
+          <w:rFonts w:ascii="Times New Roman" w:hAnsi="Times New Roman" w:cs="Times New Roman"/>
+        </w:rPr>
+        <w:t>üzere</w:t>
+      </w:r>
+      <w:proofErr w:type="spellEnd"/>
+      <w:r>
+        <w:rPr>
+          <w:rFonts w:ascii="Times New Roman" w:hAnsi="Times New Roman" w:cs="Times New Roman"/>
+        </w:rPr>
+        <w:t xml:space="preserve"> </w:t>
+      </w:r>
+      <w:proofErr w:type="spellStart"/>
+      <w:r>
+        <w:rPr>
+          <w:rFonts w:ascii="Times New Roman" w:hAnsi="Times New Roman" w:cs="Times New Roman"/>
+        </w:rPr>
+        <w:t>karşılaştırılmış</w:t>
+      </w:r>
+      <w:proofErr w:type="spellEnd"/>
+      <w:r>
+        <w:rPr>
+          <w:rFonts w:ascii="Times New Roman" w:hAnsi="Times New Roman" w:cs="Times New Roman"/>
+        </w:rPr>
+        <w:t xml:space="preserve"> </w:t>
+      </w:r>
+      <w:proofErr w:type="spellStart"/>
+      <w:r>
+        <w:rPr>
+          <w:rFonts w:ascii="Times New Roman" w:hAnsi="Times New Roman" w:cs="Times New Roman"/>
+        </w:rPr>
+        <w:t>ve</w:t>
+      </w:r>
+      <w:proofErr w:type="spellEnd"/>
+      <w:r>
+        <w:rPr>
+          <w:rFonts w:ascii="Times New Roman" w:hAnsi="Times New Roman" w:cs="Times New Roman"/>
+        </w:rPr>
+        <w:t xml:space="preserve"> </w:t>
+      </w:r>
+      <w:proofErr w:type="spellStart"/>
+      <w:r>
+        <w:rPr>
+          <w:rFonts w:ascii="Times New Roman" w:hAnsi="Times New Roman" w:cs="Times New Roman"/>
+        </w:rPr>
+        <w:t>tahmin</w:t>
+      </w:r>
+      <w:proofErr w:type="spellEnd"/>
+      <w:r>
+        <w:rPr>
+          <w:rFonts w:ascii="Times New Roman" w:hAnsi="Times New Roman" w:cs="Times New Roman"/>
+        </w:rPr>
+        <w:t xml:space="preserve"> </w:t>
+      </w:r>
+      <w:proofErr w:type="spellStart"/>
+      <w:r>
+        <w:rPr>
+          <w:rFonts w:ascii="Times New Roman" w:hAnsi="Times New Roman" w:cs="Times New Roman"/>
+        </w:rPr>
+        <w:t>fonksiyonuna</w:t>
+      </w:r>
+      <w:proofErr w:type="spellEnd"/>
+      <w:r>
+        <w:rPr>
+          <w:rFonts w:ascii="Times New Roman" w:hAnsi="Times New Roman" w:cs="Times New Roman"/>
+        </w:rPr>
+        <w:t xml:space="preserve"> </w:t>
+      </w:r>
+      <w:proofErr w:type="spellStart"/>
+      <w:r>
+        <w:rPr>
+          <w:rFonts w:ascii="Times New Roman" w:hAnsi="Times New Roman" w:cs="Times New Roman"/>
+        </w:rPr>
+        <w:t>tabi</w:t>
+      </w:r>
+      <w:proofErr w:type="spellEnd"/>
+      <w:r>
+        <w:rPr>
+          <w:rFonts w:ascii="Times New Roman" w:hAnsi="Times New Roman" w:cs="Times New Roman"/>
+        </w:rPr>
+        <w:t xml:space="preserve"> </w:t>
+      </w:r>
+      <w:proofErr w:type="spellStart"/>
+      <w:r>
+        <w:rPr>
+          <w:rFonts w:ascii="Times New Roman" w:hAnsi="Times New Roman" w:cs="Times New Roman"/>
+        </w:rPr>
+        <w:t>tutulmuştur</w:t>
+      </w:r>
+      <w:proofErr w:type="spellEnd"/>
+      <w:r>
+        <w:rPr>
+          <w:rFonts w:ascii="Times New Roman" w:hAnsi="Times New Roman" w:cs="Times New Roman"/>
+        </w:rPr>
+        <w:t>.</w:t>
+      </w:r>
+      <w:r>
+        <w:rPr>
+          <w:rFonts w:ascii="Times New Roman" w:hAnsi="Times New Roman" w:cs="Times New Roman"/>
+        </w:rPr>
+        <w:t xml:space="preserve"> </w:t>
+      </w:r>
+    </w:p>
+    <w:p>
+      <w:pPr>
+        <w:ind w:firstLine="720"/>
+        <w:rPr>
+          <w:rFonts w:ascii="Times New Roman" w:hAnsi="Times New Roman" w:cs="Times New Roman"/>
+        </w:rPr>
+      </w:pPr>
+      <w:r>
+        <w:rPr>
+          <w:rFonts w:ascii="Times New Roman" w:hAnsi="Times New Roman" w:cs="Times New Roman"/>
+        </w:rPr>
+        <w:t xml:space="preserve">Linear </w:t>
+      </w:r>
+      <w:proofErr w:type="spellStart"/>
+      <w:r>
+        <w:rPr>
+          <w:rFonts w:ascii="Times New Roman" w:hAnsi="Times New Roman" w:cs="Times New Roman"/>
+        </w:rPr>
+        <w:t>regresyon</w:t>
+      </w:r>
+      <w:proofErr w:type="spellEnd"/>
+      <w:r>
+        <w:rPr>
+          <w:rFonts w:ascii="Times New Roman" w:hAnsi="Times New Roman" w:cs="Times New Roman"/>
+        </w:rPr>
+        <w:t xml:space="preserve"> </w:t>
+      </w:r>
+      <w:proofErr w:type="spellStart"/>
+      <w:r>
+        <w:rPr>
+          <w:rFonts w:ascii="Times New Roman" w:hAnsi="Times New Roman" w:cs="Times New Roman"/>
+        </w:rPr>
+        <w:t>algoritmasından</w:t>
+      </w:r>
+      <w:proofErr w:type="spellEnd"/>
+      <w:r>
+        <w:rPr>
+          <w:rFonts w:ascii="Times New Roman" w:hAnsi="Times New Roman" w:cs="Times New Roman"/>
+        </w:rPr>
+        <w:t xml:space="preserve"> </w:t>
+      </w:r>
+      <w:proofErr w:type="spellStart"/>
+      <w:r>
+        <w:rPr>
+          <w:rFonts w:ascii="Times New Roman" w:hAnsi="Times New Roman" w:cs="Times New Roman"/>
+        </w:rPr>
+        <w:t>yararlanılarak</w:t>
+      </w:r>
+      <w:proofErr w:type="spellEnd"/>
+      <w:r>
+        <w:rPr>
+          <w:rFonts w:ascii="Times New Roman" w:hAnsi="Times New Roman" w:cs="Times New Roman"/>
+        </w:rPr>
+        <w:t xml:space="preserve"> </w:t>
+      </w:r>
+      <w:proofErr w:type="spellStart"/>
+      <w:r>
+        <w:rPr>
+          <w:rFonts w:ascii="Times New Roman" w:hAnsi="Times New Roman" w:cs="Times New Roman"/>
+        </w:rPr>
+        <w:t>iki</w:t>
+      </w:r>
+      <w:proofErr w:type="spellEnd"/>
+      <w:r>
+        <w:rPr>
+          <w:rFonts w:ascii="Times New Roman" w:hAnsi="Times New Roman" w:cs="Times New Roman"/>
+        </w:rPr>
+        <w:t xml:space="preserve"> </w:t>
+      </w:r>
+      <w:proofErr w:type="spellStart"/>
+      <w:r>
+        <w:rPr>
+          <w:rFonts w:ascii="Times New Roman" w:hAnsi="Times New Roman" w:cs="Times New Roman"/>
+        </w:rPr>
+        <w:t>alan</w:t>
+      </w:r>
+      <w:proofErr w:type="spellEnd"/>
+      <w:r>
+        <w:rPr>
+          <w:rFonts w:ascii="Times New Roman" w:hAnsi="Times New Roman" w:cs="Times New Roman"/>
+        </w:rPr>
+        <w:t xml:space="preserve"> </w:t>
+      </w:r>
+      <w:proofErr w:type="spellStart"/>
+      <w:r>
+        <w:rPr>
+          <w:rFonts w:ascii="Times New Roman" w:hAnsi="Times New Roman" w:cs="Times New Roman"/>
+        </w:rPr>
+        <w:t>arası</w:t>
+      </w:r>
+      <w:proofErr w:type="spellEnd"/>
+      <w:r>
+        <w:rPr>
+          <w:rFonts w:ascii="Times New Roman" w:hAnsi="Times New Roman" w:cs="Times New Roman"/>
+        </w:rPr>
+        <w:t xml:space="preserve"> </w:t>
+      </w:r>
+      <w:proofErr w:type="spellStart"/>
+      <w:r>
+        <w:rPr>
+          <w:rFonts w:ascii="Times New Roman" w:hAnsi="Times New Roman" w:cs="Times New Roman"/>
+        </w:rPr>
+        <w:t>ilişki</w:t>
+      </w:r>
+      <w:proofErr w:type="spellEnd"/>
+      <w:r>
+        <w:rPr>
+          <w:rFonts w:ascii="Times New Roman" w:hAnsi="Times New Roman" w:cs="Times New Roman"/>
+        </w:rPr>
+        <w:t xml:space="preserve"> </w:t>
+      </w:r>
+      <w:proofErr w:type="spellStart"/>
+      <w:r>
+        <w:rPr>
+          <w:rFonts w:ascii="Times New Roman" w:hAnsi="Times New Roman" w:cs="Times New Roman"/>
+        </w:rPr>
+        <w:t>incelenip</w:t>
+      </w:r>
+      <w:proofErr w:type="spellEnd"/>
+      <w:r>
+        <w:rPr>
+          <w:rFonts w:ascii="Times New Roman" w:hAnsi="Times New Roman" w:cs="Times New Roman"/>
+        </w:rPr>
+        <w:t xml:space="preserve"> </w:t>
+      </w:r>
+      <w:proofErr w:type="spellStart"/>
+      <w:r>
+        <w:rPr>
+          <w:rFonts w:ascii="Times New Roman" w:hAnsi="Times New Roman" w:cs="Times New Roman"/>
+        </w:rPr>
+        <w:t>tahmin</w:t>
+      </w:r>
+      <w:proofErr w:type="spellEnd"/>
+      <w:r>
+        <w:rPr>
+          <w:rFonts w:ascii="Times New Roman" w:hAnsi="Times New Roman" w:cs="Times New Roman"/>
+        </w:rPr>
+        <w:t xml:space="preserve"> </w:t>
+      </w:r>
+      <w:proofErr w:type="spellStart"/>
+      <w:r>
+        <w:rPr>
+          <w:rFonts w:ascii="Times New Roman" w:hAnsi="Times New Roman" w:cs="Times New Roman"/>
+        </w:rPr>
+        <w:t>doğrusu</w:t>
+      </w:r>
+      <w:proofErr w:type="spellEnd"/>
+      <w:r>
+        <w:rPr>
+          <w:rFonts w:ascii="Times New Roman" w:hAnsi="Times New Roman" w:cs="Times New Roman"/>
+        </w:rPr>
+        <w:t xml:space="preserve"> </w:t>
+      </w:r>
+      <w:proofErr w:type="spellStart"/>
+      <w:r>
+        <w:rPr>
+          <w:rFonts w:ascii="Times New Roman" w:hAnsi="Times New Roman" w:cs="Times New Roman"/>
+        </w:rPr>
+        <w:t>oluşturulmuştur</w:t>
+      </w:r>
+      <w:proofErr w:type="spellEnd"/>
+      <w:r>
+        <w:rPr>
+          <w:rFonts w:ascii="Times New Roman" w:hAnsi="Times New Roman" w:cs="Times New Roman"/>
+        </w:rPr>
+        <w:t xml:space="preserve">. </w:t>
+      </w:r>
+      <w:proofErr w:type="spellStart"/>
+      <w:r>
+        <w:rPr>
+          <w:rFonts w:ascii="Times New Roman" w:hAnsi="Times New Roman" w:cs="Times New Roman"/>
+        </w:rPr>
+        <w:t>Lineer</w:t>
+      </w:r>
+      <w:proofErr w:type="spellEnd"/>
+      <w:r>
+        <w:rPr>
+          <w:rFonts w:ascii="Times New Roman" w:hAnsi="Times New Roman" w:cs="Times New Roman"/>
+        </w:rPr>
+        <w:t xml:space="preserve"> (</w:t>
+      </w:r>
+      <w:proofErr w:type="spellStart"/>
+      <w:r>
+        <w:rPr>
+          <w:rFonts w:ascii="Times New Roman" w:hAnsi="Times New Roman" w:cs="Times New Roman"/>
+        </w:rPr>
+        <w:t>Doğrusal</w:t>
+      </w:r>
+      <w:proofErr w:type="spellEnd"/>
+      <w:r>
+        <w:rPr>
+          <w:rFonts w:ascii="Times New Roman" w:hAnsi="Times New Roman" w:cs="Times New Roman"/>
+        </w:rPr>
+        <w:t xml:space="preserve">) </w:t>
+      </w:r>
+      <w:proofErr w:type="spellStart"/>
+      <w:r>
+        <w:rPr>
+          <w:rFonts w:ascii="Times New Roman" w:hAnsi="Times New Roman" w:cs="Times New Roman"/>
+        </w:rPr>
+        <w:t>regresyon</w:t>
+      </w:r>
+      <w:proofErr w:type="spellEnd"/>
+      <w:r>
+        <w:rPr>
+          <w:rFonts w:ascii="Times New Roman" w:hAnsi="Times New Roman" w:cs="Times New Roman"/>
+        </w:rPr>
+        <w:t xml:space="preserve"> </w:t>
+      </w:r>
+      <w:proofErr w:type="spellStart"/>
+      <w:r>
+        <w:rPr>
+          <w:rFonts w:ascii="Times New Roman" w:hAnsi="Times New Roman" w:cs="Times New Roman"/>
+        </w:rPr>
+        <w:t>istatistiksel</w:t>
+      </w:r>
+      <w:proofErr w:type="spellEnd"/>
+      <w:r>
+        <w:rPr>
+          <w:rFonts w:ascii="Times New Roman" w:hAnsi="Times New Roman" w:cs="Times New Roman"/>
+        </w:rPr>
+        <w:t xml:space="preserve"> veri </w:t>
+      </w:r>
+      <w:proofErr w:type="spellStart"/>
+      <w:r>
+        <w:rPr>
+          <w:rFonts w:ascii="Times New Roman" w:hAnsi="Times New Roman" w:cs="Times New Roman"/>
+        </w:rPr>
+        <w:t>analizinde</w:t>
+      </w:r>
+      <w:proofErr w:type="spellEnd"/>
+      <w:r>
+        <w:rPr>
+          <w:rFonts w:ascii="Times New Roman" w:hAnsi="Times New Roman" w:cs="Times New Roman"/>
+        </w:rPr>
+        <w:t xml:space="preserve"> </w:t>
+      </w:r>
+      <w:proofErr w:type="spellStart"/>
+      <w:r>
+        <w:rPr>
+          <w:rFonts w:ascii="Times New Roman" w:hAnsi="Times New Roman" w:cs="Times New Roman"/>
+        </w:rPr>
+        <w:t>doğrusal</w:t>
+      </w:r>
+      <w:proofErr w:type="spellEnd"/>
+      <w:r>
+        <w:rPr>
+          <w:rFonts w:ascii="Times New Roman" w:hAnsi="Times New Roman" w:cs="Times New Roman"/>
+        </w:rPr>
+        <w:t xml:space="preserve"> </w:t>
+      </w:r>
+      <w:proofErr w:type="spellStart"/>
+      <w:r>
+        <w:rPr>
+          <w:rFonts w:ascii="Times New Roman" w:hAnsi="Times New Roman" w:cs="Times New Roman"/>
+        </w:rPr>
+        <w:t>ve</w:t>
+      </w:r>
+      <w:proofErr w:type="spellEnd"/>
+      <w:r>
+        <w:rPr>
+          <w:rFonts w:ascii="Times New Roman" w:hAnsi="Times New Roman" w:cs="Times New Roman"/>
+        </w:rPr>
+        <w:t xml:space="preserve"> </w:t>
+      </w:r>
+      <w:proofErr w:type="spellStart"/>
+      <w:r>
+        <w:rPr>
+          <w:rFonts w:ascii="Times New Roman" w:hAnsi="Times New Roman" w:cs="Times New Roman"/>
+        </w:rPr>
+        <w:t>sürekli</w:t>
+      </w:r>
+      <w:proofErr w:type="spellEnd"/>
+      <w:r>
+        <w:rPr>
+          <w:rFonts w:ascii="Times New Roman" w:hAnsi="Times New Roman" w:cs="Times New Roman"/>
+        </w:rPr>
+        <w:t xml:space="preserve"> </w:t>
+      </w:r>
+      <w:proofErr w:type="spellStart"/>
+      <w:r>
+        <w:rPr>
+          <w:rFonts w:ascii="Times New Roman" w:hAnsi="Times New Roman" w:cs="Times New Roman"/>
+        </w:rPr>
+        <w:t>değişkenler</w:t>
+      </w:r>
+      <w:proofErr w:type="spellEnd"/>
+      <w:r>
+        <w:rPr>
+          <w:rFonts w:ascii="Times New Roman" w:hAnsi="Times New Roman" w:cs="Times New Roman"/>
+        </w:rPr>
+        <w:t xml:space="preserve"> </w:t>
+      </w:r>
+      <w:proofErr w:type="spellStart"/>
+      <w:r>
+        <w:rPr>
+          <w:rFonts w:ascii="Times New Roman" w:hAnsi="Times New Roman" w:cs="Times New Roman"/>
+        </w:rPr>
+        <w:t>için</w:t>
+      </w:r>
+      <w:proofErr w:type="spellEnd"/>
+      <w:r>
+        <w:rPr>
+          <w:rFonts w:ascii="Times New Roman" w:hAnsi="Times New Roman" w:cs="Times New Roman"/>
+        </w:rPr>
+        <w:t xml:space="preserve"> </w:t>
+      </w:r>
+      <w:proofErr w:type="spellStart"/>
+      <w:r>
+        <w:rPr>
+          <w:rFonts w:ascii="Times New Roman" w:hAnsi="Times New Roman" w:cs="Times New Roman"/>
+        </w:rPr>
+        <w:t>sıkça</w:t>
+      </w:r>
+      <w:proofErr w:type="spellEnd"/>
+      <w:r>
+        <w:rPr>
+          <w:rFonts w:ascii="Times New Roman" w:hAnsi="Times New Roman" w:cs="Times New Roman"/>
+        </w:rPr>
+        <w:t xml:space="preserve"> </w:t>
+      </w:r>
+      <w:proofErr w:type="spellStart"/>
+      <w:r>
+        <w:rPr>
+          <w:rFonts w:ascii="Times New Roman" w:hAnsi="Times New Roman" w:cs="Times New Roman"/>
+        </w:rPr>
+        <w:t>kullanılan</w:t>
+      </w:r>
+      <w:proofErr w:type="spellEnd"/>
+      <w:r>
+        <w:rPr>
+          <w:rFonts w:ascii="Times New Roman" w:hAnsi="Times New Roman" w:cs="Times New Roman"/>
+        </w:rPr>
+        <w:t xml:space="preserve">, </w:t>
+      </w:r>
+      <w:proofErr w:type="spellStart"/>
+      <w:r>
+        <w:rPr>
+          <w:rFonts w:ascii="Times New Roman" w:hAnsi="Times New Roman" w:cs="Times New Roman"/>
+        </w:rPr>
+        <w:t>bir</w:t>
+      </w:r>
+      <w:proofErr w:type="spellEnd"/>
+      <w:r>
+        <w:rPr>
+          <w:rFonts w:ascii="Times New Roman" w:hAnsi="Times New Roman" w:cs="Times New Roman"/>
+        </w:rPr>
+        <w:t xml:space="preserve"> </w:t>
+      </w:r>
+      <w:proofErr w:type="spellStart"/>
+      <w:r>
+        <w:rPr>
+          <w:rFonts w:ascii="Times New Roman" w:hAnsi="Times New Roman" w:cs="Times New Roman"/>
+        </w:rPr>
+        <w:t>yöntemdir</w:t>
+      </w:r>
+      <w:proofErr w:type="spellEnd"/>
+      <w:r>
+        <w:rPr>
+          <w:rFonts w:ascii="Times New Roman" w:hAnsi="Times New Roman" w:cs="Times New Roman"/>
+        </w:rPr>
+        <w:t>.</w:t>
+      </w:r>
+      <w:r>
+        <w:rPr>
+          <w:rFonts w:ascii="Times New Roman" w:hAnsi="Times New Roman" w:cs="Times New Roman"/>
+        </w:rPr>
+        <w:t xml:space="preserve"> </w:t>
+      </w:r>
+      <w:r>
+        <w:rPr>
+          <w:rFonts w:ascii="Times New Roman" w:hAnsi="Times New Roman" w:cs="Times New Roman"/>
+        </w:rPr>
+        <w:t xml:space="preserve">Tek </w:t>
+      </w:r>
+      <w:proofErr w:type="spellStart"/>
+      <w:r>
+        <w:rPr>
+          <w:rFonts w:ascii="Times New Roman" w:hAnsi="Times New Roman" w:cs="Times New Roman"/>
+        </w:rPr>
+        <w:t>bir</w:t>
+      </w:r>
+      <w:proofErr w:type="spellEnd"/>
+      <w:r>
+        <w:rPr>
+          <w:rFonts w:ascii="Times New Roman" w:hAnsi="Times New Roman" w:cs="Times New Roman"/>
+        </w:rPr>
+        <w:t xml:space="preserve"> </w:t>
+      </w:r>
+      <w:proofErr w:type="spellStart"/>
+      <w:r>
+        <w:rPr>
+          <w:rFonts w:ascii="Times New Roman" w:hAnsi="Times New Roman" w:cs="Times New Roman"/>
+        </w:rPr>
+        <w:t>bağımsız</w:t>
+      </w:r>
+      <w:proofErr w:type="spellEnd"/>
+      <w:r>
+        <w:rPr>
+          <w:rFonts w:ascii="Times New Roman" w:hAnsi="Times New Roman" w:cs="Times New Roman"/>
+        </w:rPr>
+        <w:t xml:space="preserve"> </w:t>
+      </w:r>
+      <w:proofErr w:type="spellStart"/>
+      <w:r>
+        <w:rPr>
+          <w:rFonts w:ascii="Times New Roman" w:hAnsi="Times New Roman" w:cs="Times New Roman"/>
+        </w:rPr>
+        <w:t>deği</w:t>
+      </w:r>
+      <w:r>
+        <w:rPr>
+          <w:rFonts w:ascii="Times New Roman" w:hAnsi="Times New Roman" w:cs="Times New Roman"/>
+        </w:rPr>
+        <w:t>ş</w:t>
+      </w:r>
+      <w:r>
+        <w:rPr>
+          <w:rFonts w:ascii="Times New Roman" w:hAnsi="Times New Roman" w:cs="Times New Roman"/>
+        </w:rPr>
+        <w:t>ken</w:t>
+      </w:r>
+      <w:proofErr w:type="spellEnd"/>
+      <w:r>
+        <w:rPr>
+          <w:rFonts w:ascii="Times New Roman" w:hAnsi="Times New Roman" w:cs="Times New Roman"/>
+        </w:rPr>
+        <w:t xml:space="preserve"> </w:t>
+      </w:r>
+      <w:proofErr w:type="spellStart"/>
+      <w:r>
+        <w:rPr>
+          <w:rFonts w:ascii="Times New Roman" w:hAnsi="Times New Roman" w:cs="Times New Roman"/>
+        </w:rPr>
+        <w:t>olduğunda</w:t>
+      </w:r>
+      <w:proofErr w:type="spellEnd"/>
+      <w:r>
+        <w:rPr>
+          <w:rFonts w:ascii="Times New Roman" w:hAnsi="Times New Roman" w:cs="Times New Roman"/>
+        </w:rPr>
+        <w:t xml:space="preserve"> </w:t>
+      </w:r>
+      <w:proofErr w:type="spellStart"/>
+      <w:r>
+        <w:rPr>
+          <w:rFonts w:ascii="Times New Roman" w:hAnsi="Times New Roman" w:cs="Times New Roman"/>
+        </w:rPr>
+        <w:t>regresyon</w:t>
+      </w:r>
+      <w:proofErr w:type="spellEnd"/>
+      <w:r>
+        <w:rPr>
+          <w:rFonts w:ascii="Times New Roman" w:hAnsi="Times New Roman" w:cs="Times New Roman"/>
+        </w:rPr>
+        <w:t xml:space="preserve"> </w:t>
+      </w:r>
+      <w:proofErr w:type="spellStart"/>
+      <w:r>
+        <w:rPr>
+          <w:rFonts w:ascii="Times New Roman" w:hAnsi="Times New Roman" w:cs="Times New Roman"/>
+        </w:rPr>
+        <w:t>modeline</w:t>
+      </w:r>
+      <w:proofErr w:type="spellEnd"/>
+      <w:r>
+        <w:rPr>
+          <w:rFonts w:ascii="Times New Roman" w:hAnsi="Times New Roman" w:cs="Times New Roman"/>
+        </w:rPr>
+        <w:t xml:space="preserve"> </w:t>
+      </w:r>
+      <w:proofErr w:type="spellStart"/>
+      <w:r>
+        <w:rPr>
+          <w:rFonts w:ascii="Times New Roman" w:hAnsi="Times New Roman" w:cs="Times New Roman"/>
+        </w:rPr>
+        <w:t>Basit</w:t>
+      </w:r>
+      <w:proofErr w:type="spellEnd"/>
+      <w:r>
+        <w:rPr>
+          <w:rFonts w:ascii="Times New Roman" w:hAnsi="Times New Roman" w:cs="Times New Roman"/>
+        </w:rPr>
+        <w:t xml:space="preserve"> </w:t>
+      </w:r>
+      <w:proofErr w:type="spellStart"/>
+      <w:r>
+        <w:rPr>
+          <w:rFonts w:ascii="Times New Roman" w:hAnsi="Times New Roman" w:cs="Times New Roman"/>
+        </w:rPr>
+        <w:t>Doğrusal</w:t>
+      </w:r>
+      <w:proofErr w:type="spellEnd"/>
+      <w:r>
+        <w:rPr>
+          <w:rFonts w:ascii="Times New Roman" w:hAnsi="Times New Roman" w:cs="Times New Roman"/>
+        </w:rPr>
+        <w:t xml:space="preserve"> </w:t>
+      </w:r>
+      <w:proofErr w:type="spellStart"/>
+      <w:r>
+        <w:rPr>
+          <w:rFonts w:ascii="Times New Roman" w:hAnsi="Times New Roman" w:cs="Times New Roman"/>
+        </w:rPr>
+        <w:t>Regresyon</w:t>
+      </w:r>
+      <w:proofErr w:type="spellEnd"/>
+      <w:r>
+        <w:rPr>
+          <w:rFonts w:ascii="Times New Roman" w:hAnsi="Times New Roman" w:cs="Times New Roman"/>
+        </w:rPr>
+        <w:t xml:space="preserve">, </w:t>
+      </w:r>
+      <w:proofErr w:type="spellStart"/>
+      <w:r>
+        <w:rPr>
+          <w:rFonts w:ascii="Times New Roman" w:hAnsi="Times New Roman" w:cs="Times New Roman"/>
+        </w:rPr>
+        <w:t>birden</w:t>
+      </w:r>
+      <w:proofErr w:type="spellEnd"/>
+      <w:r>
+        <w:rPr>
+          <w:rFonts w:ascii="Times New Roman" w:hAnsi="Times New Roman" w:cs="Times New Roman"/>
+        </w:rPr>
+        <w:t xml:space="preserve"> </w:t>
+      </w:r>
+      <w:proofErr w:type="spellStart"/>
+      <w:r>
+        <w:rPr>
+          <w:rFonts w:ascii="Times New Roman" w:hAnsi="Times New Roman" w:cs="Times New Roman"/>
+        </w:rPr>
+        <w:t>fazla</w:t>
+      </w:r>
+      <w:proofErr w:type="spellEnd"/>
+      <w:r>
+        <w:rPr>
+          <w:rFonts w:ascii="Times New Roman" w:hAnsi="Times New Roman" w:cs="Times New Roman"/>
+        </w:rPr>
+        <w:t xml:space="preserve"> </w:t>
+      </w:r>
+      <w:proofErr w:type="spellStart"/>
+      <w:r>
+        <w:rPr>
+          <w:rFonts w:ascii="Times New Roman" w:hAnsi="Times New Roman" w:cs="Times New Roman"/>
+        </w:rPr>
+        <w:t>bağımsız</w:t>
+      </w:r>
+      <w:proofErr w:type="spellEnd"/>
+      <w:r>
+        <w:rPr>
+          <w:rFonts w:ascii="Times New Roman" w:hAnsi="Times New Roman" w:cs="Times New Roman"/>
+        </w:rPr>
+        <w:t xml:space="preserve"> </w:t>
+      </w:r>
+      <w:proofErr w:type="spellStart"/>
+      <w:r>
+        <w:rPr>
+          <w:rFonts w:ascii="Times New Roman" w:hAnsi="Times New Roman" w:cs="Times New Roman"/>
+        </w:rPr>
+        <w:t>değişken</w:t>
+      </w:r>
+      <w:proofErr w:type="spellEnd"/>
+      <w:r>
+        <w:rPr>
+          <w:rFonts w:ascii="Times New Roman" w:hAnsi="Times New Roman" w:cs="Times New Roman"/>
+        </w:rPr>
+        <w:t xml:space="preserve"> </w:t>
+      </w:r>
+      <w:proofErr w:type="spellStart"/>
+      <w:r>
+        <w:rPr>
+          <w:rFonts w:ascii="Times New Roman" w:hAnsi="Times New Roman" w:cs="Times New Roman"/>
+        </w:rPr>
+        <w:t>olduğunda</w:t>
+      </w:r>
+      <w:proofErr w:type="spellEnd"/>
+      <w:r>
+        <w:rPr>
+          <w:rFonts w:ascii="Times New Roman" w:hAnsi="Times New Roman" w:cs="Times New Roman"/>
+        </w:rPr>
+        <w:t xml:space="preserve"> </w:t>
+      </w:r>
+      <w:proofErr w:type="spellStart"/>
+      <w:r>
+        <w:rPr>
+          <w:rFonts w:ascii="Times New Roman" w:hAnsi="Times New Roman" w:cs="Times New Roman"/>
+        </w:rPr>
+        <w:t>ise</w:t>
+      </w:r>
+      <w:proofErr w:type="spellEnd"/>
+      <w:r>
+        <w:rPr>
+          <w:rFonts w:ascii="Times New Roman" w:hAnsi="Times New Roman" w:cs="Times New Roman"/>
+        </w:rPr>
+        <w:t xml:space="preserve"> </w:t>
+      </w:r>
+      <w:proofErr w:type="spellStart"/>
+      <w:r>
+        <w:rPr>
+          <w:rFonts w:ascii="Times New Roman" w:hAnsi="Times New Roman" w:cs="Times New Roman"/>
+        </w:rPr>
+        <w:t>Çoklu</w:t>
+      </w:r>
+      <w:proofErr w:type="spellEnd"/>
+      <w:r>
+        <w:rPr>
+          <w:rFonts w:ascii="Times New Roman" w:hAnsi="Times New Roman" w:cs="Times New Roman"/>
+        </w:rPr>
+        <w:t xml:space="preserve"> </w:t>
+      </w:r>
+      <w:proofErr w:type="spellStart"/>
+      <w:r>
+        <w:rPr>
+          <w:rFonts w:ascii="Times New Roman" w:hAnsi="Times New Roman" w:cs="Times New Roman"/>
+        </w:rPr>
+        <w:t>Doğrusal</w:t>
+      </w:r>
+      <w:proofErr w:type="spellEnd"/>
+      <w:r>
+        <w:rPr>
+          <w:rFonts w:ascii="Times New Roman" w:hAnsi="Times New Roman" w:cs="Times New Roman"/>
+        </w:rPr>
+        <w:t xml:space="preserve"> </w:t>
+      </w:r>
+      <w:proofErr w:type="spellStart"/>
+      <w:r>
+        <w:rPr>
+          <w:rFonts w:ascii="Times New Roman" w:hAnsi="Times New Roman" w:cs="Times New Roman"/>
+        </w:rPr>
+        <w:t>Regresyon</w:t>
+      </w:r>
+      <w:proofErr w:type="spellEnd"/>
+      <w:r>
+        <w:rPr>
+          <w:rFonts w:ascii="Times New Roman" w:hAnsi="Times New Roman" w:cs="Times New Roman"/>
+        </w:rPr>
+        <w:t xml:space="preserve"> </w:t>
+      </w:r>
+      <w:proofErr w:type="spellStart"/>
+      <w:r>
+        <w:rPr>
+          <w:rFonts w:ascii="Times New Roman" w:hAnsi="Times New Roman" w:cs="Times New Roman"/>
+        </w:rPr>
+        <w:t>Modeli</w:t>
+      </w:r>
+      <w:proofErr w:type="spellEnd"/>
+      <w:r>
+        <w:rPr>
+          <w:rFonts w:ascii="Times New Roman" w:hAnsi="Times New Roman" w:cs="Times New Roman"/>
+        </w:rPr>
+        <w:t xml:space="preserve"> </w:t>
+      </w:r>
+      <w:proofErr w:type="spellStart"/>
+      <w:r>
+        <w:rPr>
+          <w:rFonts w:ascii="Times New Roman" w:hAnsi="Times New Roman" w:cs="Times New Roman"/>
+        </w:rPr>
+        <w:t>denir</w:t>
+      </w:r>
+      <w:proofErr w:type="spellEnd"/>
+      <w:r>
+        <w:rPr>
+          <w:rFonts w:ascii="Times New Roman" w:hAnsi="Times New Roman" w:cs="Times New Roman"/>
+        </w:rPr>
+        <w:t>.</w:t>
+      </w:r>
+      <w:r>
+        <w:rPr>
+          <w:rFonts w:ascii="Times New Roman" w:hAnsi="Times New Roman" w:cs="Times New Roman"/>
+        </w:rPr>
+        <w:t xml:space="preserve"> </w:t>
+      </w:r>
+      <w:proofErr w:type="spellStart"/>
+      <w:r>
+        <w:rPr>
+          <w:rFonts w:ascii="Times New Roman" w:hAnsi="Times New Roman" w:cs="Times New Roman"/>
+        </w:rPr>
+        <w:t>Çalışmamızda</w:t>
+      </w:r>
+      <w:proofErr w:type="spellEnd"/>
+      <w:r>
+        <w:rPr>
+          <w:rFonts w:ascii="Times New Roman" w:hAnsi="Times New Roman" w:cs="Times New Roman"/>
+        </w:rPr>
+        <w:t xml:space="preserve"> </w:t>
+      </w:r>
+      <w:proofErr w:type="spellStart"/>
+      <w:r>
+        <w:rPr>
+          <w:rFonts w:ascii="Times New Roman" w:hAnsi="Times New Roman" w:cs="Times New Roman"/>
+        </w:rPr>
+        <w:t>medyan</w:t>
+      </w:r>
+      <w:proofErr w:type="spellEnd"/>
+      <w:r>
+        <w:rPr>
+          <w:rFonts w:ascii="Times New Roman" w:hAnsi="Times New Roman" w:cs="Times New Roman"/>
+        </w:rPr>
+        <w:t xml:space="preserve"> </w:t>
+      </w:r>
+      <w:proofErr w:type="spellStart"/>
+      <w:r>
+        <w:rPr>
+          <w:rFonts w:ascii="Times New Roman" w:hAnsi="Times New Roman" w:cs="Times New Roman"/>
+        </w:rPr>
+        <w:t>yaş</w:t>
+      </w:r>
+      <w:proofErr w:type="spellEnd"/>
+      <w:r>
+        <w:rPr>
+          <w:rFonts w:ascii="Times New Roman" w:hAnsi="Times New Roman" w:cs="Times New Roman"/>
+        </w:rPr>
+        <w:t xml:space="preserve"> </w:t>
+      </w:r>
+      <w:proofErr w:type="spellStart"/>
+      <w:r>
+        <w:rPr>
+          <w:rFonts w:ascii="Times New Roman" w:hAnsi="Times New Roman" w:cs="Times New Roman"/>
+        </w:rPr>
+        <w:t>ile</w:t>
+      </w:r>
+      <w:proofErr w:type="spellEnd"/>
+      <w:r>
+        <w:rPr>
+          <w:rFonts w:ascii="Times New Roman" w:hAnsi="Times New Roman" w:cs="Times New Roman"/>
+        </w:rPr>
+        <w:t xml:space="preserve"> </w:t>
+      </w:r>
+      <w:proofErr w:type="spellStart"/>
+      <w:r>
+        <w:rPr>
+          <w:rFonts w:ascii="Times New Roman" w:hAnsi="Times New Roman" w:cs="Times New Roman"/>
+        </w:rPr>
+        <w:t>doğurganlık</w:t>
+      </w:r>
+      <w:proofErr w:type="spellEnd"/>
+      <w:r>
+        <w:rPr>
+          <w:rFonts w:ascii="Times New Roman" w:hAnsi="Times New Roman" w:cs="Times New Roman"/>
+        </w:rPr>
+        <w:t xml:space="preserve"> </w:t>
+      </w:r>
+      <w:proofErr w:type="spellStart"/>
+      <w:r>
+        <w:rPr>
+          <w:rFonts w:ascii="Times New Roman" w:hAnsi="Times New Roman" w:cs="Times New Roman"/>
+        </w:rPr>
+        <w:t>oranını</w:t>
+      </w:r>
+      <w:proofErr w:type="spellEnd"/>
+      <w:r>
+        <w:rPr>
+          <w:rFonts w:ascii="Times New Roman" w:hAnsi="Times New Roman" w:cs="Times New Roman"/>
+        </w:rPr>
+        <w:t xml:space="preserve"> </w:t>
+      </w:r>
+      <w:proofErr w:type="spellStart"/>
+      <w:r>
+        <w:rPr>
+          <w:rFonts w:ascii="Times New Roman" w:hAnsi="Times New Roman" w:cs="Times New Roman"/>
+        </w:rPr>
+        <w:t>modellemek</w:t>
+      </w:r>
+      <w:proofErr w:type="spellEnd"/>
+      <w:r>
+        <w:rPr>
+          <w:rFonts w:ascii="Times New Roman" w:hAnsi="Times New Roman" w:cs="Times New Roman"/>
+        </w:rPr>
+        <w:t xml:space="preserve"> </w:t>
+      </w:r>
+      <w:proofErr w:type="spellStart"/>
+      <w:r>
+        <w:rPr>
+          <w:rFonts w:ascii="Times New Roman" w:hAnsi="Times New Roman" w:cs="Times New Roman"/>
+        </w:rPr>
+        <w:t>için</w:t>
+      </w:r>
+      <w:proofErr w:type="spellEnd"/>
+      <w:r>
+        <w:rPr>
+          <w:rFonts w:ascii="Times New Roman" w:hAnsi="Times New Roman" w:cs="Times New Roman"/>
+        </w:rPr>
+        <w:t xml:space="preserve"> </w:t>
+      </w:r>
+      <w:proofErr w:type="spellStart"/>
+      <w:r>
+        <w:rPr>
+          <w:rFonts w:ascii="Times New Roman" w:hAnsi="Times New Roman" w:cs="Times New Roman"/>
+        </w:rPr>
+        <w:t>Basit</w:t>
+      </w:r>
+      <w:proofErr w:type="spellEnd"/>
+      <w:r>
+        <w:rPr>
+          <w:rFonts w:ascii="Times New Roman" w:hAnsi="Times New Roman" w:cs="Times New Roman"/>
+        </w:rPr>
+        <w:t xml:space="preserve"> </w:t>
+      </w:r>
+      <w:proofErr w:type="spellStart"/>
+      <w:r>
+        <w:rPr>
+          <w:rFonts w:ascii="Times New Roman" w:hAnsi="Times New Roman" w:cs="Times New Roman"/>
+        </w:rPr>
+        <w:t>Doğrusal</w:t>
+      </w:r>
+      <w:proofErr w:type="spellEnd"/>
+      <w:r>
+        <w:rPr>
+          <w:rFonts w:ascii="Times New Roman" w:hAnsi="Times New Roman" w:cs="Times New Roman"/>
+        </w:rPr>
+        <w:t xml:space="preserve"> </w:t>
+      </w:r>
+      <w:proofErr w:type="spellStart"/>
+      <w:r>
+        <w:rPr>
+          <w:rFonts w:ascii="Times New Roman" w:hAnsi="Times New Roman" w:cs="Times New Roman"/>
+        </w:rPr>
+        <w:t>Regresyon</w:t>
+      </w:r>
+      <w:proofErr w:type="spellEnd"/>
+      <w:r>
+        <w:rPr>
+          <w:rFonts w:ascii="Times New Roman" w:hAnsi="Times New Roman" w:cs="Times New Roman"/>
+        </w:rPr>
+        <w:t xml:space="preserve"> </w:t>
+      </w:r>
+      <w:proofErr w:type="spellStart"/>
+      <w:r>
+        <w:rPr>
+          <w:rFonts w:ascii="Times New Roman" w:hAnsi="Times New Roman" w:cs="Times New Roman"/>
+        </w:rPr>
+        <w:t>modeli</w:t>
+      </w:r>
+      <w:proofErr w:type="spellEnd"/>
+      <w:r>
+        <w:rPr>
+          <w:rFonts w:ascii="Times New Roman" w:hAnsi="Times New Roman" w:cs="Times New Roman"/>
+        </w:rPr>
+        <w:t xml:space="preserve"> </w:t>
+      </w:r>
+      <w:proofErr w:type="spellStart"/>
+      <w:r>
+        <w:rPr>
+          <w:rFonts w:ascii="Times New Roman" w:hAnsi="Times New Roman" w:cs="Times New Roman"/>
+        </w:rPr>
+        <w:t>kullanılmıştır</w:t>
+      </w:r>
+      <w:proofErr w:type="spellEnd"/>
+      <w:r>
+        <w:rPr>
+          <w:rFonts w:ascii="Times New Roman" w:hAnsi="Times New Roman" w:cs="Times New Roman"/>
+        </w:rPr>
+        <w:t>.</w:t>
+      </w:r>
+    </w:p>
+    <w:p>
+      <w:pPr>
+        <w:rPr>
+          <w:rFonts w:ascii="Times New Roman" w:hAnsi="Times New Roman" w:cs="Times New Roman"/>
+          <w:b/>
+          <w:sz w:val="24"/>
+          <w:szCs w:val="24"/>
+        </w:rPr>
+      </w:pPr>
+      <w:r>
+        <w:rPr>
+          <w:rFonts w:ascii="Times New Roman" w:hAnsi="Times New Roman" w:cs="Times New Roman"/>
+          <w:b/>
+          <w:sz w:val="24"/>
+          <w:szCs w:val="24"/>
+        </w:rPr>
+        <w:t>2.</w:t>
+      </w:r>
+      <w:r>
+        <w:rPr>
+          <w:rFonts w:ascii="Times New Roman" w:hAnsi="Times New Roman" w:cs="Times New Roman"/>
+          <w:b/>
+          <w:sz w:val="24"/>
+          <w:szCs w:val="24"/>
+        </w:rPr>
+        <w:t>2</w:t>
+      </w:r>
+      <w:r>
+        <w:rPr>
+          <w:rFonts w:ascii="Times New Roman" w:hAnsi="Times New Roman" w:cs="Times New Roman"/>
+          <w:b/>
+          <w:sz w:val="24"/>
+          <w:szCs w:val="24"/>
+        </w:rPr>
+        <w:t xml:space="preserve">. </w:t>
+      </w:r>
+      <w:proofErr w:type="spellStart"/>
+      <w:r>
+        <w:rPr>
+          <w:rFonts w:ascii="Times New Roman" w:hAnsi="Times New Roman" w:cs="Times New Roman"/>
+          <w:b/>
+          <w:sz w:val="24"/>
+          <w:szCs w:val="24"/>
+        </w:rPr>
+        <w:t>Sınıflandırma</w:t>
+      </w:r>
+      <w:proofErr w:type="spellEnd"/>
+      <w:r>
+        <w:rPr>
+          <w:rFonts w:ascii="Times New Roman" w:hAnsi="Times New Roman" w:cs="Times New Roman"/>
+          <w:b/>
+          <w:sz w:val="24"/>
+          <w:szCs w:val="24"/>
+        </w:rPr>
+        <w:t xml:space="preserve"> </w:t>
+      </w:r>
+      <w:proofErr w:type="spellStart"/>
+      <w:r>
+        <w:rPr>
+          <w:rFonts w:ascii="Times New Roman" w:hAnsi="Times New Roman" w:cs="Times New Roman"/>
+          <w:b/>
+          <w:sz w:val="24"/>
+          <w:szCs w:val="24"/>
+        </w:rPr>
+        <w:t>Algoritmaları</w:t>
+      </w:r>
+      <w:proofErr w:type="spellEnd"/>
+    </w:p>
+    <w:p>
+      <w:pPr>
+        <w:ind w:firstLine="720"/>
+        <w:rPr>
+          <w:rFonts w:ascii="Times New Roman" w:hAnsi="Times New Roman" w:cs="Times New Roman"/>
+          <w:b/>
+          <w:sz w:val="24"/>
+          <w:szCs w:val="24"/>
+        </w:rPr>
+      </w:pPr>
+      <w:r>
+        <w:rPr>
+          <w:rFonts w:ascii="Times New Roman" w:hAnsi="Times New Roman" w:cs="Times New Roman"/>
+        </w:rPr>
+        <w:t xml:space="preserve">1.Dünya </w:t>
+      </w:r>
+      <w:proofErr w:type="spellStart"/>
+      <w:r>
+        <w:rPr>
+          <w:rFonts w:ascii="Times New Roman" w:hAnsi="Times New Roman" w:cs="Times New Roman"/>
+        </w:rPr>
+        <w:t>Ülkelerinin</w:t>
+      </w:r>
+      <w:proofErr w:type="spellEnd"/>
+      <w:r>
+        <w:rPr>
+          <w:rFonts w:ascii="Times New Roman" w:hAnsi="Times New Roman" w:cs="Times New Roman"/>
+        </w:rPr>
+        <w:t xml:space="preserve"> </w:t>
+      </w:r>
+      <w:proofErr w:type="spellStart"/>
+      <w:r>
+        <w:rPr>
+          <w:rFonts w:ascii="Times New Roman" w:hAnsi="Times New Roman" w:cs="Times New Roman"/>
+        </w:rPr>
+        <w:t>tahmini</w:t>
+      </w:r>
+      <w:proofErr w:type="spellEnd"/>
+      <w:r>
+        <w:rPr>
+          <w:rFonts w:ascii="Times New Roman" w:hAnsi="Times New Roman" w:cs="Times New Roman"/>
+        </w:rPr>
+        <w:t xml:space="preserve"> </w:t>
+      </w:r>
+      <w:proofErr w:type="spellStart"/>
+      <w:r>
+        <w:rPr>
+          <w:rFonts w:ascii="Times New Roman" w:hAnsi="Times New Roman" w:cs="Times New Roman"/>
+        </w:rPr>
+        <w:t>için</w:t>
+      </w:r>
+      <w:proofErr w:type="spellEnd"/>
+      <w:r>
+        <w:rPr>
+          <w:rFonts w:ascii="Times New Roman" w:hAnsi="Times New Roman" w:cs="Times New Roman"/>
+        </w:rPr>
+        <w:t xml:space="preserve"> </w:t>
+      </w:r>
+      <w:proofErr w:type="spellStart"/>
+      <w:r>
+        <w:rPr>
+          <w:rFonts w:ascii="Times New Roman" w:hAnsi="Times New Roman" w:cs="Times New Roman"/>
+        </w:rPr>
+        <w:t>gerçekleştirilen</w:t>
+      </w:r>
+      <w:proofErr w:type="spellEnd"/>
+      <w:r>
+        <w:rPr>
+          <w:rFonts w:ascii="Times New Roman" w:hAnsi="Times New Roman" w:cs="Times New Roman"/>
+        </w:rPr>
+        <w:t xml:space="preserve"> </w:t>
+      </w:r>
+      <w:proofErr w:type="spellStart"/>
+      <w:r>
+        <w:rPr>
+          <w:rFonts w:ascii="Times New Roman" w:hAnsi="Times New Roman" w:cs="Times New Roman"/>
+        </w:rPr>
+        <w:t>bu</w:t>
+      </w:r>
+      <w:proofErr w:type="spellEnd"/>
+      <w:r>
+        <w:rPr>
+          <w:rFonts w:ascii="Times New Roman" w:hAnsi="Times New Roman" w:cs="Times New Roman"/>
+        </w:rPr>
+        <w:t xml:space="preserve"> </w:t>
+      </w:r>
+      <w:proofErr w:type="spellStart"/>
+      <w:r>
+        <w:rPr>
+          <w:rFonts w:ascii="Times New Roman" w:hAnsi="Times New Roman" w:cs="Times New Roman"/>
+        </w:rPr>
+        <w:t>çalışmada</w:t>
+      </w:r>
+      <w:proofErr w:type="spellEnd"/>
+      <w:r>
+        <w:rPr>
+          <w:rFonts w:ascii="Times New Roman" w:hAnsi="Times New Roman" w:cs="Times New Roman"/>
+        </w:rPr>
+        <w:t xml:space="preserve"> </w:t>
+      </w:r>
+      <w:proofErr w:type="spellStart"/>
+      <w:r>
+        <w:rPr>
+          <w:rFonts w:ascii="Times New Roman" w:hAnsi="Times New Roman" w:cs="Times New Roman"/>
+        </w:rPr>
+        <w:t>NaN</w:t>
+      </w:r>
+      <w:proofErr w:type="spellEnd"/>
+      <w:r>
+        <w:rPr>
+          <w:rFonts w:ascii="Times New Roman" w:hAnsi="Times New Roman" w:cs="Times New Roman"/>
+        </w:rPr>
+        <w:t xml:space="preserve"> </w:t>
+      </w:r>
+      <w:proofErr w:type="spellStart"/>
+      <w:r>
+        <w:rPr>
+          <w:rFonts w:ascii="Times New Roman" w:hAnsi="Times New Roman" w:cs="Times New Roman"/>
+        </w:rPr>
+        <w:t>değerlerinin</w:t>
+      </w:r>
+      <w:proofErr w:type="spellEnd"/>
+      <w:r>
+        <w:rPr>
+          <w:rFonts w:ascii="Times New Roman" w:hAnsi="Times New Roman" w:cs="Times New Roman"/>
+        </w:rPr>
+        <w:t xml:space="preserve"> </w:t>
+      </w:r>
+      <w:proofErr w:type="spellStart"/>
+      <w:r>
+        <w:rPr>
+          <w:rFonts w:ascii="Times New Roman" w:hAnsi="Times New Roman" w:cs="Times New Roman"/>
+        </w:rPr>
+        <w:t>doldurulması</w:t>
+      </w:r>
+      <w:proofErr w:type="spellEnd"/>
+      <w:r>
+        <w:rPr>
+          <w:rFonts w:ascii="Times New Roman" w:hAnsi="Times New Roman" w:cs="Times New Roman"/>
+        </w:rPr>
+        <w:t xml:space="preserve"> </w:t>
+      </w:r>
+      <w:proofErr w:type="spellStart"/>
+      <w:r>
+        <w:rPr>
+          <w:rFonts w:ascii="Times New Roman" w:hAnsi="Times New Roman" w:cs="Times New Roman"/>
+        </w:rPr>
+        <w:t>aşamasında</w:t>
+      </w:r>
+      <w:proofErr w:type="spellEnd"/>
+      <w:r>
+        <w:rPr>
+          <w:rFonts w:ascii="Times New Roman" w:hAnsi="Times New Roman" w:cs="Times New Roman"/>
+        </w:rPr>
+        <w:t xml:space="preserve"> </w:t>
+      </w:r>
+      <w:r>
+        <w:rPr>
+          <w:rFonts w:ascii="Times New Roman" w:hAnsi="Times New Roman" w:cs="Times New Roman"/>
+        </w:rPr>
+        <w:t>K-</w:t>
+      </w:r>
+      <w:proofErr w:type="spellStart"/>
+      <w:r>
+        <w:rPr>
+          <w:rFonts w:ascii="Times New Roman" w:hAnsi="Times New Roman" w:cs="Times New Roman"/>
+        </w:rPr>
+        <w:t>En</w:t>
+      </w:r>
+      <w:proofErr w:type="spellEnd"/>
+      <w:r>
+        <w:rPr>
+          <w:rFonts w:ascii="Times New Roman" w:hAnsi="Times New Roman" w:cs="Times New Roman"/>
+        </w:rPr>
+        <w:t xml:space="preserve"> </w:t>
+      </w:r>
+      <w:proofErr w:type="spellStart"/>
+      <w:r>
+        <w:rPr>
+          <w:rFonts w:ascii="Times New Roman" w:hAnsi="Times New Roman" w:cs="Times New Roman"/>
+        </w:rPr>
+        <w:t>Yakın</w:t>
+      </w:r>
+      <w:proofErr w:type="spellEnd"/>
+      <w:r>
+        <w:rPr>
+          <w:rFonts w:ascii="Times New Roman" w:hAnsi="Times New Roman" w:cs="Times New Roman"/>
+        </w:rPr>
+        <w:t xml:space="preserve"> </w:t>
+      </w:r>
+      <w:proofErr w:type="spellStart"/>
+      <w:r>
+        <w:rPr>
+          <w:rFonts w:ascii="Times New Roman" w:hAnsi="Times New Roman" w:cs="Times New Roman"/>
+        </w:rPr>
+        <w:t>Komşu</w:t>
+      </w:r>
+      <w:proofErr w:type="spellEnd"/>
+      <w:r>
+        <w:rPr>
+          <w:rFonts w:ascii="Times New Roman" w:hAnsi="Times New Roman" w:cs="Times New Roman"/>
+        </w:rPr>
+        <w:t xml:space="preserve"> (KNN, K-nearest </w:t>
+      </w:r>
+      <w:proofErr w:type="spellStart"/>
+      <w:r>
+        <w:rPr>
+          <w:rFonts w:ascii="Times New Roman" w:hAnsi="Times New Roman" w:cs="Times New Roman"/>
+        </w:rPr>
+        <w:t>neighborhood</w:t>
+      </w:r>
+      <w:proofErr w:type="spellEnd"/>
+      <w:r>
+        <w:rPr>
+          <w:rFonts w:ascii="Times New Roman" w:hAnsi="Times New Roman" w:cs="Times New Roman"/>
+        </w:rPr>
+        <w:t>)</w:t>
+      </w:r>
+      <w:r>
+        <w:rPr>
+          <w:rFonts w:ascii="Times New Roman" w:hAnsi="Times New Roman" w:cs="Times New Roman"/>
+        </w:rPr>
+        <w:t xml:space="preserve">, </w:t>
+      </w:r>
+      <w:proofErr w:type="spellStart"/>
+      <w:r>
+        <w:rPr>
+          <w:rFonts w:ascii="Times New Roman" w:hAnsi="Times New Roman" w:cs="Times New Roman"/>
+        </w:rPr>
+        <w:t>medyan</w:t>
+      </w:r>
+      <w:proofErr w:type="spellEnd"/>
+      <w:r>
+        <w:rPr>
+          <w:rFonts w:ascii="Times New Roman" w:hAnsi="Times New Roman" w:cs="Times New Roman"/>
+        </w:rPr>
+        <w:t xml:space="preserve"> </w:t>
+      </w:r>
+      <w:proofErr w:type="spellStart"/>
+      <w:r>
+        <w:rPr>
+          <w:rFonts w:ascii="Times New Roman" w:hAnsi="Times New Roman" w:cs="Times New Roman"/>
+        </w:rPr>
+        <w:t>yaş</w:t>
+      </w:r>
+      <w:proofErr w:type="spellEnd"/>
+      <w:r>
+        <w:rPr>
+          <w:rFonts w:ascii="Times New Roman" w:hAnsi="Times New Roman" w:cs="Times New Roman"/>
+        </w:rPr>
+        <w:t xml:space="preserve"> </w:t>
+      </w:r>
+      <w:proofErr w:type="spellStart"/>
+      <w:r>
+        <w:rPr>
+          <w:rFonts w:ascii="Times New Roman" w:hAnsi="Times New Roman" w:cs="Times New Roman"/>
+        </w:rPr>
+        <w:t>ve</w:t>
+      </w:r>
+      <w:proofErr w:type="spellEnd"/>
+      <w:r>
+        <w:rPr>
+          <w:rFonts w:ascii="Times New Roman" w:hAnsi="Times New Roman" w:cs="Times New Roman"/>
+        </w:rPr>
+        <w:t xml:space="preserve"> </w:t>
+      </w:r>
+      <w:proofErr w:type="spellStart"/>
+      <w:r>
+        <w:rPr>
+          <w:rFonts w:ascii="Times New Roman" w:hAnsi="Times New Roman" w:cs="Times New Roman"/>
+        </w:rPr>
+        <w:t>doğurganlık</w:t>
+      </w:r>
+      <w:proofErr w:type="spellEnd"/>
+      <w:r>
+        <w:rPr>
+          <w:rFonts w:ascii="Times New Roman" w:hAnsi="Times New Roman" w:cs="Times New Roman"/>
+        </w:rPr>
+        <w:t xml:space="preserve"> </w:t>
+      </w:r>
+      <w:proofErr w:type="spellStart"/>
+      <w:r>
+        <w:rPr>
+          <w:rFonts w:ascii="Times New Roman" w:hAnsi="Times New Roman" w:cs="Times New Roman"/>
+        </w:rPr>
+        <w:t>oranı</w:t>
+      </w:r>
+      <w:proofErr w:type="spellEnd"/>
+      <w:r>
+        <w:rPr>
+          <w:rFonts w:ascii="Times New Roman" w:hAnsi="Times New Roman" w:cs="Times New Roman"/>
+        </w:rPr>
+        <w:t xml:space="preserve"> </w:t>
+      </w:r>
+      <w:proofErr w:type="spellStart"/>
+      <w:r>
+        <w:rPr>
+          <w:rFonts w:ascii="Times New Roman" w:hAnsi="Times New Roman" w:cs="Times New Roman"/>
+        </w:rPr>
+        <w:t>arasındaki</w:t>
+      </w:r>
+      <w:proofErr w:type="spellEnd"/>
+      <w:r>
+        <w:rPr>
+          <w:rFonts w:ascii="Times New Roman" w:hAnsi="Times New Roman" w:cs="Times New Roman"/>
+        </w:rPr>
+        <w:t xml:space="preserve"> </w:t>
+      </w:r>
+      <w:proofErr w:type="spellStart"/>
+      <w:r>
+        <w:rPr>
+          <w:rFonts w:ascii="Times New Roman" w:hAnsi="Times New Roman" w:cs="Times New Roman"/>
+        </w:rPr>
+        <w:t>bağıntıyı</w:t>
+      </w:r>
+      <w:proofErr w:type="spellEnd"/>
+      <w:r>
+        <w:rPr>
+          <w:rFonts w:ascii="Times New Roman" w:hAnsi="Times New Roman" w:cs="Times New Roman"/>
+        </w:rPr>
+        <w:t xml:space="preserve"> </w:t>
+      </w:r>
+      <w:proofErr w:type="spellStart"/>
+      <w:r>
+        <w:rPr>
+          <w:rFonts w:ascii="Times New Roman" w:hAnsi="Times New Roman" w:cs="Times New Roman"/>
+        </w:rPr>
+        <w:t>gözlemleyip</w:t>
+      </w:r>
+      <w:proofErr w:type="spellEnd"/>
+      <w:r>
+        <w:rPr>
+          <w:rFonts w:ascii="Times New Roman" w:hAnsi="Times New Roman" w:cs="Times New Roman"/>
+        </w:rPr>
+        <w:t xml:space="preserve"> </w:t>
+      </w:r>
+      <w:proofErr w:type="spellStart"/>
+      <w:r>
+        <w:rPr>
+          <w:rFonts w:ascii="Times New Roman" w:hAnsi="Times New Roman" w:cs="Times New Roman"/>
+        </w:rPr>
+        <w:t>tahmin</w:t>
+      </w:r>
+      <w:proofErr w:type="spellEnd"/>
+      <w:r>
+        <w:rPr>
+          <w:rFonts w:ascii="Times New Roman" w:hAnsi="Times New Roman" w:cs="Times New Roman"/>
+        </w:rPr>
+        <w:t xml:space="preserve"> </w:t>
+      </w:r>
+      <w:proofErr w:type="spellStart"/>
+      <w:r>
+        <w:rPr>
+          <w:rFonts w:ascii="Times New Roman" w:hAnsi="Times New Roman" w:cs="Times New Roman"/>
+        </w:rPr>
+        <w:t>modeli</w:t>
+      </w:r>
+      <w:proofErr w:type="spellEnd"/>
+      <w:r>
+        <w:rPr>
+          <w:rFonts w:ascii="Times New Roman" w:hAnsi="Times New Roman" w:cs="Times New Roman"/>
+        </w:rPr>
+        <w:t xml:space="preserve"> </w:t>
+      </w:r>
+      <w:proofErr w:type="spellStart"/>
+      <w:r>
+        <w:rPr>
+          <w:rFonts w:ascii="Times New Roman" w:hAnsi="Times New Roman" w:cs="Times New Roman"/>
+        </w:rPr>
+        <w:t>oluşturmak</w:t>
+      </w:r>
+      <w:proofErr w:type="spellEnd"/>
+      <w:r>
+        <w:rPr>
+          <w:rFonts w:ascii="Times New Roman" w:hAnsi="Times New Roman" w:cs="Times New Roman"/>
+        </w:rPr>
+        <w:t xml:space="preserve"> </w:t>
+      </w:r>
+      <w:proofErr w:type="spellStart"/>
+      <w:r>
+        <w:rPr>
+          <w:rFonts w:ascii="Times New Roman" w:hAnsi="Times New Roman" w:cs="Times New Roman"/>
+        </w:rPr>
+        <w:t>adına</w:t>
+      </w:r>
+      <w:proofErr w:type="spellEnd"/>
+      <w:r>
+        <w:rPr>
+          <w:rFonts w:ascii="Times New Roman" w:hAnsi="Times New Roman" w:cs="Times New Roman"/>
+        </w:rPr>
+        <w:t xml:space="preserve"> Linear </w:t>
+      </w:r>
+      <w:proofErr w:type="spellStart"/>
+      <w:r>
+        <w:rPr>
+          <w:rFonts w:ascii="Times New Roman" w:hAnsi="Times New Roman" w:cs="Times New Roman"/>
+        </w:rPr>
+        <w:t>Regresyon</w:t>
+      </w:r>
+      <w:proofErr w:type="spellEnd"/>
+      <w:r>
+        <w:rPr>
+          <w:rFonts w:ascii="Times New Roman" w:hAnsi="Times New Roman" w:cs="Times New Roman"/>
+        </w:rPr>
+        <w:t xml:space="preserve"> </w:t>
+      </w:r>
+      <w:proofErr w:type="spellStart"/>
+      <w:r>
+        <w:rPr>
+          <w:rFonts w:ascii="Times New Roman" w:hAnsi="Times New Roman" w:cs="Times New Roman"/>
+        </w:rPr>
+        <w:t>sınıflandırma</w:t>
+      </w:r>
+      <w:proofErr w:type="spellEnd"/>
+      <w:r>
+        <w:rPr>
+          <w:rFonts w:ascii="Times New Roman" w:hAnsi="Times New Roman" w:cs="Times New Roman"/>
+        </w:rPr>
+        <w:t xml:space="preserve"> </w:t>
+      </w:r>
+      <w:proofErr w:type="spellStart"/>
+      <w:r>
+        <w:rPr>
+          <w:rFonts w:ascii="Times New Roman" w:hAnsi="Times New Roman" w:cs="Times New Roman"/>
+        </w:rPr>
+        <w:t>algoritmaları</w:t>
+      </w:r>
+      <w:proofErr w:type="spellEnd"/>
+      <w:r>
+        <w:rPr>
+          <w:rFonts w:ascii="Times New Roman" w:hAnsi="Times New Roman" w:cs="Times New Roman"/>
+        </w:rPr>
+        <w:t xml:space="preserve"> </w:t>
+      </w:r>
+      <w:proofErr w:type="spellStart"/>
+      <w:r>
+        <w:rPr>
+          <w:rFonts w:ascii="Times New Roman" w:hAnsi="Times New Roman" w:cs="Times New Roman"/>
+        </w:rPr>
+        <w:t>kullanılmıştır</w:t>
+      </w:r>
+      <w:proofErr w:type="spellEnd"/>
+      <w:r>
+        <w:rPr>
+          <w:rFonts w:ascii="Times New Roman" w:hAnsi="Times New Roman" w:cs="Times New Roman"/>
+        </w:rPr>
+        <w:t>.</w:t>
+      </w:r>
+      <w:r>
+        <w:rPr>
+          <w:rFonts w:ascii="Times New Roman" w:hAnsi="Times New Roman" w:cs="Times New Roman"/>
+        </w:rPr>
+        <w:t xml:space="preserve"> </w:t>
+      </w:r>
+    </w:p>
+    <w:p>
+      <w:pPr>
+        <w:rPr>
+          <w:rFonts w:ascii="Times New Roman" w:hAnsi="Times New Roman" w:cs="Times New Roman"/>
+          <w:b/>
+          <w:i/>
+          <w:sz w:val="24"/>
+          <w:szCs w:val="24"/>
+        </w:rPr>
+      </w:pPr>
+      <w:r>
+        <w:rPr>
+          <w:rFonts w:ascii="Times New Roman" w:hAnsi="Times New Roman" w:cs="Times New Roman"/>
+          <w:b/>
+          <w:i/>
+          <w:sz w:val="24"/>
+          <w:szCs w:val="24"/>
+        </w:rPr>
+        <w:t>2.2.</w:t>
+      </w:r>
+      <w:r>
+        <w:rPr>
+          <w:rFonts w:ascii="Times New Roman" w:hAnsi="Times New Roman" w:cs="Times New Roman"/>
+          <w:b/>
+          <w:i/>
+          <w:sz w:val="24"/>
+          <w:szCs w:val="24"/>
+        </w:rPr>
+        <w:t>1 K-</w:t>
+      </w:r>
+      <w:proofErr w:type="spellStart"/>
+      <w:r>
+        <w:rPr>
+          <w:rFonts w:ascii="Times New Roman" w:hAnsi="Times New Roman" w:cs="Times New Roman"/>
+          <w:b/>
+          <w:i/>
+          <w:sz w:val="24"/>
+          <w:szCs w:val="24"/>
+        </w:rPr>
+        <w:t>En</w:t>
+      </w:r>
+      <w:proofErr w:type="spellEnd"/>
+      <w:r>
+        <w:rPr>
+          <w:rFonts w:ascii="Times New Roman" w:hAnsi="Times New Roman" w:cs="Times New Roman"/>
+          <w:b/>
+          <w:i/>
+          <w:sz w:val="24"/>
+          <w:szCs w:val="24"/>
+        </w:rPr>
+        <w:t xml:space="preserve"> </w:t>
+      </w:r>
+      <w:proofErr w:type="spellStart"/>
+      <w:r>
+        <w:rPr>
+          <w:rFonts w:ascii="Times New Roman" w:hAnsi="Times New Roman" w:cs="Times New Roman"/>
+          <w:b/>
+          <w:i/>
+          <w:sz w:val="24"/>
+          <w:szCs w:val="24"/>
+        </w:rPr>
+        <w:t>Yakın</w:t>
+      </w:r>
+      <w:proofErr w:type="spellEnd"/>
+      <w:r>
+        <w:rPr>
+          <w:rFonts w:ascii="Times New Roman" w:hAnsi="Times New Roman" w:cs="Times New Roman"/>
+          <w:b/>
+          <w:i/>
+          <w:sz w:val="24"/>
+          <w:szCs w:val="24"/>
+        </w:rPr>
+        <w:t xml:space="preserve"> </w:t>
+      </w:r>
+      <w:proofErr w:type="spellStart"/>
+      <w:r>
+        <w:rPr>
+          <w:rFonts w:ascii="Times New Roman" w:hAnsi="Times New Roman" w:cs="Times New Roman"/>
+          <w:b/>
+          <w:i/>
+          <w:sz w:val="24"/>
+          <w:szCs w:val="24"/>
+        </w:rPr>
+        <w:t>Komşu</w:t>
+      </w:r>
+      <w:proofErr w:type="spellEnd"/>
+      <w:r>
+        <w:rPr>
+          <w:rFonts w:ascii="Times New Roman" w:hAnsi="Times New Roman" w:cs="Times New Roman"/>
+          <w:b/>
+          <w:i/>
+          <w:sz w:val="24"/>
+          <w:szCs w:val="24"/>
+        </w:rPr>
+        <w:t xml:space="preserve"> (KNN)</w:t>
+      </w:r>
+    </w:p>
+    <w:p>
+      <w:pPr>
+        <w:ind w:firstLine="720"/>
+        <w:rPr>
+          <w:rFonts w:ascii="Times New Roman" w:hAnsi="Times New Roman" w:cs="Times New Roman"/>
+          <w:b/>
+          <w:sz w:val="24"/>
+          <w:szCs w:val="24"/>
+        </w:rPr>
+      </w:pPr>
+      <w:proofErr w:type="spellStart"/>
+      <w:r>
+        <w:rPr>
+          <w:rFonts w:ascii="Times New Roman" w:hAnsi="Times New Roman" w:cs="Times New Roman"/>
+        </w:rPr>
+        <w:t>En</w:t>
+      </w:r>
+      <w:proofErr w:type="spellEnd"/>
+      <w:r>
+        <w:rPr>
+          <w:rFonts w:ascii="Times New Roman" w:hAnsi="Times New Roman" w:cs="Times New Roman"/>
+        </w:rPr>
+        <w:t xml:space="preserve"> </w:t>
+      </w:r>
+      <w:proofErr w:type="spellStart"/>
+      <w:r>
+        <w:rPr>
+          <w:rFonts w:ascii="Times New Roman" w:hAnsi="Times New Roman" w:cs="Times New Roman"/>
+        </w:rPr>
+        <w:t>Yakın</w:t>
+      </w:r>
+      <w:proofErr w:type="spellEnd"/>
+      <w:r>
+        <w:rPr>
+          <w:rFonts w:ascii="Times New Roman" w:hAnsi="Times New Roman" w:cs="Times New Roman"/>
+        </w:rPr>
+        <w:t xml:space="preserve"> </w:t>
+      </w:r>
+      <w:proofErr w:type="spellStart"/>
+      <w:r>
+        <w:rPr>
+          <w:rFonts w:ascii="Times New Roman" w:hAnsi="Times New Roman" w:cs="Times New Roman"/>
+        </w:rPr>
+        <w:t>Komşu</w:t>
+      </w:r>
+      <w:proofErr w:type="spellEnd"/>
+      <w:r>
+        <w:rPr>
+          <w:rFonts w:ascii="Times New Roman" w:hAnsi="Times New Roman" w:cs="Times New Roman"/>
+        </w:rPr>
+        <w:t xml:space="preserve"> </w:t>
+      </w:r>
+      <w:proofErr w:type="spellStart"/>
+      <w:r>
+        <w:rPr>
+          <w:rFonts w:ascii="Times New Roman" w:hAnsi="Times New Roman" w:cs="Times New Roman"/>
+        </w:rPr>
+        <w:t>Algoritması</w:t>
+      </w:r>
+      <w:proofErr w:type="spellEnd"/>
+      <w:r>
+        <w:rPr>
+          <w:rFonts w:ascii="Times New Roman" w:hAnsi="Times New Roman" w:cs="Times New Roman"/>
+        </w:rPr>
+        <w:t xml:space="preserve"> (K-Nearest Neighbours – KNN); </w:t>
+      </w:r>
+      <w:proofErr w:type="spellStart"/>
+      <w:r>
+        <w:rPr>
+          <w:rFonts w:ascii="Times New Roman" w:hAnsi="Times New Roman" w:cs="Times New Roman"/>
+        </w:rPr>
+        <w:t>sınıflandırma</w:t>
+      </w:r>
+      <w:proofErr w:type="spellEnd"/>
+      <w:r>
+        <w:rPr>
+          <w:rFonts w:ascii="Times New Roman" w:hAnsi="Times New Roman" w:cs="Times New Roman"/>
+        </w:rPr>
+        <w:t xml:space="preserve"> </w:t>
+      </w:r>
+      <w:proofErr w:type="spellStart"/>
+      <w:r>
+        <w:rPr>
+          <w:rFonts w:ascii="Times New Roman" w:hAnsi="Times New Roman" w:cs="Times New Roman"/>
+        </w:rPr>
+        <w:t>işleminde</w:t>
+      </w:r>
+      <w:proofErr w:type="spellEnd"/>
+      <w:r>
+        <w:rPr>
+          <w:rFonts w:ascii="Times New Roman" w:hAnsi="Times New Roman" w:cs="Times New Roman"/>
+        </w:rPr>
+        <w:t xml:space="preserve"> </w:t>
+      </w:r>
+      <w:proofErr w:type="spellStart"/>
+      <w:r>
+        <w:rPr>
+          <w:rFonts w:ascii="Times New Roman" w:hAnsi="Times New Roman" w:cs="Times New Roman"/>
+        </w:rPr>
+        <w:t>bulunulacak</w:t>
+      </w:r>
+      <w:proofErr w:type="spellEnd"/>
+      <w:r>
+        <w:rPr>
+          <w:rFonts w:ascii="Times New Roman" w:hAnsi="Times New Roman" w:cs="Times New Roman"/>
+        </w:rPr>
+        <w:t xml:space="preserve"> </w:t>
+      </w:r>
+      <w:proofErr w:type="spellStart"/>
+      <w:r>
+        <w:rPr>
+          <w:rFonts w:ascii="Times New Roman" w:hAnsi="Times New Roman" w:cs="Times New Roman"/>
+        </w:rPr>
+        <w:t>örnek</w:t>
+      </w:r>
+      <w:proofErr w:type="spellEnd"/>
+      <w:r>
+        <w:rPr>
+          <w:rFonts w:ascii="Times New Roman" w:hAnsi="Times New Roman" w:cs="Times New Roman"/>
+        </w:rPr>
+        <w:t xml:space="preserve"> veri </w:t>
+      </w:r>
+      <w:proofErr w:type="spellStart"/>
+      <w:r>
+        <w:rPr>
+          <w:rFonts w:ascii="Times New Roman" w:hAnsi="Times New Roman" w:cs="Times New Roman"/>
+        </w:rPr>
+        <w:t>noktasının</w:t>
+      </w:r>
+      <w:proofErr w:type="spellEnd"/>
+      <w:r>
+        <w:rPr>
+          <w:rFonts w:ascii="Times New Roman" w:hAnsi="Times New Roman" w:cs="Times New Roman"/>
+        </w:rPr>
+        <w:t xml:space="preserve"> </w:t>
+      </w:r>
+      <w:proofErr w:type="spellStart"/>
+      <w:r>
+        <w:rPr>
+          <w:rFonts w:ascii="Times New Roman" w:hAnsi="Times New Roman" w:cs="Times New Roman"/>
+        </w:rPr>
+        <w:t>bulunduğu</w:t>
+      </w:r>
+      <w:proofErr w:type="spellEnd"/>
+      <w:r>
+        <w:rPr>
+          <w:rFonts w:ascii="Times New Roman" w:hAnsi="Times New Roman" w:cs="Times New Roman"/>
+        </w:rPr>
+        <w:t xml:space="preserve"> </w:t>
+      </w:r>
+      <w:proofErr w:type="spellStart"/>
+      <w:r>
+        <w:rPr>
+          <w:rFonts w:ascii="Times New Roman" w:hAnsi="Times New Roman" w:cs="Times New Roman"/>
+        </w:rPr>
+        <w:t>sınıfın</w:t>
+      </w:r>
+      <w:proofErr w:type="spellEnd"/>
+      <w:r>
+        <w:rPr>
+          <w:rFonts w:ascii="Times New Roman" w:hAnsi="Times New Roman" w:cs="Times New Roman"/>
+        </w:rPr>
+        <w:t xml:space="preserve"> (</w:t>
+      </w:r>
+      <w:proofErr w:type="spellStart"/>
+      <w:r>
+        <w:rPr>
+          <w:rFonts w:ascii="Times New Roman" w:hAnsi="Times New Roman" w:cs="Times New Roman"/>
+        </w:rPr>
+        <w:t>öğrenim</w:t>
+      </w:r>
+      <w:proofErr w:type="spellEnd"/>
+      <w:r>
+        <w:rPr>
+          <w:rFonts w:ascii="Times New Roman" w:hAnsi="Times New Roman" w:cs="Times New Roman"/>
+        </w:rPr>
+        <w:t xml:space="preserve"> </w:t>
+      </w:r>
+      <w:proofErr w:type="spellStart"/>
+      <w:r>
+        <w:rPr>
+          <w:rFonts w:ascii="Times New Roman" w:hAnsi="Times New Roman" w:cs="Times New Roman"/>
+        </w:rPr>
+        <w:t>kümesi</w:t>
+      </w:r>
+      <w:proofErr w:type="spellEnd"/>
+      <w:r>
+        <w:rPr>
+          <w:rFonts w:ascii="Times New Roman" w:hAnsi="Times New Roman" w:cs="Times New Roman"/>
+        </w:rPr>
+        <w:t xml:space="preserve">) </w:t>
+      </w:r>
+      <w:proofErr w:type="spellStart"/>
+      <w:r>
+        <w:rPr>
+          <w:rFonts w:ascii="Times New Roman" w:hAnsi="Times New Roman" w:cs="Times New Roman"/>
+        </w:rPr>
+        <w:t>ve</w:t>
+      </w:r>
+      <w:proofErr w:type="spellEnd"/>
+      <w:r>
+        <w:rPr>
+          <w:rFonts w:ascii="Times New Roman" w:hAnsi="Times New Roman" w:cs="Times New Roman"/>
+        </w:rPr>
+        <w:t xml:space="preserve"> </w:t>
+      </w:r>
+      <w:proofErr w:type="spellStart"/>
+      <w:r>
+        <w:rPr>
+          <w:rFonts w:ascii="Times New Roman" w:hAnsi="Times New Roman" w:cs="Times New Roman"/>
+        </w:rPr>
+        <w:t>en</w:t>
+      </w:r>
+      <w:proofErr w:type="spellEnd"/>
+      <w:r>
+        <w:rPr>
+          <w:rFonts w:ascii="Times New Roman" w:hAnsi="Times New Roman" w:cs="Times New Roman"/>
+        </w:rPr>
+        <w:t xml:space="preserve"> </w:t>
+      </w:r>
+      <w:proofErr w:type="spellStart"/>
+      <w:r>
+        <w:rPr>
+          <w:rFonts w:ascii="Times New Roman" w:hAnsi="Times New Roman" w:cs="Times New Roman"/>
+        </w:rPr>
+        <w:t>yakın</w:t>
+      </w:r>
+      <w:proofErr w:type="spellEnd"/>
+      <w:r>
+        <w:rPr>
+          <w:rFonts w:ascii="Times New Roman" w:hAnsi="Times New Roman" w:cs="Times New Roman"/>
+        </w:rPr>
+        <w:t xml:space="preserve"> </w:t>
+      </w:r>
+      <w:proofErr w:type="spellStart"/>
+      <w:r>
+        <w:rPr>
+          <w:rFonts w:ascii="Times New Roman" w:hAnsi="Times New Roman" w:cs="Times New Roman"/>
+        </w:rPr>
+        <w:t>komşunun</w:t>
+      </w:r>
+      <w:proofErr w:type="spellEnd"/>
+      <w:r>
+        <w:rPr>
+          <w:rFonts w:ascii="Times New Roman" w:hAnsi="Times New Roman" w:cs="Times New Roman"/>
+        </w:rPr>
+        <w:t xml:space="preserve"> (</w:t>
+      </w:r>
+      <w:proofErr w:type="spellStart"/>
+      <w:r>
+        <w:rPr>
+          <w:rFonts w:ascii="Times New Roman" w:hAnsi="Times New Roman" w:cs="Times New Roman"/>
+        </w:rPr>
+        <w:t>elemanın</w:t>
+      </w:r>
+      <w:proofErr w:type="spellEnd"/>
+      <w:r>
+        <w:rPr>
+          <w:rFonts w:ascii="Times New Roman" w:hAnsi="Times New Roman" w:cs="Times New Roman"/>
+        </w:rPr>
+        <w:t xml:space="preserve">), k </w:t>
+      </w:r>
+      <w:proofErr w:type="spellStart"/>
+      <w:r>
+        <w:rPr>
+          <w:rFonts w:ascii="Times New Roman" w:hAnsi="Times New Roman" w:cs="Times New Roman"/>
+        </w:rPr>
+        <w:t>değerine</w:t>
+      </w:r>
+      <w:proofErr w:type="spellEnd"/>
+      <w:r>
+        <w:rPr>
+          <w:rFonts w:ascii="Times New Roman" w:hAnsi="Times New Roman" w:cs="Times New Roman"/>
+        </w:rPr>
+        <w:t xml:space="preserve"> (</w:t>
+      </w:r>
+      <w:proofErr w:type="spellStart"/>
+      <w:r>
+        <w:rPr>
+          <w:rFonts w:ascii="Times New Roman" w:hAnsi="Times New Roman" w:cs="Times New Roman"/>
+        </w:rPr>
+        <w:t>benzerliğe</w:t>
+      </w:r>
+      <w:proofErr w:type="spellEnd"/>
+      <w:r>
+        <w:rPr>
+          <w:rFonts w:ascii="Times New Roman" w:hAnsi="Times New Roman" w:cs="Times New Roman"/>
+        </w:rPr>
+        <w:t xml:space="preserve">) </w:t>
+      </w:r>
+      <w:proofErr w:type="spellStart"/>
+      <w:r>
+        <w:rPr>
+          <w:rFonts w:ascii="Times New Roman" w:hAnsi="Times New Roman" w:cs="Times New Roman"/>
+        </w:rPr>
+        <w:t>göre</w:t>
+      </w:r>
+      <w:proofErr w:type="spellEnd"/>
+      <w:r>
+        <w:rPr>
+          <w:rFonts w:ascii="Times New Roman" w:hAnsi="Times New Roman" w:cs="Times New Roman"/>
+        </w:rPr>
+        <w:t xml:space="preserve"> </w:t>
+      </w:r>
+      <w:proofErr w:type="spellStart"/>
+      <w:r>
+        <w:rPr>
+          <w:rFonts w:ascii="Times New Roman" w:hAnsi="Times New Roman" w:cs="Times New Roman"/>
+        </w:rPr>
+        <w:t>belirlendiği</w:t>
+      </w:r>
+      <w:proofErr w:type="spellEnd"/>
+      <w:r>
+        <w:rPr>
+          <w:rFonts w:ascii="Times New Roman" w:hAnsi="Times New Roman" w:cs="Times New Roman"/>
+        </w:rPr>
+        <w:t xml:space="preserve"> </w:t>
+      </w:r>
+      <w:proofErr w:type="spellStart"/>
+      <w:r>
+        <w:rPr>
+          <w:rFonts w:ascii="Times New Roman" w:hAnsi="Times New Roman" w:cs="Times New Roman"/>
+        </w:rPr>
+        <w:t>bir</w:t>
+      </w:r>
+      <w:proofErr w:type="spellEnd"/>
+      <w:r>
+        <w:rPr>
+          <w:rFonts w:ascii="Times New Roman" w:hAnsi="Times New Roman" w:cs="Times New Roman"/>
+        </w:rPr>
+        <w:t xml:space="preserve"> </w:t>
+      </w:r>
+      <w:proofErr w:type="spellStart"/>
+      <w:r>
+        <w:rPr>
+          <w:rFonts w:ascii="Times New Roman" w:hAnsi="Times New Roman" w:cs="Times New Roman"/>
+        </w:rPr>
+        <w:t>denetimli</w:t>
+      </w:r>
+      <w:proofErr w:type="spellEnd"/>
+      <w:r>
+        <w:rPr>
+          <w:rFonts w:ascii="Times New Roman" w:hAnsi="Times New Roman" w:cs="Times New Roman"/>
+        </w:rPr>
+        <w:t>/</w:t>
+      </w:r>
+      <w:proofErr w:type="spellStart"/>
+      <w:r>
+        <w:rPr>
+          <w:rFonts w:ascii="Times New Roman" w:hAnsi="Times New Roman" w:cs="Times New Roman"/>
+        </w:rPr>
+        <w:t>gözetimli</w:t>
+      </w:r>
+      <w:proofErr w:type="spellEnd"/>
+      <w:r>
+        <w:rPr>
+          <w:rFonts w:ascii="Times New Roman" w:hAnsi="Times New Roman" w:cs="Times New Roman"/>
+        </w:rPr>
+        <w:t xml:space="preserve"> </w:t>
+      </w:r>
+      <w:proofErr w:type="spellStart"/>
+      <w:r>
+        <w:rPr>
+          <w:rFonts w:ascii="Times New Roman" w:hAnsi="Times New Roman" w:cs="Times New Roman"/>
+        </w:rPr>
+        <w:t>makine</w:t>
+      </w:r>
+      <w:proofErr w:type="spellEnd"/>
+      <w:r>
+        <w:rPr>
+          <w:rFonts w:ascii="Times New Roman" w:hAnsi="Times New Roman" w:cs="Times New Roman"/>
+        </w:rPr>
+        <w:t xml:space="preserve"> </w:t>
+      </w:r>
+      <w:proofErr w:type="spellStart"/>
+      <w:r>
+        <w:rPr>
+          <w:rFonts w:ascii="Times New Roman" w:hAnsi="Times New Roman" w:cs="Times New Roman"/>
+        </w:rPr>
+        <w:t>öğrenme</w:t>
+      </w:r>
+      <w:proofErr w:type="spellEnd"/>
+      <w:r>
+        <w:rPr>
+          <w:rFonts w:ascii="Times New Roman" w:hAnsi="Times New Roman" w:cs="Times New Roman"/>
+        </w:rPr>
+        <w:t xml:space="preserve"> </w:t>
+      </w:r>
+      <w:proofErr w:type="spellStart"/>
+      <w:r>
+        <w:rPr>
+          <w:rFonts w:ascii="Times New Roman" w:hAnsi="Times New Roman" w:cs="Times New Roman"/>
+        </w:rPr>
+        <w:t>yöntemi</w:t>
+      </w:r>
+      <w:proofErr w:type="spellEnd"/>
+      <w:r>
+        <w:rPr>
+          <w:rFonts w:ascii="Times New Roman" w:hAnsi="Times New Roman" w:cs="Times New Roman"/>
+        </w:rPr>
+        <w:t xml:space="preserve"> </w:t>
+      </w:r>
+      <w:proofErr w:type="spellStart"/>
+      <w:r>
+        <w:rPr>
+          <w:rFonts w:ascii="Times New Roman" w:hAnsi="Times New Roman" w:cs="Times New Roman"/>
+        </w:rPr>
+        <w:t>olarak</w:t>
+      </w:r>
+      <w:proofErr w:type="spellEnd"/>
+      <w:r>
+        <w:rPr>
+          <w:rFonts w:ascii="Times New Roman" w:hAnsi="Times New Roman" w:cs="Times New Roman"/>
+        </w:rPr>
+        <w:t xml:space="preserve"> </w:t>
+      </w:r>
+      <w:proofErr w:type="spellStart"/>
+      <w:r>
+        <w:rPr>
+          <w:rFonts w:ascii="Times New Roman" w:hAnsi="Times New Roman" w:cs="Times New Roman"/>
+        </w:rPr>
+        <w:t>ifade</w:t>
+      </w:r>
+      <w:proofErr w:type="spellEnd"/>
+      <w:r>
+        <w:rPr>
+          <w:rFonts w:ascii="Times New Roman" w:hAnsi="Times New Roman" w:cs="Times New Roman"/>
+        </w:rPr>
+        <w:t xml:space="preserve"> </w:t>
+      </w:r>
+      <w:proofErr w:type="spellStart"/>
+      <w:r>
+        <w:rPr>
+          <w:rFonts w:ascii="Times New Roman" w:hAnsi="Times New Roman" w:cs="Times New Roman"/>
+        </w:rPr>
+        <w:t>edilmektedir</w:t>
+      </w:r>
+      <w:proofErr w:type="spellEnd"/>
+      <w:r>
+        <w:rPr>
+          <w:rFonts w:ascii="Times New Roman" w:hAnsi="Times New Roman" w:cs="Times New Roman"/>
+        </w:rPr>
+        <w:t>.</w:t>
+      </w:r>
+      <w:r>
+        <w:rPr>
+          <w:rFonts w:ascii="Times New Roman" w:hAnsi="Times New Roman" w:cs="Times New Roman"/>
+        </w:rPr>
+        <w:t xml:space="preserve"> </w:t>
+      </w:r>
+      <w:proofErr w:type="spellStart"/>
+      <w:r>
+        <w:rPr>
+          <w:rFonts w:ascii="Times New Roman" w:hAnsi="Times New Roman" w:cs="Times New Roman"/>
+        </w:rPr>
+        <w:t>Algoritmaya</w:t>
+      </w:r>
+      <w:proofErr w:type="spellEnd"/>
+      <w:r>
+        <w:rPr>
+          <w:rFonts w:ascii="Times New Roman" w:hAnsi="Times New Roman" w:cs="Times New Roman"/>
+        </w:rPr>
+        <w:t xml:space="preserve"> </w:t>
+      </w:r>
+      <w:proofErr w:type="spellStart"/>
+      <w:r>
+        <w:rPr>
+          <w:rFonts w:ascii="Times New Roman" w:hAnsi="Times New Roman" w:cs="Times New Roman"/>
+        </w:rPr>
+        <w:t>yönelik</w:t>
+      </w:r>
+      <w:proofErr w:type="spellEnd"/>
+      <w:r>
+        <w:rPr>
+          <w:rFonts w:ascii="Times New Roman" w:hAnsi="Times New Roman" w:cs="Times New Roman"/>
+        </w:rPr>
+        <w:t xml:space="preserve"> </w:t>
+      </w:r>
+      <w:proofErr w:type="spellStart"/>
+      <w:r>
+        <w:rPr>
+          <w:rFonts w:ascii="Times New Roman" w:hAnsi="Times New Roman" w:cs="Times New Roman"/>
+        </w:rPr>
+        <w:t>uzaklık</w:t>
+      </w:r>
+      <w:proofErr w:type="spellEnd"/>
+      <w:r>
+        <w:rPr>
+          <w:rFonts w:ascii="Times New Roman" w:hAnsi="Times New Roman" w:cs="Times New Roman"/>
+        </w:rPr>
+        <w:t xml:space="preserve"> </w:t>
+      </w:r>
+      <w:proofErr w:type="spellStart"/>
+      <w:r>
+        <w:rPr>
+          <w:rFonts w:ascii="Times New Roman" w:hAnsi="Times New Roman" w:cs="Times New Roman"/>
+        </w:rPr>
+        <w:t>hesaplaması</w:t>
+      </w:r>
+      <w:proofErr w:type="spellEnd"/>
+      <w:r>
+        <w:rPr>
+          <w:rFonts w:ascii="Times New Roman" w:hAnsi="Times New Roman" w:cs="Times New Roman"/>
+        </w:rPr>
+        <w:t xml:space="preserve"> </w:t>
+      </w:r>
+      <w:proofErr w:type="spellStart"/>
+      <w:r>
+        <w:rPr>
+          <w:rFonts w:ascii="Times New Roman" w:hAnsi="Times New Roman" w:cs="Times New Roman"/>
+        </w:rPr>
+        <w:t>tipleri</w:t>
+      </w:r>
+      <w:proofErr w:type="spellEnd"/>
+      <w:r>
+        <w:rPr>
+          <w:rFonts w:ascii="Times New Roman" w:hAnsi="Times New Roman" w:cs="Times New Roman"/>
+        </w:rPr>
+        <w:t xml:space="preserve"> Euclidean, Manhattan, Chebyshev, Hamming, </w:t>
+      </w:r>
+      <w:proofErr w:type="spellStart"/>
+      <w:r>
+        <w:rPr>
+          <w:rFonts w:ascii="Times New Roman" w:hAnsi="Times New Roman" w:cs="Times New Roman"/>
+        </w:rPr>
+        <w:t>Minkowski</w:t>
+      </w:r>
+      <w:proofErr w:type="spellEnd"/>
+      <w:r>
+        <w:rPr>
+          <w:rFonts w:ascii="Times New Roman" w:hAnsi="Times New Roman" w:cs="Times New Roman"/>
+        </w:rPr>
+        <w:t xml:space="preserve"> </w:t>
+      </w:r>
+      <w:proofErr w:type="spellStart"/>
+      <w:r>
+        <w:rPr>
+          <w:rFonts w:ascii="Times New Roman" w:hAnsi="Times New Roman" w:cs="Times New Roman"/>
+        </w:rPr>
+        <w:t>ve</w:t>
+      </w:r>
+      <w:proofErr w:type="spellEnd"/>
+      <w:r>
+        <w:rPr>
+          <w:rFonts w:ascii="Times New Roman" w:hAnsi="Times New Roman" w:cs="Times New Roman"/>
+        </w:rPr>
+        <w:t xml:space="preserve"> </w:t>
+      </w:r>
+      <w:proofErr w:type="spellStart"/>
+      <w:r>
+        <w:rPr>
+          <w:rFonts w:ascii="Times New Roman" w:hAnsi="Times New Roman" w:cs="Times New Roman"/>
+        </w:rPr>
+        <w:t>dahası</w:t>
+      </w:r>
+      <w:proofErr w:type="spellEnd"/>
+      <w:r>
+        <w:rPr>
+          <w:rFonts w:ascii="Times New Roman" w:hAnsi="Times New Roman" w:cs="Times New Roman"/>
+        </w:rPr>
+        <w:t xml:space="preserve"> </w:t>
+      </w:r>
+      <w:proofErr w:type="spellStart"/>
+      <w:r>
+        <w:rPr>
+          <w:rFonts w:ascii="Times New Roman" w:hAnsi="Times New Roman" w:cs="Times New Roman"/>
+        </w:rPr>
+        <w:t>olmak</w:t>
+      </w:r>
+      <w:proofErr w:type="spellEnd"/>
+      <w:r>
+        <w:rPr>
+          <w:rFonts w:ascii="Times New Roman" w:hAnsi="Times New Roman" w:cs="Times New Roman"/>
+        </w:rPr>
+        <w:t xml:space="preserve"> </w:t>
+      </w:r>
+      <w:proofErr w:type="spellStart"/>
+      <w:r>
+        <w:rPr>
+          <w:rFonts w:ascii="Times New Roman" w:hAnsi="Times New Roman" w:cs="Times New Roman"/>
+        </w:rPr>
+        <w:t>üzere</w:t>
+      </w:r>
+      <w:proofErr w:type="spellEnd"/>
+      <w:r>
+        <w:rPr>
+          <w:rFonts w:ascii="Times New Roman" w:hAnsi="Times New Roman" w:cs="Times New Roman"/>
+        </w:rPr>
+        <w:t xml:space="preserve"> </w:t>
+      </w:r>
+      <w:proofErr w:type="spellStart"/>
+      <w:r>
+        <w:rPr>
+          <w:rFonts w:ascii="Times New Roman" w:hAnsi="Times New Roman" w:cs="Times New Roman"/>
+        </w:rPr>
+        <w:t>çok</w:t>
+      </w:r>
+      <w:proofErr w:type="spellEnd"/>
+      <w:r>
+        <w:rPr>
+          <w:rFonts w:ascii="Times New Roman" w:hAnsi="Times New Roman" w:cs="Times New Roman"/>
+        </w:rPr>
+        <w:t xml:space="preserve"> </w:t>
+      </w:r>
+      <w:proofErr w:type="spellStart"/>
+      <w:r>
+        <w:rPr>
+          <w:rFonts w:ascii="Times New Roman" w:hAnsi="Times New Roman" w:cs="Times New Roman"/>
+        </w:rPr>
+        <w:t>çeşitlidir</w:t>
+      </w:r>
+      <w:proofErr w:type="spellEnd"/>
+      <w:r>
+        <w:rPr>
+          <w:rFonts w:ascii="Times New Roman" w:hAnsi="Times New Roman" w:cs="Times New Roman"/>
+        </w:rPr>
+        <w:t xml:space="preserve">. </w:t>
+      </w:r>
+    </w:p>
+    <w:p>
+      <w:pPr>
+        <w:rPr>
+          <w:rFonts w:ascii="Times New Roman" w:hAnsi="Times New Roman" w:cs="Times New Roman"/>
+          <w:b/>
+          <w:i/>
+          <w:sz w:val="24"/>
+          <w:szCs w:val="24"/>
+        </w:rPr>
+      </w:pPr>
+      <w:r>
+        <w:rPr>
+          <w:rFonts w:ascii="Times New Roman" w:hAnsi="Times New Roman" w:cs="Times New Roman"/>
+          <w:b/>
+          <w:i/>
+          <w:sz w:val="24"/>
+          <w:szCs w:val="24"/>
+        </w:rPr>
+        <w:t>2.2.</w:t>
+      </w:r>
+      <w:r>
+        <w:rPr>
+          <w:rFonts w:ascii="Times New Roman" w:hAnsi="Times New Roman" w:cs="Times New Roman"/>
+          <w:b/>
+          <w:i/>
+          <w:sz w:val="24"/>
+          <w:szCs w:val="24"/>
+        </w:rPr>
+        <w:t>2</w:t>
+      </w:r>
+      <w:r>
+        <w:rPr>
+          <w:rFonts w:ascii="Times New Roman" w:hAnsi="Times New Roman" w:cs="Times New Roman"/>
+          <w:b/>
+          <w:i/>
+          <w:sz w:val="24"/>
+          <w:szCs w:val="24"/>
+        </w:rPr>
+        <w:t xml:space="preserve"> </w:t>
+      </w:r>
+      <w:r>
+        <w:rPr>
+          <w:rFonts w:ascii="Times New Roman" w:hAnsi="Times New Roman" w:cs="Times New Roman"/>
+          <w:b/>
+          <w:i/>
+          <w:sz w:val="24"/>
+          <w:szCs w:val="24"/>
+        </w:rPr>
+        <w:t xml:space="preserve">Linear </w:t>
+      </w:r>
+      <w:proofErr w:type="spellStart"/>
+      <w:r>
+        <w:rPr>
+          <w:rFonts w:ascii="Times New Roman" w:hAnsi="Times New Roman" w:cs="Times New Roman"/>
+          <w:b/>
+          <w:i/>
+          <w:sz w:val="24"/>
+          <w:szCs w:val="24"/>
+        </w:rPr>
+        <w:t>Regresyon</w:t>
+      </w:r>
+      <w:proofErr w:type="spellEnd"/>
+    </w:p>
+    <w:p>
+      <w:pPr>
+        <w:ind w:firstLine="720"/>
+        <w:rPr>
+          <w:rFonts w:ascii="Times New Roman" w:hAnsi="Times New Roman" w:cs="Times New Roman"/>
+        </w:rPr>
+      </w:pPr>
+      <w:proofErr w:type="spellStart"/>
+      <w:r>
+        <w:rPr>
+          <w:rFonts w:ascii="Times New Roman" w:hAnsi="Times New Roman" w:cs="Times New Roman"/>
+        </w:rPr>
+        <w:t>Doğrusal</w:t>
+      </w:r>
+      <w:proofErr w:type="spellEnd"/>
+      <w:r>
+        <w:rPr>
+          <w:rFonts w:ascii="Times New Roman" w:hAnsi="Times New Roman" w:cs="Times New Roman"/>
+        </w:rPr>
+        <w:t xml:space="preserve"> </w:t>
+      </w:r>
+      <w:proofErr w:type="spellStart"/>
+      <w:r>
+        <w:rPr>
+          <w:rFonts w:ascii="Times New Roman" w:hAnsi="Times New Roman" w:cs="Times New Roman"/>
+        </w:rPr>
+        <w:t>regresyon</w:t>
+      </w:r>
+      <w:proofErr w:type="spellEnd"/>
+      <w:r>
+        <w:rPr>
+          <w:rFonts w:ascii="Times New Roman" w:hAnsi="Times New Roman" w:cs="Times New Roman"/>
+        </w:rPr>
+        <w:t xml:space="preserve"> </w:t>
+      </w:r>
+      <w:proofErr w:type="spellStart"/>
+      <w:r>
+        <w:rPr>
+          <w:rFonts w:ascii="Times New Roman" w:hAnsi="Times New Roman" w:cs="Times New Roman"/>
+        </w:rPr>
+        <w:t>analizi</w:t>
+      </w:r>
+      <w:proofErr w:type="spellEnd"/>
+      <w:r>
+        <w:rPr>
+          <w:rFonts w:ascii="Times New Roman" w:hAnsi="Times New Roman" w:cs="Times New Roman"/>
+        </w:rPr>
+        <w:t xml:space="preserve">, </w:t>
+      </w:r>
+      <w:proofErr w:type="spellStart"/>
+      <w:r>
+        <w:rPr>
+          <w:rFonts w:ascii="Times New Roman" w:hAnsi="Times New Roman" w:cs="Times New Roman"/>
+        </w:rPr>
+        <w:t>bir</w:t>
+      </w:r>
+      <w:proofErr w:type="spellEnd"/>
+      <w:r>
+        <w:rPr>
+          <w:rFonts w:ascii="Times New Roman" w:hAnsi="Times New Roman" w:cs="Times New Roman"/>
+        </w:rPr>
+        <w:t xml:space="preserve"> </w:t>
+      </w:r>
+      <w:proofErr w:type="spellStart"/>
+      <w:r>
+        <w:rPr>
+          <w:rFonts w:ascii="Times New Roman" w:hAnsi="Times New Roman" w:cs="Times New Roman"/>
+        </w:rPr>
+        <w:t>değişkenin</w:t>
+      </w:r>
+      <w:proofErr w:type="spellEnd"/>
+      <w:r>
+        <w:rPr>
+          <w:rFonts w:ascii="Times New Roman" w:hAnsi="Times New Roman" w:cs="Times New Roman"/>
+        </w:rPr>
+        <w:t xml:space="preserve"> </w:t>
+      </w:r>
+      <w:proofErr w:type="spellStart"/>
+      <w:r>
+        <w:rPr>
+          <w:rFonts w:ascii="Times New Roman" w:hAnsi="Times New Roman" w:cs="Times New Roman"/>
+        </w:rPr>
+        <w:t>değerini</w:t>
+      </w:r>
+      <w:proofErr w:type="spellEnd"/>
+      <w:r>
+        <w:rPr>
+          <w:rFonts w:ascii="Times New Roman" w:hAnsi="Times New Roman" w:cs="Times New Roman"/>
+        </w:rPr>
+        <w:t xml:space="preserve"> </w:t>
+      </w:r>
+      <w:proofErr w:type="spellStart"/>
+      <w:r>
+        <w:rPr>
+          <w:rFonts w:ascii="Times New Roman" w:hAnsi="Times New Roman" w:cs="Times New Roman"/>
+        </w:rPr>
+        <w:t>başka</w:t>
+      </w:r>
+      <w:proofErr w:type="spellEnd"/>
+      <w:r>
+        <w:rPr>
+          <w:rFonts w:ascii="Times New Roman" w:hAnsi="Times New Roman" w:cs="Times New Roman"/>
+        </w:rPr>
+        <w:t xml:space="preserve"> </w:t>
+      </w:r>
+      <w:proofErr w:type="spellStart"/>
+      <w:r>
+        <w:rPr>
+          <w:rFonts w:ascii="Times New Roman" w:hAnsi="Times New Roman" w:cs="Times New Roman"/>
+        </w:rPr>
+        <w:t>bir</w:t>
+      </w:r>
+      <w:proofErr w:type="spellEnd"/>
+      <w:r>
+        <w:rPr>
+          <w:rFonts w:ascii="Times New Roman" w:hAnsi="Times New Roman" w:cs="Times New Roman"/>
+        </w:rPr>
+        <w:t xml:space="preserve"> </w:t>
+      </w:r>
+      <w:proofErr w:type="spellStart"/>
+      <w:r>
+        <w:rPr>
+          <w:rFonts w:ascii="Times New Roman" w:hAnsi="Times New Roman" w:cs="Times New Roman"/>
+        </w:rPr>
+        <w:t>değişkenin</w:t>
+      </w:r>
+      <w:proofErr w:type="spellEnd"/>
+      <w:r>
+        <w:rPr>
+          <w:rFonts w:ascii="Times New Roman" w:hAnsi="Times New Roman" w:cs="Times New Roman"/>
+        </w:rPr>
+        <w:t xml:space="preserve"> </w:t>
+      </w:r>
+      <w:proofErr w:type="spellStart"/>
+      <w:r>
+        <w:rPr>
+          <w:rFonts w:ascii="Times New Roman" w:hAnsi="Times New Roman" w:cs="Times New Roman"/>
+        </w:rPr>
+        <w:t>değerine</w:t>
+      </w:r>
+      <w:proofErr w:type="spellEnd"/>
+      <w:r>
+        <w:rPr>
+          <w:rFonts w:ascii="Times New Roman" w:hAnsi="Times New Roman" w:cs="Times New Roman"/>
+        </w:rPr>
+        <w:t xml:space="preserve"> </w:t>
+      </w:r>
+      <w:proofErr w:type="spellStart"/>
+      <w:r>
+        <w:rPr>
+          <w:rFonts w:ascii="Times New Roman" w:hAnsi="Times New Roman" w:cs="Times New Roman"/>
+        </w:rPr>
+        <w:t>göre</w:t>
+      </w:r>
+      <w:proofErr w:type="spellEnd"/>
+      <w:r>
+        <w:rPr>
+          <w:rFonts w:ascii="Times New Roman" w:hAnsi="Times New Roman" w:cs="Times New Roman"/>
+        </w:rPr>
+        <w:t xml:space="preserve"> </w:t>
+      </w:r>
+      <w:proofErr w:type="spellStart"/>
+      <w:r>
+        <w:rPr>
+          <w:rFonts w:ascii="Times New Roman" w:hAnsi="Times New Roman" w:cs="Times New Roman"/>
+        </w:rPr>
+        <w:t>tahmin</w:t>
+      </w:r>
+      <w:proofErr w:type="spellEnd"/>
+      <w:r>
+        <w:rPr>
+          <w:rFonts w:ascii="Times New Roman" w:hAnsi="Times New Roman" w:cs="Times New Roman"/>
+        </w:rPr>
+        <w:t xml:space="preserve"> </w:t>
+      </w:r>
+      <w:proofErr w:type="spellStart"/>
+      <w:r>
+        <w:rPr>
+          <w:rFonts w:ascii="Times New Roman" w:hAnsi="Times New Roman" w:cs="Times New Roman"/>
+        </w:rPr>
+        <w:t>etmek</w:t>
+      </w:r>
+      <w:proofErr w:type="spellEnd"/>
+      <w:r>
+        <w:rPr>
+          <w:rFonts w:ascii="Times New Roman" w:hAnsi="Times New Roman" w:cs="Times New Roman"/>
+        </w:rPr>
+        <w:t xml:space="preserve"> </w:t>
+      </w:r>
+      <w:proofErr w:type="spellStart"/>
+      <w:r>
+        <w:rPr>
+          <w:rFonts w:ascii="Times New Roman" w:hAnsi="Times New Roman" w:cs="Times New Roman"/>
+        </w:rPr>
+        <w:t>için</w:t>
+      </w:r>
+      <w:proofErr w:type="spellEnd"/>
+      <w:r>
+        <w:rPr>
+          <w:rFonts w:ascii="Times New Roman" w:hAnsi="Times New Roman" w:cs="Times New Roman"/>
+        </w:rPr>
+        <w:t xml:space="preserve"> </w:t>
+      </w:r>
+      <w:proofErr w:type="spellStart"/>
+      <w:r>
+        <w:rPr>
+          <w:rFonts w:ascii="Times New Roman" w:hAnsi="Times New Roman" w:cs="Times New Roman"/>
+        </w:rPr>
+        <w:t>kullanılır</w:t>
+      </w:r>
+      <w:proofErr w:type="spellEnd"/>
+      <w:r>
+        <w:rPr>
+          <w:rFonts w:ascii="Times New Roman" w:hAnsi="Times New Roman" w:cs="Times New Roman"/>
+        </w:rPr>
+        <w:t xml:space="preserve">. </w:t>
+      </w:r>
+      <w:proofErr w:type="spellStart"/>
+      <w:r>
+        <w:rPr>
+          <w:rFonts w:ascii="Times New Roman" w:hAnsi="Times New Roman" w:cs="Times New Roman"/>
+        </w:rPr>
+        <w:t>Tahmin</w:t>
+      </w:r>
+      <w:proofErr w:type="spellEnd"/>
+      <w:r>
+        <w:rPr>
+          <w:rFonts w:ascii="Times New Roman" w:hAnsi="Times New Roman" w:cs="Times New Roman"/>
+        </w:rPr>
+        <w:t xml:space="preserve"> </w:t>
+      </w:r>
+      <w:proofErr w:type="spellStart"/>
+      <w:r>
+        <w:rPr>
+          <w:rFonts w:ascii="Times New Roman" w:hAnsi="Times New Roman" w:cs="Times New Roman"/>
+        </w:rPr>
+        <w:t>etmek</w:t>
+      </w:r>
+      <w:proofErr w:type="spellEnd"/>
+      <w:r>
+        <w:rPr>
+          <w:rFonts w:ascii="Times New Roman" w:hAnsi="Times New Roman" w:cs="Times New Roman"/>
+        </w:rPr>
+        <w:t xml:space="preserve"> </w:t>
+      </w:r>
+      <w:proofErr w:type="spellStart"/>
+      <w:r>
+        <w:rPr>
+          <w:rFonts w:ascii="Times New Roman" w:hAnsi="Times New Roman" w:cs="Times New Roman"/>
+        </w:rPr>
+        <w:t>istediğiniz</w:t>
+      </w:r>
+      <w:proofErr w:type="spellEnd"/>
+      <w:r>
+        <w:rPr>
+          <w:rFonts w:ascii="Times New Roman" w:hAnsi="Times New Roman" w:cs="Times New Roman"/>
+        </w:rPr>
+        <w:t xml:space="preserve"> </w:t>
+      </w:r>
+      <w:proofErr w:type="spellStart"/>
+      <w:r>
+        <w:rPr>
+          <w:rFonts w:ascii="Times New Roman" w:hAnsi="Times New Roman" w:cs="Times New Roman"/>
+        </w:rPr>
+        <w:t>değişken</w:t>
+      </w:r>
+      <w:proofErr w:type="spellEnd"/>
+      <w:r>
+        <w:rPr>
+          <w:rFonts w:ascii="Times New Roman" w:hAnsi="Times New Roman" w:cs="Times New Roman"/>
+        </w:rPr>
+        <w:t xml:space="preserve">, </w:t>
+      </w:r>
+      <w:proofErr w:type="spellStart"/>
+      <w:r>
+        <w:rPr>
+          <w:rFonts w:ascii="Times New Roman" w:hAnsi="Times New Roman" w:cs="Times New Roman"/>
+        </w:rPr>
+        <w:t>bağımlı</w:t>
+      </w:r>
+      <w:proofErr w:type="spellEnd"/>
+      <w:r>
+        <w:rPr>
+          <w:rFonts w:ascii="Times New Roman" w:hAnsi="Times New Roman" w:cs="Times New Roman"/>
+        </w:rPr>
+        <w:t xml:space="preserve"> </w:t>
+      </w:r>
+      <w:proofErr w:type="spellStart"/>
+      <w:r>
+        <w:rPr>
+          <w:rFonts w:ascii="Times New Roman" w:hAnsi="Times New Roman" w:cs="Times New Roman"/>
+        </w:rPr>
+        <w:t>değişken</w:t>
+      </w:r>
+      <w:proofErr w:type="spellEnd"/>
+      <w:r>
+        <w:rPr>
+          <w:rFonts w:ascii="Times New Roman" w:hAnsi="Times New Roman" w:cs="Times New Roman"/>
+        </w:rPr>
+        <w:t xml:space="preserve"> </w:t>
+      </w:r>
+      <w:proofErr w:type="spellStart"/>
+      <w:r>
+        <w:rPr>
+          <w:rFonts w:ascii="Times New Roman" w:hAnsi="Times New Roman" w:cs="Times New Roman"/>
+        </w:rPr>
+        <w:t>olarak</w:t>
+      </w:r>
+      <w:proofErr w:type="spellEnd"/>
+      <w:r>
+        <w:rPr>
+          <w:rFonts w:ascii="Times New Roman" w:hAnsi="Times New Roman" w:cs="Times New Roman"/>
+        </w:rPr>
+        <w:t xml:space="preserve"> </w:t>
+      </w:r>
+      <w:proofErr w:type="spellStart"/>
+      <w:r>
+        <w:rPr>
+          <w:rFonts w:ascii="Times New Roman" w:hAnsi="Times New Roman" w:cs="Times New Roman"/>
+        </w:rPr>
+        <w:t>adlandırılır</w:t>
+      </w:r>
+      <w:proofErr w:type="spellEnd"/>
+      <w:r>
+        <w:rPr>
+          <w:rFonts w:ascii="Times New Roman" w:hAnsi="Times New Roman" w:cs="Times New Roman"/>
+        </w:rPr>
+        <w:t xml:space="preserve">. </w:t>
+      </w:r>
+      <w:proofErr w:type="spellStart"/>
+      <w:r>
+        <w:rPr>
+          <w:rFonts w:ascii="Times New Roman" w:hAnsi="Times New Roman" w:cs="Times New Roman"/>
+        </w:rPr>
+        <w:t>Diğer</w:t>
+      </w:r>
+      <w:proofErr w:type="spellEnd"/>
+      <w:r>
+        <w:rPr>
+          <w:rFonts w:ascii="Times New Roman" w:hAnsi="Times New Roman" w:cs="Times New Roman"/>
+        </w:rPr>
+        <w:t xml:space="preserve"> </w:t>
+      </w:r>
+      <w:proofErr w:type="spellStart"/>
+      <w:r>
+        <w:rPr>
+          <w:rFonts w:ascii="Times New Roman" w:hAnsi="Times New Roman" w:cs="Times New Roman"/>
+        </w:rPr>
+        <w:t>değişkenin</w:t>
+      </w:r>
+      <w:proofErr w:type="spellEnd"/>
+      <w:r>
+        <w:rPr>
+          <w:rFonts w:ascii="Times New Roman" w:hAnsi="Times New Roman" w:cs="Times New Roman"/>
+        </w:rPr>
+        <w:t xml:space="preserve"> </w:t>
+      </w:r>
+      <w:proofErr w:type="spellStart"/>
+      <w:r>
+        <w:rPr>
+          <w:rFonts w:ascii="Times New Roman" w:hAnsi="Times New Roman" w:cs="Times New Roman"/>
+        </w:rPr>
+        <w:t>değerini</w:t>
+      </w:r>
+      <w:proofErr w:type="spellEnd"/>
+      <w:r>
+        <w:rPr>
+          <w:rFonts w:ascii="Times New Roman" w:hAnsi="Times New Roman" w:cs="Times New Roman"/>
+        </w:rPr>
+        <w:t xml:space="preserve"> </w:t>
+      </w:r>
+      <w:proofErr w:type="spellStart"/>
+      <w:r>
+        <w:rPr>
+          <w:rFonts w:ascii="Times New Roman" w:hAnsi="Times New Roman" w:cs="Times New Roman"/>
+        </w:rPr>
+        <w:t>tahmin</w:t>
+      </w:r>
+      <w:proofErr w:type="spellEnd"/>
+      <w:r>
+        <w:rPr>
+          <w:rFonts w:ascii="Times New Roman" w:hAnsi="Times New Roman" w:cs="Times New Roman"/>
+        </w:rPr>
+        <w:t xml:space="preserve"> </w:t>
+      </w:r>
+      <w:proofErr w:type="spellStart"/>
+      <w:r>
+        <w:rPr>
+          <w:rFonts w:ascii="Times New Roman" w:hAnsi="Times New Roman" w:cs="Times New Roman"/>
+        </w:rPr>
+        <w:t>etmek</w:t>
+      </w:r>
+      <w:proofErr w:type="spellEnd"/>
+      <w:r>
+        <w:rPr>
+          <w:rFonts w:ascii="Times New Roman" w:hAnsi="Times New Roman" w:cs="Times New Roman"/>
+        </w:rPr>
+        <w:t xml:space="preserve"> </w:t>
+      </w:r>
+      <w:proofErr w:type="spellStart"/>
+      <w:r>
+        <w:rPr>
+          <w:rFonts w:ascii="Times New Roman" w:hAnsi="Times New Roman" w:cs="Times New Roman"/>
+        </w:rPr>
+        <w:t>için</w:t>
+      </w:r>
+      <w:proofErr w:type="spellEnd"/>
+      <w:r>
+        <w:rPr>
+          <w:rFonts w:ascii="Times New Roman" w:hAnsi="Times New Roman" w:cs="Times New Roman"/>
+        </w:rPr>
+        <w:t xml:space="preserve"> </w:t>
+      </w:r>
+      <w:proofErr w:type="spellStart"/>
+      <w:r>
+        <w:rPr>
+          <w:rFonts w:ascii="Times New Roman" w:hAnsi="Times New Roman" w:cs="Times New Roman"/>
+        </w:rPr>
+        <w:t>kullandığınız</w:t>
+      </w:r>
+      <w:proofErr w:type="spellEnd"/>
+      <w:r>
+        <w:rPr>
+          <w:rFonts w:ascii="Times New Roman" w:hAnsi="Times New Roman" w:cs="Times New Roman"/>
+        </w:rPr>
+        <w:t xml:space="preserve"> </w:t>
+      </w:r>
+      <w:proofErr w:type="spellStart"/>
+      <w:r>
+        <w:rPr>
+          <w:rFonts w:ascii="Times New Roman" w:hAnsi="Times New Roman" w:cs="Times New Roman"/>
+        </w:rPr>
+        <w:t>değişken</w:t>
+      </w:r>
+      <w:proofErr w:type="spellEnd"/>
+      <w:r>
+        <w:rPr>
+          <w:rFonts w:ascii="Times New Roman" w:hAnsi="Times New Roman" w:cs="Times New Roman"/>
+        </w:rPr>
+        <w:t xml:space="preserve"> </w:t>
+      </w:r>
+      <w:proofErr w:type="spellStart"/>
+      <w:r>
+        <w:rPr>
+          <w:rFonts w:ascii="Times New Roman" w:hAnsi="Times New Roman" w:cs="Times New Roman"/>
+        </w:rPr>
+        <w:t>ise</w:t>
+      </w:r>
+      <w:proofErr w:type="spellEnd"/>
+      <w:r>
+        <w:rPr>
+          <w:rFonts w:ascii="Times New Roman" w:hAnsi="Times New Roman" w:cs="Times New Roman"/>
+        </w:rPr>
+        <w:t xml:space="preserve"> </w:t>
+      </w:r>
+      <w:proofErr w:type="spellStart"/>
+      <w:r>
+        <w:rPr>
+          <w:rFonts w:ascii="Times New Roman" w:hAnsi="Times New Roman" w:cs="Times New Roman"/>
+        </w:rPr>
+        <w:t>bağımsız</w:t>
+      </w:r>
+      <w:proofErr w:type="spellEnd"/>
+      <w:r>
+        <w:rPr>
+          <w:rFonts w:ascii="Times New Roman" w:hAnsi="Times New Roman" w:cs="Times New Roman"/>
+        </w:rPr>
+        <w:t xml:space="preserve"> </w:t>
+      </w:r>
+      <w:proofErr w:type="spellStart"/>
+      <w:r>
+        <w:rPr>
+          <w:rFonts w:ascii="Times New Roman" w:hAnsi="Times New Roman" w:cs="Times New Roman"/>
+        </w:rPr>
+        <w:t>değişken</w:t>
+      </w:r>
+      <w:proofErr w:type="spellEnd"/>
+      <w:r>
+        <w:rPr>
+          <w:rFonts w:ascii="Times New Roman" w:hAnsi="Times New Roman" w:cs="Times New Roman"/>
+        </w:rPr>
+        <w:t xml:space="preserve"> </w:t>
+      </w:r>
+      <w:proofErr w:type="spellStart"/>
+      <w:r>
+        <w:rPr>
+          <w:rFonts w:ascii="Times New Roman" w:hAnsi="Times New Roman" w:cs="Times New Roman"/>
+        </w:rPr>
+        <w:t>olarak</w:t>
+      </w:r>
+      <w:proofErr w:type="spellEnd"/>
+      <w:r>
+        <w:rPr>
+          <w:rFonts w:ascii="Times New Roman" w:hAnsi="Times New Roman" w:cs="Times New Roman"/>
+        </w:rPr>
+        <w:t xml:space="preserve"> </w:t>
+      </w:r>
+      <w:proofErr w:type="spellStart"/>
+      <w:r>
+        <w:rPr>
+          <w:rFonts w:ascii="Times New Roman" w:hAnsi="Times New Roman" w:cs="Times New Roman"/>
+        </w:rPr>
+        <w:t>adlandırılır</w:t>
+      </w:r>
+      <w:proofErr w:type="spellEnd"/>
+      <w:r>
+        <w:rPr>
+          <w:rFonts w:ascii="Times New Roman" w:hAnsi="Times New Roman" w:cs="Times New Roman"/>
+        </w:rPr>
+        <w:t>.</w:t>
+      </w:r>
+      <w:r>
+        <w:rPr>
+          <w:rFonts w:ascii="Times New Roman" w:hAnsi="Times New Roman" w:cs="Times New Roman"/>
+        </w:rPr>
+        <w:t xml:space="preserve"> </w:t>
+      </w:r>
+    </w:p>
+    <w:p>
+      <w:pPr>
+        <w:ind w:firstLine="720"/>
+        <w:rPr>
+          <w:rFonts w:ascii="Times New Roman" w:hAnsi="Times New Roman" w:cs="Times New Roman"/>
+        </w:rPr>
+      </w:pPr>
+      <w:r>
+        <w:rPr>
+          <w:rFonts w:ascii="Times New Roman" w:hAnsi="Times New Roman" w:cs="Times New Roman"/>
+        </w:rPr>
+        <w:t xml:space="preserve">Bu </w:t>
+      </w:r>
+      <w:proofErr w:type="spellStart"/>
+      <w:r>
+        <w:rPr>
+          <w:rFonts w:ascii="Times New Roman" w:hAnsi="Times New Roman" w:cs="Times New Roman"/>
+        </w:rPr>
+        <w:t>analiz</w:t>
+      </w:r>
+      <w:proofErr w:type="spellEnd"/>
+      <w:r>
+        <w:rPr>
+          <w:rFonts w:ascii="Times New Roman" w:hAnsi="Times New Roman" w:cs="Times New Roman"/>
+        </w:rPr>
+        <w:t xml:space="preserve"> </w:t>
+      </w:r>
+      <w:proofErr w:type="spellStart"/>
+      <w:r>
+        <w:rPr>
+          <w:rFonts w:ascii="Times New Roman" w:hAnsi="Times New Roman" w:cs="Times New Roman"/>
+        </w:rPr>
+        <w:t>biçimi</w:t>
+      </w:r>
+      <w:proofErr w:type="spellEnd"/>
+      <w:r>
+        <w:rPr>
+          <w:rFonts w:ascii="Times New Roman" w:hAnsi="Times New Roman" w:cs="Times New Roman"/>
+        </w:rPr>
+        <w:t xml:space="preserve">, </w:t>
+      </w:r>
+      <w:proofErr w:type="spellStart"/>
+      <w:r>
+        <w:rPr>
+          <w:rFonts w:ascii="Times New Roman" w:hAnsi="Times New Roman" w:cs="Times New Roman"/>
+        </w:rPr>
+        <w:t>bağımlı</w:t>
+      </w:r>
+      <w:proofErr w:type="spellEnd"/>
+      <w:r>
+        <w:rPr>
+          <w:rFonts w:ascii="Times New Roman" w:hAnsi="Times New Roman" w:cs="Times New Roman"/>
+        </w:rPr>
+        <w:t xml:space="preserve"> </w:t>
+      </w:r>
+      <w:proofErr w:type="spellStart"/>
+      <w:r>
+        <w:rPr>
+          <w:rFonts w:ascii="Times New Roman" w:hAnsi="Times New Roman" w:cs="Times New Roman"/>
+        </w:rPr>
+        <w:t>değişkenin</w:t>
+      </w:r>
+      <w:proofErr w:type="spellEnd"/>
+      <w:r>
+        <w:rPr>
+          <w:rFonts w:ascii="Times New Roman" w:hAnsi="Times New Roman" w:cs="Times New Roman"/>
+        </w:rPr>
+        <w:t xml:space="preserve"> </w:t>
+      </w:r>
+      <w:proofErr w:type="spellStart"/>
+      <w:r>
+        <w:rPr>
+          <w:rFonts w:ascii="Times New Roman" w:hAnsi="Times New Roman" w:cs="Times New Roman"/>
+        </w:rPr>
+        <w:t>değerini</w:t>
+      </w:r>
+      <w:proofErr w:type="spellEnd"/>
+      <w:r>
+        <w:rPr>
+          <w:rFonts w:ascii="Times New Roman" w:hAnsi="Times New Roman" w:cs="Times New Roman"/>
+        </w:rPr>
+        <w:t xml:space="preserve"> </w:t>
+      </w:r>
+      <w:proofErr w:type="spellStart"/>
+      <w:r>
+        <w:rPr>
+          <w:rFonts w:ascii="Times New Roman" w:hAnsi="Times New Roman" w:cs="Times New Roman"/>
+        </w:rPr>
+        <w:t>en</w:t>
+      </w:r>
+      <w:proofErr w:type="spellEnd"/>
+      <w:r>
+        <w:rPr>
+          <w:rFonts w:ascii="Times New Roman" w:hAnsi="Times New Roman" w:cs="Times New Roman"/>
+        </w:rPr>
+        <w:t xml:space="preserve"> </w:t>
+      </w:r>
+      <w:proofErr w:type="spellStart"/>
+      <w:r>
+        <w:rPr>
+          <w:rFonts w:ascii="Times New Roman" w:hAnsi="Times New Roman" w:cs="Times New Roman"/>
+        </w:rPr>
+        <w:t>iyi</w:t>
+      </w:r>
+      <w:proofErr w:type="spellEnd"/>
+      <w:r>
+        <w:rPr>
+          <w:rFonts w:ascii="Times New Roman" w:hAnsi="Times New Roman" w:cs="Times New Roman"/>
+        </w:rPr>
+        <w:t xml:space="preserve"> </w:t>
+      </w:r>
+      <w:proofErr w:type="spellStart"/>
+      <w:r>
+        <w:rPr>
+          <w:rFonts w:ascii="Times New Roman" w:hAnsi="Times New Roman" w:cs="Times New Roman"/>
+        </w:rPr>
+        <w:t>öngören</w:t>
+      </w:r>
+      <w:proofErr w:type="spellEnd"/>
+      <w:r>
+        <w:rPr>
+          <w:rFonts w:ascii="Times New Roman" w:hAnsi="Times New Roman" w:cs="Times New Roman"/>
+        </w:rPr>
+        <w:t xml:space="preserve"> </w:t>
+      </w:r>
+      <w:proofErr w:type="spellStart"/>
+      <w:r>
+        <w:rPr>
+          <w:rFonts w:ascii="Times New Roman" w:hAnsi="Times New Roman" w:cs="Times New Roman"/>
+        </w:rPr>
+        <w:t>bir</w:t>
+      </w:r>
+      <w:proofErr w:type="spellEnd"/>
+      <w:r>
+        <w:rPr>
+          <w:rFonts w:ascii="Times New Roman" w:hAnsi="Times New Roman" w:cs="Times New Roman"/>
+        </w:rPr>
+        <w:t xml:space="preserve"> </w:t>
+      </w:r>
+      <w:proofErr w:type="spellStart"/>
+      <w:r>
+        <w:rPr>
+          <w:rFonts w:ascii="Times New Roman" w:hAnsi="Times New Roman" w:cs="Times New Roman"/>
+        </w:rPr>
+        <w:t>ya</w:t>
+      </w:r>
+      <w:proofErr w:type="spellEnd"/>
+      <w:r>
+        <w:rPr>
+          <w:rFonts w:ascii="Times New Roman" w:hAnsi="Times New Roman" w:cs="Times New Roman"/>
+        </w:rPr>
+        <w:t xml:space="preserve"> da </w:t>
+      </w:r>
+      <w:proofErr w:type="spellStart"/>
+      <w:r>
+        <w:rPr>
+          <w:rFonts w:ascii="Times New Roman" w:hAnsi="Times New Roman" w:cs="Times New Roman"/>
+        </w:rPr>
+        <w:t>daha</w:t>
+      </w:r>
+      <w:proofErr w:type="spellEnd"/>
+      <w:r>
+        <w:rPr>
+          <w:rFonts w:ascii="Times New Roman" w:hAnsi="Times New Roman" w:cs="Times New Roman"/>
+        </w:rPr>
+        <w:t xml:space="preserve"> </w:t>
+      </w:r>
+      <w:proofErr w:type="spellStart"/>
+      <w:r>
+        <w:rPr>
+          <w:rFonts w:ascii="Times New Roman" w:hAnsi="Times New Roman" w:cs="Times New Roman"/>
+        </w:rPr>
+        <w:t>fazla</w:t>
+      </w:r>
+      <w:proofErr w:type="spellEnd"/>
+      <w:r>
+        <w:rPr>
+          <w:rFonts w:ascii="Times New Roman" w:hAnsi="Times New Roman" w:cs="Times New Roman"/>
+        </w:rPr>
+        <w:t xml:space="preserve"> </w:t>
+      </w:r>
+      <w:proofErr w:type="spellStart"/>
+      <w:r>
+        <w:rPr>
+          <w:rFonts w:ascii="Times New Roman" w:hAnsi="Times New Roman" w:cs="Times New Roman"/>
+        </w:rPr>
+        <w:t>bağımsız</w:t>
+      </w:r>
+      <w:proofErr w:type="spellEnd"/>
+      <w:r>
+        <w:rPr>
+          <w:rFonts w:ascii="Times New Roman" w:hAnsi="Times New Roman" w:cs="Times New Roman"/>
+        </w:rPr>
+        <w:t xml:space="preserve"> </w:t>
+      </w:r>
+      <w:proofErr w:type="spellStart"/>
+      <w:r>
+        <w:rPr>
+          <w:rFonts w:ascii="Times New Roman" w:hAnsi="Times New Roman" w:cs="Times New Roman"/>
+        </w:rPr>
+        <w:t>değişkeni</w:t>
+      </w:r>
+      <w:proofErr w:type="spellEnd"/>
+      <w:r>
+        <w:rPr>
+          <w:rFonts w:ascii="Times New Roman" w:hAnsi="Times New Roman" w:cs="Times New Roman"/>
+        </w:rPr>
+        <w:t xml:space="preserve"> </w:t>
+      </w:r>
+      <w:proofErr w:type="spellStart"/>
+      <w:r>
+        <w:rPr>
+          <w:rFonts w:ascii="Times New Roman" w:hAnsi="Times New Roman" w:cs="Times New Roman"/>
+        </w:rPr>
+        <w:t>kullanarak</w:t>
+      </w:r>
+      <w:proofErr w:type="spellEnd"/>
+      <w:r>
+        <w:rPr>
+          <w:rFonts w:ascii="Times New Roman" w:hAnsi="Times New Roman" w:cs="Times New Roman"/>
+        </w:rPr>
+        <w:t xml:space="preserve"> </w:t>
+      </w:r>
+      <w:proofErr w:type="spellStart"/>
+      <w:r>
+        <w:rPr>
+          <w:rFonts w:ascii="Times New Roman" w:hAnsi="Times New Roman" w:cs="Times New Roman"/>
+        </w:rPr>
+        <w:t>doğrusal</w:t>
+      </w:r>
+      <w:proofErr w:type="spellEnd"/>
+      <w:r>
+        <w:rPr>
+          <w:rFonts w:ascii="Times New Roman" w:hAnsi="Times New Roman" w:cs="Times New Roman"/>
+        </w:rPr>
+        <w:t xml:space="preserve"> </w:t>
+      </w:r>
+      <w:proofErr w:type="spellStart"/>
+      <w:r>
+        <w:rPr>
+          <w:rFonts w:ascii="Times New Roman" w:hAnsi="Times New Roman" w:cs="Times New Roman"/>
+        </w:rPr>
+        <w:t>denklemin</w:t>
+      </w:r>
+      <w:proofErr w:type="spellEnd"/>
+      <w:r>
+        <w:rPr>
+          <w:rFonts w:ascii="Times New Roman" w:hAnsi="Times New Roman" w:cs="Times New Roman"/>
+        </w:rPr>
+        <w:t xml:space="preserve"> </w:t>
+      </w:r>
+      <w:proofErr w:type="spellStart"/>
+      <w:r>
+        <w:rPr>
+          <w:rFonts w:ascii="Times New Roman" w:hAnsi="Times New Roman" w:cs="Times New Roman"/>
+        </w:rPr>
+        <w:t>katsayılarını</w:t>
+      </w:r>
+      <w:proofErr w:type="spellEnd"/>
+      <w:r>
+        <w:rPr>
+          <w:rFonts w:ascii="Times New Roman" w:hAnsi="Times New Roman" w:cs="Times New Roman"/>
+        </w:rPr>
+        <w:t xml:space="preserve"> </w:t>
+      </w:r>
+      <w:proofErr w:type="spellStart"/>
+      <w:r>
+        <w:rPr>
+          <w:rFonts w:ascii="Times New Roman" w:hAnsi="Times New Roman" w:cs="Times New Roman"/>
+        </w:rPr>
+        <w:t>tahmin</w:t>
+      </w:r>
+      <w:proofErr w:type="spellEnd"/>
+      <w:r>
+        <w:rPr>
+          <w:rFonts w:ascii="Times New Roman" w:hAnsi="Times New Roman" w:cs="Times New Roman"/>
+        </w:rPr>
+        <w:t xml:space="preserve"> </w:t>
+      </w:r>
+      <w:proofErr w:type="spellStart"/>
+      <w:r>
+        <w:rPr>
+          <w:rFonts w:ascii="Times New Roman" w:hAnsi="Times New Roman" w:cs="Times New Roman"/>
+        </w:rPr>
+        <w:t>eder</w:t>
+      </w:r>
+      <w:proofErr w:type="spellEnd"/>
+      <w:r>
+        <w:rPr>
+          <w:rFonts w:ascii="Times New Roman" w:hAnsi="Times New Roman" w:cs="Times New Roman"/>
+        </w:rPr>
+        <w:t xml:space="preserve">. </w:t>
+      </w:r>
+      <w:proofErr w:type="spellStart"/>
+      <w:r>
+        <w:rPr>
+          <w:rFonts w:ascii="Times New Roman" w:hAnsi="Times New Roman" w:cs="Times New Roman"/>
+        </w:rPr>
+        <w:t>Doğrusal</w:t>
+      </w:r>
+      <w:proofErr w:type="spellEnd"/>
+      <w:r>
+        <w:rPr>
+          <w:rFonts w:ascii="Times New Roman" w:hAnsi="Times New Roman" w:cs="Times New Roman"/>
+        </w:rPr>
+        <w:t xml:space="preserve"> </w:t>
+      </w:r>
+      <w:proofErr w:type="spellStart"/>
+      <w:r>
+        <w:rPr>
+          <w:rFonts w:ascii="Times New Roman" w:hAnsi="Times New Roman" w:cs="Times New Roman"/>
+        </w:rPr>
+        <w:t>regresyon</w:t>
+      </w:r>
+      <w:proofErr w:type="spellEnd"/>
+      <w:r>
+        <w:rPr>
+          <w:rFonts w:ascii="Times New Roman" w:hAnsi="Times New Roman" w:cs="Times New Roman"/>
+        </w:rPr>
+        <w:t xml:space="preserve">, </w:t>
+      </w:r>
+      <w:proofErr w:type="spellStart"/>
+      <w:r>
+        <w:rPr>
+          <w:rFonts w:ascii="Times New Roman" w:hAnsi="Times New Roman" w:cs="Times New Roman"/>
+        </w:rPr>
+        <w:t>öngörülen</w:t>
+      </w:r>
+      <w:proofErr w:type="spellEnd"/>
+      <w:r>
+        <w:rPr>
+          <w:rFonts w:ascii="Times New Roman" w:hAnsi="Times New Roman" w:cs="Times New Roman"/>
+        </w:rPr>
+        <w:t xml:space="preserve"> </w:t>
+      </w:r>
+      <w:proofErr w:type="spellStart"/>
+      <w:r>
+        <w:rPr>
+          <w:rFonts w:ascii="Times New Roman" w:hAnsi="Times New Roman" w:cs="Times New Roman"/>
+        </w:rPr>
+        <w:t>ve</w:t>
+      </w:r>
+      <w:proofErr w:type="spellEnd"/>
+      <w:r>
+        <w:rPr>
+          <w:rFonts w:ascii="Times New Roman" w:hAnsi="Times New Roman" w:cs="Times New Roman"/>
+        </w:rPr>
+        <w:t xml:space="preserve"> </w:t>
+      </w:r>
+      <w:proofErr w:type="spellStart"/>
+      <w:r>
+        <w:rPr>
+          <w:rFonts w:ascii="Times New Roman" w:hAnsi="Times New Roman" w:cs="Times New Roman"/>
+        </w:rPr>
+        <w:t>gerçek</w:t>
+      </w:r>
+      <w:proofErr w:type="spellEnd"/>
+      <w:r>
+        <w:rPr>
+          <w:rFonts w:ascii="Times New Roman" w:hAnsi="Times New Roman" w:cs="Times New Roman"/>
+        </w:rPr>
+        <w:t xml:space="preserve"> </w:t>
+      </w:r>
+      <w:proofErr w:type="spellStart"/>
+      <w:r>
+        <w:rPr>
+          <w:rFonts w:ascii="Times New Roman" w:hAnsi="Times New Roman" w:cs="Times New Roman"/>
+        </w:rPr>
+        <w:t>çıkış</w:t>
+      </w:r>
+      <w:proofErr w:type="spellEnd"/>
+      <w:r>
+        <w:rPr>
+          <w:rFonts w:ascii="Times New Roman" w:hAnsi="Times New Roman" w:cs="Times New Roman"/>
+        </w:rPr>
+        <w:t xml:space="preserve"> </w:t>
+      </w:r>
+      <w:proofErr w:type="spellStart"/>
+      <w:r>
+        <w:rPr>
+          <w:rFonts w:ascii="Times New Roman" w:hAnsi="Times New Roman" w:cs="Times New Roman"/>
+        </w:rPr>
+        <w:t>değerleri</w:t>
+      </w:r>
+      <w:proofErr w:type="spellEnd"/>
+      <w:r>
+        <w:rPr>
+          <w:rFonts w:ascii="Times New Roman" w:hAnsi="Times New Roman" w:cs="Times New Roman"/>
+        </w:rPr>
+        <w:t xml:space="preserve"> </w:t>
+      </w:r>
+      <w:proofErr w:type="spellStart"/>
+      <w:r>
+        <w:rPr>
+          <w:rFonts w:ascii="Times New Roman" w:hAnsi="Times New Roman" w:cs="Times New Roman"/>
+        </w:rPr>
+        <w:t>arasındaki</w:t>
+      </w:r>
+      <w:proofErr w:type="spellEnd"/>
+      <w:r>
+        <w:rPr>
+          <w:rFonts w:ascii="Times New Roman" w:hAnsi="Times New Roman" w:cs="Times New Roman"/>
+        </w:rPr>
+        <w:t xml:space="preserve"> </w:t>
+      </w:r>
+      <w:proofErr w:type="spellStart"/>
+      <w:r>
+        <w:rPr>
+          <w:rFonts w:ascii="Times New Roman" w:hAnsi="Times New Roman" w:cs="Times New Roman"/>
+        </w:rPr>
+        <w:t>uyumsuzlukları</w:t>
+      </w:r>
+      <w:proofErr w:type="spellEnd"/>
+      <w:r>
+        <w:rPr>
+          <w:rFonts w:ascii="Times New Roman" w:hAnsi="Times New Roman" w:cs="Times New Roman"/>
+        </w:rPr>
+        <w:t xml:space="preserve"> </w:t>
+      </w:r>
+      <w:proofErr w:type="spellStart"/>
+      <w:r>
+        <w:rPr>
+          <w:rFonts w:ascii="Times New Roman" w:hAnsi="Times New Roman" w:cs="Times New Roman"/>
+        </w:rPr>
+        <w:t>en</w:t>
+      </w:r>
+      <w:proofErr w:type="spellEnd"/>
+      <w:r>
+        <w:rPr>
+          <w:rFonts w:ascii="Times New Roman" w:hAnsi="Times New Roman" w:cs="Times New Roman"/>
+        </w:rPr>
+        <w:t xml:space="preserve"> </w:t>
+      </w:r>
+      <w:proofErr w:type="spellStart"/>
+      <w:r>
+        <w:rPr>
+          <w:rFonts w:ascii="Times New Roman" w:hAnsi="Times New Roman" w:cs="Times New Roman"/>
+        </w:rPr>
+        <w:t>aza</w:t>
+      </w:r>
+      <w:proofErr w:type="spellEnd"/>
+      <w:r>
+        <w:rPr>
+          <w:rFonts w:ascii="Times New Roman" w:hAnsi="Times New Roman" w:cs="Times New Roman"/>
+        </w:rPr>
+        <w:t xml:space="preserve"> </w:t>
+      </w:r>
+      <w:proofErr w:type="spellStart"/>
+      <w:r>
+        <w:rPr>
+          <w:rFonts w:ascii="Times New Roman" w:hAnsi="Times New Roman" w:cs="Times New Roman"/>
+        </w:rPr>
+        <w:t>indiren</w:t>
+      </w:r>
+      <w:proofErr w:type="spellEnd"/>
+      <w:r>
+        <w:rPr>
+          <w:rFonts w:ascii="Times New Roman" w:hAnsi="Times New Roman" w:cs="Times New Roman"/>
+        </w:rPr>
+        <w:t xml:space="preserve"> </w:t>
+      </w:r>
+      <w:proofErr w:type="spellStart"/>
+      <w:r>
+        <w:rPr>
+          <w:rFonts w:ascii="Times New Roman" w:hAnsi="Times New Roman" w:cs="Times New Roman"/>
+        </w:rPr>
+        <w:t>düz</w:t>
+      </w:r>
+      <w:proofErr w:type="spellEnd"/>
+      <w:r>
+        <w:rPr>
+          <w:rFonts w:ascii="Times New Roman" w:hAnsi="Times New Roman" w:cs="Times New Roman"/>
+        </w:rPr>
+        <w:t xml:space="preserve"> </w:t>
+      </w:r>
+      <w:proofErr w:type="spellStart"/>
+      <w:r>
+        <w:rPr>
+          <w:rFonts w:ascii="Times New Roman" w:hAnsi="Times New Roman" w:cs="Times New Roman"/>
+        </w:rPr>
+        <w:t>bir</w:t>
+      </w:r>
+      <w:proofErr w:type="spellEnd"/>
+      <w:r>
+        <w:rPr>
+          <w:rFonts w:ascii="Times New Roman" w:hAnsi="Times New Roman" w:cs="Times New Roman"/>
+        </w:rPr>
+        <w:t xml:space="preserve"> </w:t>
+      </w:r>
+      <w:proofErr w:type="spellStart"/>
+      <w:r>
+        <w:rPr>
+          <w:rFonts w:ascii="Times New Roman" w:hAnsi="Times New Roman" w:cs="Times New Roman"/>
+        </w:rPr>
+        <w:t>çizgi</w:t>
+      </w:r>
+      <w:proofErr w:type="spellEnd"/>
+      <w:r>
+        <w:rPr>
+          <w:rFonts w:ascii="Times New Roman" w:hAnsi="Times New Roman" w:cs="Times New Roman"/>
+        </w:rPr>
+        <w:t xml:space="preserve"> </w:t>
+      </w:r>
+      <w:proofErr w:type="spellStart"/>
+      <w:r>
+        <w:rPr>
+          <w:rFonts w:ascii="Times New Roman" w:hAnsi="Times New Roman" w:cs="Times New Roman"/>
+        </w:rPr>
+        <w:t>ya</w:t>
+      </w:r>
+      <w:proofErr w:type="spellEnd"/>
+      <w:r>
+        <w:rPr>
+          <w:rFonts w:ascii="Times New Roman" w:hAnsi="Times New Roman" w:cs="Times New Roman"/>
+        </w:rPr>
+        <w:t xml:space="preserve"> da </w:t>
+      </w:r>
+      <w:proofErr w:type="spellStart"/>
+      <w:r>
+        <w:rPr>
+          <w:rFonts w:ascii="Times New Roman" w:hAnsi="Times New Roman" w:cs="Times New Roman"/>
+        </w:rPr>
+        <w:t>yüzeye</w:t>
+      </w:r>
+      <w:proofErr w:type="spellEnd"/>
+      <w:r>
+        <w:rPr>
+          <w:rFonts w:ascii="Times New Roman" w:hAnsi="Times New Roman" w:cs="Times New Roman"/>
+        </w:rPr>
+        <w:t xml:space="preserve"> </w:t>
+      </w:r>
+      <w:proofErr w:type="spellStart"/>
+      <w:r>
+        <w:rPr>
+          <w:rFonts w:ascii="Times New Roman" w:hAnsi="Times New Roman" w:cs="Times New Roman"/>
+        </w:rPr>
+        <w:t>yerleşir</w:t>
+      </w:r>
+      <w:proofErr w:type="spellEnd"/>
+      <w:r>
+        <w:rPr>
+          <w:rFonts w:ascii="Times New Roman" w:hAnsi="Times New Roman" w:cs="Times New Roman"/>
+        </w:rPr>
+        <w:t xml:space="preserve">. Bir </w:t>
+      </w:r>
+      <w:proofErr w:type="spellStart"/>
+      <w:r>
+        <w:rPr>
+          <w:rFonts w:ascii="Times New Roman" w:hAnsi="Times New Roman" w:cs="Times New Roman"/>
+        </w:rPr>
+        <w:t>çift</w:t>
+      </w:r>
+      <w:proofErr w:type="spellEnd"/>
+      <w:r>
+        <w:rPr>
+          <w:rFonts w:ascii="Times New Roman" w:hAnsi="Times New Roman" w:cs="Times New Roman"/>
+        </w:rPr>
+        <w:t xml:space="preserve"> </w:t>
+      </w:r>
+      <w:proofErr w:type="spellStart"/>
+      <w:r>
+        <w:rPr>
+          <w:rFonts w:ascii="Times New Roman" w:hAnsi="Times New Roman" w:cs="Times New Roman"/>
+        </w:rPr>
+        <w:t>eşleştirilmiş</w:t>
+      </w:r>
+      <w:proofErr w:type="spellEnd"/>
+      <w:r>
+        <w:rPr>
+          <w:rFonts w:ascii="Times New Roman" w:hAnsi="Times New Roman" w:cs="Times New Roman"/>
+        </w:rPr>
+        <w:t xml:space="preserve"> veri </w:t>
+      </w:r>
+      <w:proofErr w:type="spellStart"/>
+      <w:r>
+        <w:rPr>
+          <w:rFonts w:ascii="Times New Roman" w:hAnsi="Times New Roman" w:cs="Times New Roman"/>
+        </w:rPr>
+        <w:t>kümesi</w:t>
+      </w:r>
+      <w:proofErr w:type="spellEnd"/>
+      <w:r>
+        <w:rPr>
+          <w:rFonts w:ascii="Times New Roman" w:hAnsi="Times New Roman" w:cs="Times New Roman"/>
+        </w:rPr>
+        <w:t xml:space="preserve"> </w:t>
+      </w:r>
+      <w:proofErr w:type="spellStart"/>
+      <w:r>
+        <w:rPr>
+          <w:rFonts w:ascii="Times New Roman" w:hAnsi="Times New Roman" w:cs="Times New Roman"/>
+        </w:rPr>
+        <w:t>için</w:t>
+      </w:r>
+      <w:proofErr w:type="spellEnd"/>
+      <w:r>
+        <w:rPr>
+          <w:rFonts w:ascii="Times New Roman" w:hAnsi="Times New Roman" w:cs="Times New Roman"/>
+        </w:rPr>
+        <w:t xml:space="preserve"> </w:t>
+      </w:r>
+      <w:proofErr w:type="spellStart"/>
+      <w:r>
+        <w:rPr>
+          <w:rFonts w:ascii="Times New Roman" w:hAnsi="Times New Roman" w:cs="Times New Roman"/>
+        </w:rPr>
+        <w:t>en</w:t>
+      </w:r>
+      <w:proofErr w:type="spellEnd"/>
+      <w:r>
+        <w:rPr>
+          <w:rFonts w:ascii="Times New Roman" w:hAnsi="Times New Roman" w:cs="Times New Roman"/>
+        </w:rPr>
+        <w:t xml:space="preserve"> </w:t>
+      </w:r>
+      <w:proofErr w:type="spellStart"/>
+      <w:r>
+        <w:rPr>
+          <w:rFonts w:ascii="Times New Roman" w:hAnsi="Times New Roman" w:cs="Times New Roman"/>
+        </w:rPr>
+        <w:t>uygun</w:t>
+      </w:r>
+      <w:proofErr w:type="spellEnd"/>
+      <w:r>
+        <w:rPr>
+          <w:rFonts w:ascii="Times New Roman" w:hAnsi="Times New Roman" w:cs="Times New Roman"/>
+        </w:rPr>
+        <w:t xml:space="preserve"> </w:t>
+      </w:r>
+      <w:proofErr w:type="spellStart"/>
+      <w:r>
+        <w:rPr>
+          <w:rFonts w:ascii="Times New Roman" w:hAnsi="Times New Roman" w:cs="Times New Roman"/>
+        </w:rPr>
+        <w:t>satırı</w:t>
+      </w:r>
+      <w:proofErr w:type="spellEnd"/>
+      <w:r>
+        <w:rPr>
+          <w:rFonts w:ascii="Times New Roman" w:hAnsi="Times New Roman" w:cs="Times New Roman"/>
+        </w:rPr>
+        <w:t xml:space="preserve"> </w:t>
+      </w:r>
+      <w:proofErr w:type="spellStart"/>
+      <w:r>
+        <w:rPr>
+          <w:rFonts w:ascii="Times New Roman" w:hAnsi="Times New Roman" w:cs="Times New Roman"/>
+        </w:rPr>
+        <w:t>keşfetmek</w:t>
+      </w:r>
+      <w:proofErr w:type="spellEnd"/>
+      <w:r>
+        <w:rPr>
+          <w:rFonts w:ascii="Times New Roman" w:hAnsi="Times New Roman" w:cs="Times New Roman"/>
+        </w:rPr>
+        <w:t xml:space="preserve"> </w:t>
+      </w:r>
+      <w:proofErr w:type="spellStart"/>
+      <w:r>
+        <w:rPr>
+          <w:rFonts w:ascii="Times New Roman" w:hAnsi="Times New Roman" w:cs="Times New Roman"/>
+        </w:rPr>
+        <w:t>üzere</w:t>
+      </w:r>
+      <w:proofErr w:type="spellEnd"/>
+      <w:r>
+        <w:rPr>
+          <w:rFonts w:ascii="Times New Roman" w:hAnsi="Times New Roman" w:cs="Times New Roman"/>
+        </w:rPr>
+        <w:t xml:space="preserve"> "</w:t>
+      </w:r>
+      <w:proofErr w:type="spellStart"/>
+      <w:r>
+        <w:rPr>
+          <w:rFonts w:ascii="Times New Roman" w:hAnsi="Times New Roman" w:cs="Times New Roman"/>
+        </w:rPr>
+        <w:t>en</w:t>
+      </w:r>
+      <w:proofErr w:type="spellEnd"/>
+      <w:r>
+        <w:rPr>
+          <w:rFonts w:ascii="Times New Roman" w:hAnsi="Times New Roman" w:cs="Times New Roman"/>
+        </w:rPr>
+        <w:t xml:space="preserve"> </w:t>
+      </w:r>
+      <w:proofErr w:type="spellStart"/>
+      <w:r>
+        <w:rPr>
+          <w:rFonts w:ascii="Times New Roman" w:hAnsi="Times New Roman" w:cs="Times New Roman"/>
+        </w:rPr>
+        <w:t>küçük</w:t>
+      </w:r>
+      <w:proofErr w:type="spellEnd"/>
+      <w:r>
+        <w:rPr>
+          <w:rFonts w:ascii="Times New Roman" w:hAnsi="Times New Roman" w:cs="Times New Roman"/>
+        </w:rPr>
+        <w:t xml:space="preserve"> </w:t>
+      </w:r>
+      <w:proofErr w:type="spellStart"/>
+      <w:r>
+        <w:rPr>
+          <w:rFonts w:ascii="Times New Roman" w:hAnsi="Times New Roman" w:cs="Times New Roman"/>
+        </w:rPr>
+        <w:t>kareler</w:t>
+      </w:r>
+      <w:proofErr w:type="spellEnd"/>
+      <w:r>
+        <w:rPr>
+          <w:rFonts w:ascii="Times New Roman" w:hAnsi="Times New Roman" w:cs="Times New Roman"/>
+        </w:rPr>
+        <w:t xml:space="preserve">" </w:t>
+      </w:r>
+      <w:proofErr w:type="spellStart"/>
+      <w:r>
+        <w:rPr>
+          <w:rFonts w:ascii="Times New Roman" w:hAnsi="Times New Roman" w:cs="Times New Roman"/>
+        </w:rPr>
+        <w:t>yöntemini</w:t>
+      </w:r>
+      <w:proofErr w:type="spellEnd"/>
+      <w:r>
+        <w:rPr>
+          <w:rFonts w:ascii="Times New Roman" w:hAnsi="Times New Roman" w:cs="Times New Roman"/>
+        </w:rPr>
+        <w:t xml:space="preserve"> </w:t>
+      </w:r>
+      <w:proofErr w:type="spellStart"/>
+      <w:r>
+        <w:rPr>
+          <w:rFonts w:ascii="Times New Roman" w:hAnsi="Times New Roman" w:cs="Times New Roman"/>
+        </w:rPr>
+        <w:t>kullanan</w:t>
+      </w:r>
+      <w:proofErr w:type="spellEnd"/>
+      <w:r>
+        <w:rPr>
+          <w:rFonts w:ascii="Times New Roman" w:hAnsi="Times New Roman" w:cs="Times New Roman"/>
+        </w:rPr>
+        <w:t xml:space="preserve"> </w:t>
+      </w:r>
+      <w:proofErr w:type="spellStart"/>
+      <w:r>
+        <w:rPr>
+          <w:rFonts w:ascii="Times New Roman" w:hAnsi="Times New Roman" w:cs="Times New Roman"/>
+        </w:rPr>
+        <w:t>basit</w:t>
+      </w:r>
+      <w:proofErr w:type="spellEnd"/>
+      <w:r>
+        <w:rPr>
+          <w:rFonts w:ascii="Times New Roman" w:hAnsi="Times New Roman" w:cs="Times New Roman"/>
+        </w:rPr>
+        <w:t xml:space="preserve"> </w:t>
+      </w:r>
+      <w:proofErr w:type="spellStart"/>
+      <w:r>
+        <w:rPr>
+          <w:rFonts w:ascii="Times New Roman" w:hAnsi="Times New Roman" w:cs="Times New Roman"/>
+        </w:rPr>
+        <w:t>doğrusal</w:t>
+      </w:r>
+      <w:proofErr w:type="spellEnd"/>
+      <w:r>
+        <w:rPr>
+          <w:rFonts w:ascii="Times New Roman" w:hAnsi="Times New Roman" w:cs="Times New Roman"/>
+        </w:rPr>
+        <w:t xml:space="preserve"> </w:t>
+      </w:r>
+      <w:proofErr w:type="spellStart"/>
+      <w:r>
+        <w:rPr>
+          <w:rFonts w:ascii="Times New Roman" w:hAnsi="Times New Roman" w:cs="Times New Roman"/>
+        </w:rPr>
+        <w:t>regresyon</w:t>
+      </w:r>
+      <w:proofErr w:type="spellEnd"/>
+      <w:r>
+        <w:rPr>
+          <w:rFonts w:ascii="Times New Roman" w:hAnsi="Times New Roman" w:cs="Times New Roman"/>
+        </w:rPr>
+        <w:t xml:space="preserve"> </w:t>
+      </w:r>
+      <w:proofErr w:type="spellStart"/>
+      <w:r>
+        <w:rPr>
+          <w:rFonts w:ascii="Times New Roman" w:hAnsi="Times New Roman" w:cs="Times New Roman"/>
+        </w:rPr>
+        <w:t>hesaplayıcılar</w:t>
+      </w:r>
+      <w:proofErr w:type="spellEnd"/>
+      <w:r>
+        <w:rPr>
+          <w:rFonts w:ascii="Times New Roman" w:hAnsi="Times New Roman" w:cs="Times New Roman"/>
+        </w:rPr>
+        <w:t xml:space="preserve"> </w:t>
+      </w:r>
+      <w:proofErr w:type="spellStart"/>
+      <w:r>
+        <w:rPr>
+          <w:rFonts w:ascii="Times New Roman" w:hAnsi="Times New Roman" w:cs="Times New Roman"/>
+        </w:rPr>
+        <w:t>vardır</w:t>
+      </w:r>
+      <w:proofErr w:type="spellEnd"/>
+      <w:r>
+        <w:rPr>
+          <w:rFonts w:ascii="Times New Roman" w:hAnsi="Times New Roman" w:cs="Times New Roman"/>
+        </w:rPr>
+        <w:t xml:space="preserve">. </w:t>
+      </w:r>
+      <w:proofErr w:type="spellStart"/>
+      <w:r>
+        <w:rPr>
+          <w:rFonts w:ascii="Times New Roman" w:hAnsi="Times New Roman" w:cs="Times New Roman"/>
+        </w:rPr>
+        <w:t>Daha</w:t>
+      </w:r>
+      <w:proofErr w:type="spellEnd"/>
+      <w:r>
+        <w:rPr>
+          <w:rFonts w:ascii="Times New Roman" w:hAnsi="Times New Roman" w:cs="Times New Roman"/>
+        </w:rPr>
+        <w:t xml:space="preserve"> </w:t>
+      </w:r>
+      <w:proofErr w:type="spellStart"/>
+      <w:r>
+        <w:rPr>
+          <w:rFonts w:ascii="Times New Roman" w:hAnsi="Times New Roman" w:cs="Times New Roman"/>
+        </w:rPr>
+        <w:t>sonra</w:t>
+      </w:r>
+      <w:proofErr w:type="spellEnd"/>
+      <w:r>
+        <w:rPr>
+          <w:rFonts w:ascii="Times New Roman" w:hAnsi="Times New Roman" w:cs="Times New Roman"/>
+        </w:rPr>
+        <w:t xml:space="preserve">, </w:t>
+      </w:r>
+      <w:proofErr w:type="spellStart"/>
+      <w:r>
+        <w:rPr>
+          <w:rFonts w:ascii="Times New Roman" w:hAnsi="Times New Roman" w:cs="Times New Roman"/>
+        </w:rPr>
+        <w:t>Y'den</w:t>
+      </w:r>
+      <w:proofErr w:type="spellEnd"/>
+      <w:r>
+        <w:rPr>
+          <w:rFonts w:ascii="Times New Roman" w:hAnsi="Times New Roman" w:cs="Times New Roman"/>
+        </w:rPr>
+        <w:t xml:space="preserve"> (</w:t>
+      </w:r>
+      <w:proofErr w:type="spellStart"/>
+      <w:r>
+        <w:rPr>
+          <w:rFonts w:ascii="Times New Roman" w:hAnsi="Times New Roman" w:cs="Times New Roman"/>
+        </w:rPr>
+        <w:t>bağımsız</w:t>
+      </w:r>
+      <w:proofErr w:type="spellEnd"/>
+      <w:r>
+        <w:rPr>
+          <w:rFonts w:ascii="Times New Roman" w:hAnsi="Times New Roman" w:cs="Times New Roman"/>
+        </w:rPr>
+        <w:t xml:space="preserve"> </w:t>
+      </w:r>
+      <w:proofErr w:type="spellStart"/>
+      <w:r>
+        <w:rPr>
+          <w:rFonts w:ascii="Times New Roman" w:hAnsi="Times New Roman" w:cs="Times New Roman"/>
+        </w:rPr>
+        <w:t>değişken</w:t>
+      </w:r>
+      <w:proofErr w:type="spellEnd"/>
+      <w:r>
+        <w:rPr>
+          <w:rFonts w:ascii="Times New Roman" w:hAnsi="Times New Roman" w:cs="Times New Roman"/>
+        </w:rPr>
+        <w:t xml:space="preserve">) </w:t>
+      </w:r>
+      <w:proofErr w:type="spellStart"/>
+      <w:r>
+        <w:rPr>
+          <w:rFonts w:ascii="Times New Roman" w:hAnsi="Times New Roman" w:cs="Times New Roman"/>
+        </w:rPr>
+        <w:t>X'in</w:t>
+      </w:r>
+      <w:proofErr w:type="spellEnd"/>
+      <w:r>
+        <w:rPr>
+          <w:rFonts w:ascii="Times New Roman" w:hAnsi="Times New Roman" w:cs="Times New Roman"/>
+        </w:rPr>
+        <w:t xml:space="preserve"> (</w:t>
+      </w:r>
+      <w:proofErr w:type="spellStart"/>
+      <w:r>
+        <w:rPr>
+          <w:rFonts w:ascii="Times New Roman" w:hAnsi="Times New Roman" w:cs="Times New Roman"/>
+        </w:rPr>
+        <w:t>bağımlı</w:t>
+      </w:r>
+      <w:proofErr w:type="spellEnd"/>
+      <w:r>
+        <w:rPr>
+          <w:rFonts w:ascii="Times New Roman" w:hAnsi="Times New Roman" w:cs="Times New Roman"/>
+        </w:rPr>
+        <w:t xml:space="preserve"> </w:t>
+      </w:r>
+      <w:proofErr w:type="spellStart"/>
+      <w:r>
+        <w:rPr>
+          <w:rFonts w:ascii="Times New Roman" w:hAnsi="Times New Roman" w:cs="Times New Roman"/>
+        </w:rPr>
+        <w:t>değişken</w:t>
+      </w:r>
+      <w:proofErr w:type="spellEnd"/>
+      <w:r>
+        <w:rPr>
+          <w:rFonts w:ascii="Times New Roman" w:hAnsi="Times New Roman" w:cs="Times New Roman"/>
+        </w:rPr>
+        <w:t xml:space="preserve">) </w:t>
+      </w:r>
+      <w:proofErr w:type="spellStart"/>
+      <w:r>
+        <w:rPr>
+          <w:rFonts w:ascii="Times New Roman" w:hAnsi="Times New Roman" w:cs="Times New Roman"/>
+        </w:rPr>
+        <w:t>değeri</w:t>
+      </w:r>
+      <w:proofErr w:type="spellEnd"/>
+      <w:r>
+        <w:rPr>
+          <w:rFonts w:ascii="Times New Roman" w:hAnsi="Times New Roman" w:cs="Times New Roman"/>
+        </w:rPr>
+        <w:t xml:space="preserve"> </w:t>
+      </w:r>
+      <w:proofErr w:type="spellStart"/>
+      <w:r>
+        <w:rPr>
+          <w:rFonts w:ascii="Times New Roman" w:hAnsi="Times New Roman" w:cs="Times New Roman"/>
+        </w:rPr>
+        <w:t>tahmin</w:t>
+      </w:r>
+      <w:proofErr w:type="spellEnd"/>
+      <w:r>
+        <w:rPr>
+          <w:rFonts w:ascii="Times New Roman" w:hAnsi="Times New Roman" w:cs="Times New Roman"/>
+        </w:rPr>
+        <w:t xml:space="preserve"> </w:t>
+      </w:r>
+      <w:proofErr w:type="spellStart"/>
+      <w:r>
+        <w:rPr>
+          <w:rFonts w:ascii="Times New Roman" w:hAnsi="Times New Roman" w:cs="Times New Roman"/>
+        </w:rPr>
+        <w:t>edilir</w:t>
+      </w:r>
+      <w:proofErr w:type="spellEnd"/>
+      <w:r>
+        <w:rPr>
+          <w:rFonts w:ascii="Times New Roman" w:hAnsi="Times New Roman" w:cs="Times New Roman"/>
+        </w:rPr>
+        <w:t>.</w:t>
+      </w:r>
+      <w:r>
+        <w:rPr>
+          <w:rFonts w:ascii="Times New Roman" w:hAnsi="Times New Roman" w:cs="Times New Roman"/>
+        </w:rPr>
+        <w:t xml:space="preserve"> </w:t>
+      </w:r>
+    </w:p>
+    <w:p>
+      <w:pPr>
+        <w:rPr>
+          <w:rFonts w:ascii="Times New Roman" w:hAnsi="Times New Roman" w:cs="Times New Roman"/>
+          <w:b/>
+          <w:sz w:val="24"/>
+          <w:szCs w:val="24"/>
+        </w:rPr>
+      </w:pPr>
+      <w:r>
+        <w:rPr>
+          <w:rFonts w:ascii="Times New Roman" w:hAnsi="Times New Roman" w:cs="Times New Roman"/>
+          <w:b/>
+          <w:sz w:val="24"/>
+          <w:szCs w:val="24"/>
+        </w:rPr>
+        <w:t>2.</w:t>
+      </w:r>
+      <w:r>
+        <w:rPr>
+          <w:rFonts w:ascii="Times New Roman" w:hAnsi="Times New Roman" w:cs="Times New Roman"/>
+          <w:b/>
+          <w:sz w:val="24"/>
+          <w:szCs w:val="24"/>
+        </w:rPr>
+        <w:t>3</w:t>
+      </w:r>
+      <w:r>
+        <w:rPr>
+          <w:rFonts w:ascii="Times New Roman" w:hAnsi="Times New Roman" w:cs="Times New Roman"/>
+          <w:b/>
+          <w:sz w:val="24"/>
+          <w:szCs w:val="24"/>
+        </w:rPr>
+        <w:t xml:space="preserve">. </w:t>
+      </w:r>
+      <w:proofErr w:type="spellStart"/>
+      <w:r>
+        <w:rPr>
+          <w:rFonts w:ascii="Times New Roman" w:hAnsi="Times New Roman" w:cs="Times New Roman"/>
+          <w:b/>
+          <w:sz w:val="24"/>
+          <w:szCs w:val="24"/>
+        </w:rPr>
+        <w:t>Değerlendirme</w:t>
+      </w:r>
+      <w:proofErr w:type="spellEnd"/>
+      <w:r>
+        <w:rPr>
+          <w:rFonts w:ascii="Times New Roman" w:hAnsi="Times New Roman" w:cs="Times New Roman"/>
+          <w:b/>
+          <w:sz w:val="24"/>
+          <w:szCs w:val="24"/>
+        </w:rPr>
+        <w:t xml:space="preserve"> </w:t>
+      </w:r>
+      <w:proofErr w:type="spellStart"/>
+      <w:r>
+        <w:rPr>
+          <w:rFonts w:ascii="Times New Roman" w:hAnsi="Times New Roman" w:cs="Times New Roman"/>
+          <w:b/>
+          <w:sz w:val="24"/>
+          <w:szCs w:val="24"/>
+        </w:rPr>
+        <w:t>Kriterleri</w:t>
+      </w:r>
+      <w:proofErr w:type="spellEnd"/>
+    </w:p>
+    <w:p>
+      <w:pPr>
+        <w:ind w:firstLine="720"/>
+        <w:rPr>
+          <w:rFonts w:ascii="Times New Roman" w:hAnsi="Times New Roman" w:cs="Times New Roman"/>
+        </w:rPr>
+      </w:pPr>
+      <w:proofErr w:type="spellStart"/>
+      <w:r>
+        <w:rPr>
+          <w:rFonts w:ascii="Times New Roman" w:hAnsi="Times New Roman" w:cs="Times New Roman"/>
+        </w:rPr>
+        <w:t>Eğitim</w:t>
+      </w:r>
+      <w:proofErr w:type="spellEnd"/>
+      <w:r>
+        <w:rPr>
+          <w:rFonts w:ascii="Times New Roman" w:hAnsi="Times New Roman" w:cs="Times New Roman"/>
+        </w:rPr>
+        <w:t xml:space="preserve"> veri </w:t>
+      </w:r>
+      <w:proofErr w:type="spellStart"/>
+      <w:r>
+        <w:rPr>
+          <w:rFonts w:ascii="Times New Roman" w:hAnsi="Times New Roman" w:cs="Times New Roman"/>
+        </w:rPr>
+        <w:t>seti</w:t>
+      </w:r>
+      <w:proofErr w:type="spellEnd"/>
+      <w:r>
+        <w:rPr>
+          <w:rFonts w:ascii="Times New Roman" w:hAnsi="Times New Roman" w:cs="Times New Roman"/>
+        </w:rPr>
+        <w:t xml:space="preserve"> </w:t>
+      </w:r>
+      <w:proofErr w:type="spellStart"/>
+      <w:r>
+        <w:rPr>
+          <w:rFonts w:ascii="Times New Roman" w:hAnsi="Times New Roman" w:cs="Times New Roman"/>
+        </w:rPr>
+        <w:t>ile</w:t>
+      </w:r>
+      <w:proofErr w:type="spellEnd"/>
+      <w:r>
+        <w:rPr>
+          <w:rFonts w:ascii="Times New Roman" w:hAnsi="Times New Roman" w:cs="Times New Roman"/>
+        </w:rPr>
+        <w:t xml:space="preserve"> </w:t>
+      </w:r>
+      <w:proofErr w:type="spellStart"/>
+      <w:r>
+        <w:rPr>
+          <w:rFonts w:ascii="Times New Roman" w:hAnsi="Times New Roman" w:cs="Times New Roman"/>
+        </w:rPr>
+        <w:t>sınıflandırma</w:t>
+      </w:r>
+      <w:proofErr w:type="spellEnd"/>
+      <w:r>
+        <w:rPr>
+          <w:rFonts w:ascii="Times New Roman" w:hAnsi="Times New Roman" w:cs="Times New Roman"/>
+        </w:rPr>
+        <w:t xml:space="preserve"> </w:t>
+      </w:r>
+      <w:proofErr w:type="spellStart"/>
+      <w:r>
+        <w:rPr>
+          <w:rFonts w:ascii="Times New Roman" w:hAnsi="Times New Roman" w:cs="Times New Roman"/>
+        </w:rPr>
+        <w:t>modelleri</w:t>
+      </w:r>
+      <w:proofErr w:type="spellEnd"/>
+      <w:r>
+        <w:rPr>
+          <w:rFonts w:ascii="Times New Roman" w:hAnsi="Times New Roman" w:cs="Times New Roman"/>
+        </w:rPr>
+        <w:t xml:space="preserve"> </w:t>
+      </w:r>
+      <w:proofErr w:type="spellStart"/>
+      <w:r>
+        <w:rPr>
+          <w:rFonts w:ascii="Times New Roman" w:hAnsi="Times New Roman" w:cs="Times New Roman"/>
+        </w:rPr>
+        <w:t>oluşturulduktan</w:t>
+      </w:r>
+      <w:proofErr w:type="spellEnd"/>
+      <w:r>
+        <w:rPr>
+          <w:rFonts w:ascii="Times New Roman" w:hAnsi="Times New Roman" w:cs="Times New Roman"/>
+        </w:rPr>
+        <w:t xml:space="preserve"> </w:t>
+      </w:r>
+      <w:proofErr w:type="spellStart"/>
+      <w:r>
+        <w:rPr>
+          <w:rFonts w:ascii="Times New Roman" w:hAnsi="Times New Roman" w:cs="Times New Roman"/>
+        </w:rPr>
+        <w:t>sonra</w:t>
+      </w:r>
+      <w:proofErr w:type="spellEnd"/>
+      <w:r>
+        <w:rPr>
+          <w:rFonts w:ascii="Times New Roman" w:hAnsi="Times New Roman" w:cs="Times New Roman"/>
+        </w:rPr>
+        <w:t xml:space="preserve"> test </w:t>
+      </w:r>
+      <w:proofErr w:type="spellStart"/>
+      <w:r>
+        <w:rPr>
+          <w:rFonts w:ascii="Times New Roman" w:hAnsi="Times New Roman" w:cs="Times New Roman"/>
+        </w:rPr>
+        <w:t>verisi</w:t>
+      </w:r>
+      <w:proofErr w:type="spellEnd"/>
+      <w:r>
+        <w:rPr>
+          <w:rFonts w:ascii="Times New Roman" w:hAnsi="Times New Roman" w:cs="Times New Roman"/>
+        </w:rPr>
+        <w:t xml:space="preserve"> </w:t>
+      </w:r>
+      <w:proofErr w:type="spellStart"/>
+      <w:r>
+        <w:rPr>
+          <w:rFonts w:ascii="Times New Roman" w:hAnsi="Times New Roman" w:cs="Times New Roman"/>
+        </w:rPr>
+        <w:t>kullanılarak</w:t>
+      </w:r>
+      <w:proofErr w:type="spellEnd"/>
+      <w:r>
+        <w:rPr>
+          <w:rFonts w:ascii="Times New Roman" w:hAnsi="Times New Roman" w:cs="Times New Roman"/>
+        </w:rPr>
+        <w:t xml:space="preserve"> </w:t>
+      </w:r>
+      <w:proofErr w:type="spellStart"/>
+      <w:r>
+        <w:rPr>
+          <w:rFonts w:ascii="Times New Roman" w:hAnsi="Times New Roman" w:cs="Times New Roman"/>
+        </w:rPr>
+        <w:t>sınıflandırıcıların</w:t>
+      </w:r>
+      <w:proofErr w:type="spellEnd"/>
+      <w:r>
+        <w:rPr>
+          <w:rFonts w:ascii="Times New Roman" w:hAnsi="Times New Roman" w:cs="Times New Roman"/>
+        </w:rPr>
+        <w:t xml:space="preserve"> </w:t>
+      </w:r>
+      <w:proofErr w:type="spellStart"/>
+      <w:r>
+        <w:rPr>
+          <w:rFonts w:ascii="Times New Roman" w:hAnsi="Times New Roman" w:cs="Times New Roman"/>
+        </w:rPr>
+        <w:t>performansları</w:t>
+      </w:r>
+      <w:proofErr w:type="spellEnd"/>
+      <w:r>
+        <w:rPr>
+          <w:rFonts w:ascii="Times New Roman" w:hAnsi="Times New Roman" w:cs="Times New Roman"/>
+        </w:rPr>
+        <w:t xml:space="preserve"> test </w:t>
+      </w:r>
+      <w:proofErr w:type="spellStart"/>
+      <w:r>
+        <w:rPr>
+          <w:rFonts w:ascii="Times New Roman" w:hAnsi="Times New Roman" w:cs="Times New Roman"/>
+        </w:rPr>
+        <w:t>edilmektedir</w:t>
+      </w:r>
+      <w:proofErr w:type="spellEnd"/>
+      <w:r>
+        <w:rPr>
+          <w:rFonts w:ascii="Times New Roman" w:hAnsi="Times New Roman" w:cs="Times New Roman"/>
+        </w:rPr>
+        <w:t xml:space="preserve">. </w:t>
+      </w:r>
+      <w:proofErr w:type="spellStart"/>
+      <w:r>
+        <w:rPr>
+          <w:rFonts w:ascii="Times New Roman" w:hAnsi="Times New Roman" w:cs="Times New Roman"/>
+        </w:rPr>
+        <w:t>Sınıflandırıcıların</w:t>
+      </w:r>
+      <w:proofErr w:type="spellEnd"/>
+      <w:r>
+        <w:rPr>
+          <w:rFonts w:ascii="Times New Roman" w:hAnsi="Times New Roman" w:cs="Times New Roman"/>
+        </w:rPr>
+        <w:t xml:space="preserve"> </w:t>
+      </w:r>
+      <w:proofErr w:type="spellStart"/>
+      <w:r>
+        <w:rPr>
+          <w:rFonts w:ascii="Times New Roman" w:hAnsi="Times New Roman" w:cs="Times New Roman"/>
+        </w:rPr>
+        <w:t>performanslarının</w:t>
+      </w:r>
+      <w:proofErr w:type="spellEnd"/>
+      <w:r>
+        <w:rPr>
+          <w:rFonts w:ascii="Times New Roman" w:hAnsi="Times New Roman" w:cs="Times New Roman"/>
+        </w:rPr>
+        <w:t xml:space="preserve"> test </w:t>
+      </w:r>
+      <w:proofErr w:type="spellStart"/>
+      <w:r>
+        <w:rPr>
+          <w:rFonts w:ascii="Times New Roman" w:hAnsi="Times New Roman" w:cs="Times New Roman"/>
+        </w:rPr>
+        <w:t>edilebilmesi</w:t>
+      </w:r>
+      <w:proofErr w:type="spellEnd"/>
+      <w:r>
+        <w:rPr>
+          <w:rFonts w:ascii="Times New Roman" w:hAnsi="Times New Roman" w:cs="Times New Roman"/>
+        </w:rPr>
+        <w:t xml:space="preserve"> </w:t>
+      </w:r>
+      <w:proofErr w:type="spellStart"/>
+      <w:r>
+        <w:rPr>
+          <w:rFonts w:ascii="Times New Roman" w:hAnsi="Times New Roman" w:cs="Times New Roman"/>
+        </w:rPr>
+        <w:t>için</w:t>
+      </w:r>
+      <w:proofErr w:type="spellEnd"/>
+      <w:r>
+        <w:rPr>
+          <w:rFonts w:ascii="Times New Roman" w:hAnsi="Times New Roman" w:cs="Times New Roman"/>
+        </w:rPr>
+        <w:t xml:space="preserve"> </w:t>
+      </w:r>
+      <w:proofErr w:type="spellStart"/>
+      <w:r>
+        <w:rPr>
+          <w:rFonts w:ascii="Times New Roman" w:hAnsi="Times New Roman" w:cs="Times New Roman"/>
+        </w:rPr>
+        <w:t>çeşitli</w:t>
+      </w:r>
+      <w:proofErr w:type="spellEnd"/>
+      <w:r>
+        <w:rPr>
+          <w:rFonts w:ascii="Times New Roman" w:hAnsi="Times New Roman" w:cs="Times New Roman"/>
+        </w:rPr>
+        <w:t xml:space="preserve"> </w:t>
+      </w:r>
+      <w:proofErr w:type="spellStart"/>
+      <w:r>
+        <w:rPr>
+          <w:rFonts w:ascii="Times New Roman" w:hAnsi="Times New Roman" w:cs="Times New Roman"/>
+        </w:rPr>
+        <w:t>değerlendirme</w:t>
+      </w:r>
+      <w:proofErr w:type="spellEnd"/>
+      <w:r>
+        <w:rPr>
+          <w:rFonts w:ascii="Times New Roman" w:hAnsi="Times New Roman" w:cs="Times New Roman"/>
+        </w:rPr>
+        <w:t xml:space="preserve"> </w:t>
+      </w:r>
+      <w:proofErr w:type="spellStart"/>
+      <w:r>
+        <w:rPr>
+          <w:rFonts w:ascii="Times New Roman" w:hAnsi="Times New Roman" w:cs="Times New Roman"/>
+        </w:rPr>
+        <w:t>kriterleri</w:t>
+      </w:r>
+      <w:proofErr w:type="spellEnd"/>
+      <w:r>
+        <w:rPr>
+          <w:rFonts w:ascii="Times New Roman" w:hAnsi="Times New Roman" w:cs="Times New Roman"/>
+        </w:rPr>
+        <w:t xml:space="preserve"> </w:t>
+      </w:r>
+      <w:proofErr w:type="spellStart"/>
+      <w:r>
+        <w:rPr>
+          <w:rFonts w:ascii="Times New Roman" w:hAnsi="Times New Roman" w:cs="Times New Roman"/>
+        </w:rPr>
+        <w:t>hesaplanmaktadır</w:t>
+      </w:r>
+      <w:proofErr w:type="spellEnd"/>
+      <w:r>
+        <w:rPr>
+          <w:rFonts w:ascii="Times New Roman" w:hAnsi="Times New Roman" w:cs="Times New Roman"/>
+        </w:rPr>
+        <w:t xml:space="preserve">. Bu </w:t>
+      </w:r>
+      <w:proofErr w:type="spellStart"/>
+      <w:r>
+        <w:rPr>
+          <w:rFonts w:ascii="Times New Roman" w:hAnsi="Times New Roman" w:cs="Times New Roman"/>
+        </w:rPr>
+        <w:t>çalışmada</w:t>
+      </w:r>
+      <w:proofErr w:type="spellEnd"/>
+      <w:r>
+        <w:rPr>
+          <w:rFonts w:ascii="Times New Roman" w:hAnsi="Times New Roman" w:cs="Times New Roman"/>
+        </w:rPr>
+        <w:t xml:space="preserve"> </w:t>
+      </w:r>
+      <w:proofErr w:type="spellStart"/>
+      <w:r>
+        <w:rPr>
+          <w:rFonts w:ascii="Times New Roman" w:hAnsi="Times New Roman" w:cs="Times New Roman"/>
+        </w:rPr>
+        <w:t>değerlendirme</w:t>
+      </w:r>
+      <w:proofErr w:type="spellEnd"/>
+      <w:r>
+        <w:rPr>
+          <w:rFonts w:ascii="Times New Roman" w:hAnsi="Times New Roman" w:cs="Times New Roman"/>
+        </w:rPr>
+        <w:t xml:space="preserve"> </w:t>
+      </w:r>
+      <w:proofErr w:type="spellStart"/>
+      <w:r>
+        <w:rPr>
+          <w:rFonts w:ascii="Times New Roman" w:hAnsi="Times New Roman" w:cs="Times New Roman"/>
+        </w:rPr>
+        <w:t>kriterlerinin</w:t>
+      </w:r>
+      <w:proofErr w:type="spellEnd"/>
+      <w:r>
+        <w:rPr>
+          <w:rFonts w:ascii="Times New Roman" w:hAnsi="Times New Roman" w:cs="Times New Roman"/>
+        </w:rPr>
+        <w:t xml:space="preserve"> </w:t>
+      </w:r>
+      <w:proofErr w:type="spellStart"/>
+      <w:r>
+        <w:rPr>
+          <w:rFonts w:ascii="Times New Roman" w:hAnsi="Times New Roman" w:cs="Times New Roman"/>
+        </w:rPr>
+        <w:t>hesaplanması</w:t>
+      </w:r>
+      <w:proofErr w:type="spellEnd"/>
+      <w:r>
+        <w:rPr>
+          <w:rFonts w:ascii="Times New Roman" w:hAnsi="Times New Roman" w:cs="Times New Roman"/>
+        </w:rPr>
+        <w:t xml:space="preserve"> </w:t>
+      </w:r>
+      <w:proofErr w:type="spellStart"/>
+      <w:r>
+        <w:rPr>
+          <w:rFonts w:ascii="Times New Roman" w:hAnsi="Times New Roman" w:cs="Times New Roman"/>
+        </w:rPr>
+        <w:t>için</w:t>
+      </w:r>
+      <w:proofErr w:type="spellEnd"/>
+      <w:r>
+        <w:rPr>
+          <w:rFonts w:ascii="Times New Roman" w:hAnsi="Times New Roman" w:cs="Times New Roman"/>
+        </w:rPr>
+        <w:t xml:space="preserve"> </w:t>
+      </w:r>
+      <w:proofErr w:type="spellStart"/>
+      <w:r>
+        <w:rPr>
+          <w:rFonts w:ascii="Times New Roman" w:hAnsi="Times New Roman" w:cs="Times New Roman"/>
+        </w:rPr>
+        <w:t>karmaşıklık</w:t>
+      </w:r>
+      <w:proofErr w:type="spellEnd"/>
+      <w:r>
+        <w:rPr>
+          <w:rFonts w:ascii="Times New Roman" w:hAnsi="Times New Roman" w:cs="Times New Roman"/>
+        </w:rPr>
+        <w:t xml:space="preserve"> </w:t>
+      </w:r>
+      <w:proofErr w:type="spellStart"/>
+      <w:r>
+        <w:rPr>
+          <w:rFonts w:ascii="Times New Roman" w:hAnsi="Times New Roman" w:cs="Times New Roman"/>
+        </w:rPr>
+        <w:t>matrisinden</w:t>
+      </w:r>
+      <w:proofErr w:type="spellEnd"/>
+      <w:r>
+        <w:rPr>
+          <w:rFonts w:ascii="Times New Roman" w:hAnsi="Times New Roman" w:cs="Times New Roman"/>
+        </w:rPr>
+        <w:t xml:space="preserve"> </w:t>
+      </w:r>
+      <w:proofErr w:type="spellStart"/>
+      <w:r>
+        <w:rPr>
+          <w:rFonts w:ascii="Times New Roman" w:hAnsi="Times New Roman" w:cs="Times New Roman"/>
+        </w:rPr>
+        <w:t>yararlanılmıştır</w:t>
+      </w:r>
+      <w:proofErr w:type="spellEnd"/>
+      <w:r>
+        <w:rPr>
+          <w:rFonts w:ascii="Times New Roman" w:hAnsi="Times New Roman" w:cs="Times New Roman"/>
+        </w:rPr>
+        <w:t>.</w:t>
+      </w:r>
+      <w:r>
+        <w:rPr>
+          <w:rFonts w:ascii="Times New Roman" w:hAnsi="Times New Roman" w:cs="Times New Roman"/>
+        </w:rPr>
+        <w:t xml:space="preserve"> </w:t>
+      </w:r>
+      <w:proofErr w:type="spellStart"/>
+      <w:r>
+        <w:rPr>
+          <w:rFonts w:ascii="Times New Roman" w:hAnsi="Times New Roman" w:cs="Times New Roman"/>
+        </w:rPr>
+        <w:t>Karmaşıklık</w:t>
+      </w:r>
+      <w:proofErr w:type="spellEnd"/>
+      <w:r>
+        <w:rPr>
+          <w:rFonts w:ascii="Times New Roman" w:hAnsi="Times New Roman" w:cs="Times New Roman"/>
+        </w:rPr>
+        <w:t xml:space="preserve"> </w:t>
+      </w:r>
+      <w:proofErr w:type="spellStart"/>
+      <w:r>
+        <w:rPr>
+          <w:rFonts w:ascii="Times New Roman" w:hAnsi="Times New Roman" w:cs="Times New Roman"/>
+        </w:rPr>
+        <w:t>Matrisi</w:t>
+      </w:r>
+      <w:proofErr w:type="spellEnd"/>
+      <w:r>
+        <w:rPr>
+          <w:rFonts w:ascii="Times New Roman" w:hAnsi="Times New Roman" w:cs="Times New Roman"/>
+        </w:rPr>
+        <w:t xml:space="preserve"> </w:t>
+      </w:r>
+      <w:proofErr w:type="spellStart"/>
+      <w:r>
+        <w:rPr>
+          <w:rFonts w:ascii="Times New Roman" w:hAnsi="Times New Roman" w:cs="Times New Roman"/>
+        </w:rPr>
+        <w:t>Tablo</w:t>
+      </w:r>
+      <w:proofErr w:type="spellEnd"/>
+      <w:r>
+        <w:rPr>
+          <w:rFonts w:ascii="Times New Roman" w:hAnsi="Times New Roman" w:cs="Times New Roman"/>
+        </w:rPr>
+        <w:t xml:space="preserve"> 2’de </w:t>
+      </w:r>
+      <w:proofErr w:type="spellStart"/>
+      <w:r>
+        <w:rPr>
+          <w:rFonts w:ascii="Times New Roman" w:hAnsi="Times New Roman" w:cs="Times New Roman"/>
+        </w:rPr>
+        <w:t>verilmiştir</w:t>
+      </w:r>
+      <w:proofErr w:type="spellEnd"/>
+      <w:r>
+        <w:rPr>
+          <w:rFonts w:ascii="Times New Roman" w:hAnsi="Times New Roman" w:cs="Times New Roman"/>
+        </w:rPr>
+        <w:t>.</w:t>
+      </w:r>
+      <w:r>
+        <w:rPr>
+          <w:rFonts w:ascii="Times New Roman" w:hAnsi="Times New Roman" w:cs="Times New Roman"/>
+        </w:rPr>
+        <w:t xml:space="preserve"> </w:t>
+      </w:r>
+      <w:r>
+        <w:rPr>
+          <w:rFonts w:ascii="Times New Roman" w:hAnsi="Times New Roman" w:cs="Times New Roman"/>
+        </w:rPr>
+        <w:drawing>
+          <wp:inline distT="0" distB="0" distL="0" distR="0" wp14:anchorId="6BAC5415" wp14:editId="4D229C32">
+            <wp:extent cx="5545248" cy="951865"/>
+            <wp:effectExtent l="0" t="0" r="0" b="635"/>
+            <wp:docPr id="4" name="Picture 4"/>
+            <wp:cNvGraphicFramePr>
+              <a:graphicFrameLocks xmlns:a="http://schemas.openxmlformats.org/drawingml/2006/main" noChangeAspect="1"/>
+            </wp:cNvGraphicFramePr>
+            <a:graphic xmlns:a="http://schemas.openxmlformats.org/drawingml/2006/main">
+              <a:graphicData uri="http://schemas.openxmlformats.org/drawingml/2006/picture">
+                <pic:pic xmlns:pic="http://schemas.openxmlformats.org/drawingml/2006/picture">
+                  <pic:nvPicPr>
+                    <pic:cNvPr id="1" name=""/>
+                    <pic:cNvPicPr/>
+                  </pic:nvPicPr>
+                  <pic:blipFill>
+                    <a:blip r:embed="rId6"/>
+                    <a:stretch>
+                      <a:fillRect/>
+                    </a:stretch>
+                  </pic:blipFill>
+                  <pic:spPr>
+                    <a:xfrm>
+                      <a:off x="0" y="0"/>
+                      <a:ext cx="5562381" cy="954806"/>
+                    </a:xfrm>
+                    <a:prstGeom prst="rect">
+                      <a:avLst/>
+                    </a:prstGeom>
+                  </pic:spPr>
+                </pic:pic>
+              </a:graphicData>
+            </a:graphic>
+          </wp:inline>
+        </w:drawing>
+      </w:r>
+    </w:p>
+    <w:p>
+      <w:pPr>
+        <w:ind w:firstLine="720"/>
+        <w:rPr>
+          <w:rFonts w:ascii="Times New Roman" w:hAnsi="Times New Roman" w:cs="Times New Roman"/>
+        </w:rPr>
+      </w:pPr>
+      <w:proofErr w:type="spellStart"/>
+      <w:r>
+        <w:rPr>
+          <w:rFonts w:ascii="Times New Roman" w:hAnsi="Times New Roman" w:cs="Times New Roman"/>
+        </w:rPr>
+        <w:lastRenderedPageBreak/>
+        <w:t>Gerçek</w:t>
+      </w:r>
+      <w:proofErr w:type="spellEnd"/>
+      <w:r>
+        <w:rPr>
+          <w:rFonts w:ascii="Times New Roman" w:hAnsi="Times New Roman" w:cs="Times New Roman"/>
+        </w:rPr>
+        <w:t xml:space="preserve"> </w:t>
+      </w:r>
+      <w:proofErr w:type="spellStart"/>
+      <w:r>
+        <w:rPr>
+          <w:rFonts w:ascii="Times New Roman" w:hAnsi="Times New Roman" w:cs="Times New Roman"/>
+        </w:rPr>
+        <w:t>Pozitif</w:t>
+      </w:r>
+      <w:proofErr w:type="spellEnd"/>
+      <w:r>
+        <w:rPr>
+          <w:rFonts w:ascii="Times New Roman" w:hAnsi="Times New Roman" w:cs="Times New Roman"/>
+        </w:rPr>
+        <w:t xml:space="preserve"> (GP), </w:t>
+      </w:r>
+      <w:proofErr w:type="spellStart"/>
+      <w:r>
+        <w:rPr>
+          <w:rFonts w:ascii="Times New Roman" w:hAnsi="Times New Roman" w:cs="Times New Roman"/>
+        </w:rPr>
+        <w:t>gerçek</w:t>
+      </w:r>
+      <w:proofErr w:type="spellEnd"/>
+      <w:r>
+        <w:rPr>
+          <w:rFonts w:ascii="Times New Roman" w:hAnsi="Times New Roman" w:cs="Times New Roman"/>
+        </w:rPr>
+        <w:t xml:space="preserve"> </w:t>
+      </w:r>
+      <w:proofErr w:type="spellStart"/>
+      <w:r>
+        <w:rPr>
+          <w:rFonts w:ascii="Times New Roman" w:hAnsi="Times New Roman" w:cs="Times New Roman"/>
+        </w:rPr>
+        <w:t>sınıfı</w:t>
+      </w:r>
+      <w:proofErr w:type="spellEnd"/>
+      <w:r>
+        <w:rPr>
+          <w:rFonts w:ascii="Times New Roman" w:hAnsi="Times New Roman" w:cs="Times New Roman"/>
+        </w:rPr>
+        <w:t xml:space="preserve"> </w:t>
+      </w:r>
+      <w:proofErr w:type="spellStart"/>
+      <w:r>
+        <w:rPr>
+          <w:rFonts w:ascii="Times New Roman" w:hAnsi="Times New Roman" w:cs="Times New Roman"/>
+        </w:rPr>
+        <w:t>pozitif</w:t>
+      </w:r>
+      <w:proofErr w:type="spellEnd"/>
+      <w:r>
+        <w:rPr>
+          <w:rFonts w:ascii="Times New Roman" w:hAnsi="Times New Roman" w:cs="Times New Roman"/>
+        </w:rPr>
+        <w:t xml:space="preserve"> </w:t>
+      </w:r>
+      <w:proofErr w:type="spellStart"/>
+      <w:r>
+        <w:rPr>
+          <w:rFonts w:ascii="Times New Roman" w:hAnsi="Times New Roman" w:cs="Times New Roman"/>
+        </w:rPr>
+        <w:t>olan</w:t>
+      </w:r>
+      <w:proofErr w:type="spellEnd"/>
+      <w:r>
+        <w:rPr>
+          <w:rFonts w:ascii="Times New Roman" w:hAnsi="Times New Roman" w:cs="Times New Roman"/>
+        </w:rPr>
+        <w:t xml:space="preserve"> </w:t>
+      </w:r>
+      <w:proofErr w:type="spellStart"/>
+      <w:r>
+        <w:rPr>
+          <w:rFonts w:ascii="Times New Roman" w:hAnsi="Times New Roman" w:cs="Times New Roman"/>
+        </w:rPr>
+        <w:t>bir</w:t>
+      </w:r>
+      <w:proofErr w:type="spellEnd"/>
+      <w:r>
+        <w:rPr>
+          <w:rFonts w:ascii="Times New Roman" w:hAnsi="Times New Roman" w:cs="Times New Roman"/>
+        </w:rPr>
+        <w:t xml:space="preserve"> </w:t>
+      </w:r>
+      <w:proofErr w:type="spellStart"/>
+      <w:r>
+        <w:rPr>
+          <w:rFonts w:ascii="Times New Roman" w:hAnsi="Times New Roman" w:cs="Times New Roman"/>
+        </w:rPr>
+        <w:t>örneğin</w:t>
+      </w:r>
+      <w:proofErr w:type="spellEnd"/>
+      <w:r>
+        <w:rPr>
+          <w:rFonts w:ascii="Times New Roman" w:hAnsi="Times New Roman" w:cs="Times New Roman"/>
+        </w:rPr>
+        <w:t xml:space="preserve"> </w:t>
+      </w:r>
+      <w:proofErr w:type="spellStart"/>
+      <w:r>
+        <w:rPr>
+          <w:rFonts w:ascii="Times New Roman" w:hAnsi="Times New Roman" w:cs="Times New Roman"/>
+        </w:rPr>
+        <w:t>doğru</w:t>
+      </w:r>
+      <w:proofErr w:type="spellEnd"/>
+      <w:r>
+        <w:rPr>
+          <w:rFonts w:ascii="Times New Roman" w:hAnsi="Times New Roman" w:cs="Times New Roman"/>
+        </w:rPr>
+        <w:t xml:space="preserve"> </w:t>
+      </w:r>
+      <w:proofErr w:type="spellStart"/>
+      <w:r>
+        <w:rPr>
+          <w:rFonts w:ascii="Times New Roman" w:hAnsi="Times New Roman" w:cs="Times New Roman"/>
+        </w:rPr>
+        <w:t>sınıflandırıldığı</w:t>
+      </w:r>
+      <w:proofErr w:type="spellEnd"/>
+      <w:r>
+        <w:rPr>
+          <w:rFonts w:ascii="Times New Roman" w:hAnsi="Times New Roman" w:cs="Times New Roman"/>
+        </w:rPr>
+        <w:t xml:space="preserve"> </w:t>
+      </w:r>
+      <w:proofErr w:type="spellStart"/>
+      <w:r>
+        <w:rPr>
+          <w:rFonts w:ascii="Times New Roman" w:hAnsi="Times New Roman" w:cs="Times New Roman"/>
+        </w:rPr>
+        <w:t>durumları</w:t>
+      </w:r>
+      <w:proofErr w:type="spellEnd"/>
+      <w:r>
+        <w:rPr>
+          <w:rFonts w:ascii="Times New Roman" w:hAnsi="Times New Roman" w:cs="Times New Roman"/>
+        </w:rPr>
+        <w:t xml:space="preserve"> </w:t>
+      </w:r>
+      <w:proofErr w:type="spellStart"/>
+      <w:r>
+        <w:rPr>
+          <w:rFonts w:ascii="Times New Roman" w:hAnsi="Times New Roman" w:cs="Times New Roman"/>
+        </w:rPr>
+        <w:t>göstermektedir</w:t>
+      </w:r>
+      <w:proofErr w:type="spellEnd"/>
+      <w:r>
+        <w:rPr>
+          <w:rFonts w:ascii="Times New Roman" w:hAnsi="Times New Roman" w:cs="Times New Roman"/>
+        </w:rPr>
+        <w:t>.</w:t>
+      </w:r>
+    </w:p>
+    <w:p>
+      <w:pPr>
+        <w:ind w:firstLine="720"/>
+        <w:rPr>
+          <w:rFonts w:ascii="Times New Roman" w:hAnsi="Times New Roman" w:cs="Times New Roman"/>
+        </w:rPr>
+      </w:pPr>
+      <w:proofErr w:type="spellStart"/>
+      <w:r>
+        <w:rPr>
+          <w:rFonts w:ascii="Times New Roman" w:hAnsi="Times New Roman" w:cs="Times New Roman"/>
+        </w:rPr>
+        <w:t>Yanlış</w:t>
+      </w:r>
+      <w:proofErr w:type="spellEnd"/>
+      <w:r>
+        <w:rPr>
+          <w:rFonts w:ascii="Times New Roman" w:hAnsi="Times New Roman" w:cs="Times New Roman"/>
+        </w:rPr>
+        <w:t xml:space="preserve"> </w:t>
+      </w:r>
+      <w:proofErr w:type="spellStart"/>
+      <w:r>
+        <w:rPr>
+          <w:rFonts w:ascii="Times New Roman" w:hAnsi="Times New Roman" w:cs="Times New Roman"/>
+        </w:rPr>
+        <w:t>Negatif</w:t>
+      </w:r>
+      <w:proofErr w:type="spellEnd"/>
+      <w:r>
+        <w:rPr>
+          <w:rFonts w:ascii="Times New Roman" w:hAnsi="Times New Roman" w:cs="Times New Roman"/>
+        </w:rPr>
+        <w:t xml:space="preserve"> (YN), </w:t>
+      </w:r>
+      <w:proofErr w:type="spellStart"/>
+      <w:r>
+        <w:rPr>
+          <w:rFonts w:ascii="Times New Roman" w:hAnsi="Times New Roman" w:cs="Times New Roman"/>
+        </w:rPr>
+        <w:t>gerçek</w:t>
+      </w:r>
+      <w:proofErr w:type="spellEnd"/>
+      <w:r>
+        <w:rPr>
+          <w:rFonts w:ascii="Times New Roman" w:hAnsi="Times New Roman" w:cs="Times New Roman"/>
+        </w:rPr>
+        <w:t xml:space="preserve"> </w:t>
+      </w:r>
+      <w:proofErr w:type="spellStart"/>
+      <w:r>
+        <w:rPr>
+          <w:rFonts w:ascii="Times New Roman" w:hAnsi="Times New Roman" w:cs="Times New Roman"/>
+        </w:rPr>
+        <w:t>sınıfı</w:t>
+      </w:r>
+      <w:proofErr w:type="spellEnd"/>
+      <w:r>
+        <w:rPr>
+          <w:rFonts w:ascii="Times New Roman" w:hAnsi="Times New Roman" w:cs="Times New Roman"/>
+        </w:rPr>
+        <w:t xml:space="preserve"> </w:t>
+      </w:r>
+      <w:proofErr w:type="spellStart"/>
+      <w:r>
+        <w:rPr>
+          <w:rFonts w:ascii="Times New Roman" w:hAnsi="Times New Roman" w:cs="Times New Roman"/>
+        </w:rPr>
+        <w:t>pozitif</w:t>
+      </w:r>
+      <w:proofErr w:type="spellEnd"/>
+      <w:r>
+        <w:rPr>
+          <w:rFonts w:ascii="Times New Roman" w:hAnsi="Times New Roman" w:cs="Times New Roman"/>
+        </w:rPr>
+        <w:t xml:space="preserve"> </w:t>
+      </w:r>
+      <w:proofErr w:type="spellStart"/>
+      <w:r>
+        <w:rPr>
+          <w:rFonts w:ascii="Times New Roman" w:hAnsi="Times New Roman" w:cs="Times New Roman"/>
+        </w:rPr>
+        <w:t>olan</w:t>
+      </w:r>
+      <w:proofErr w:type="spellEnd"/>
+      <w:r>
+        <w:rPr>
+          <w:rFonts w:ascii="Times New Roman" w:hAnsi="Times New Roman" w:cs="Times New Roman"/>
+        </w:rPr>
+        <w:t xml:space="preserve"> </w:t>
+      </w:r>
+      <w:proofErr w:type="spellStart"/>
+      <w:r>
+        <w:rPr>
+          <w:rFonts w:ascii="Times New Roman" w:hAnsi="Times New Roman" w:cs="Times New Roman"/>
+        </w:rPr>
+        <w:t>bir</w:t>
+      </w:r>
+      <w:proofErr w:type="spellEnd"/>
+      <w:r>
+        <w:rPr>
+          <w:rFonts w:ascii="Times New Roman" w:hAnsi="Times New Roman" w:cs="Times New Roman"/>
+        </w:rPr>
+        <w:t xml:space="preserve"> </w:t>
+      </w:r>
+      <w:proofErr w:type="spellStart"/>
+      <w:r>
+        <w:rPr>
+          <w:rFonts w:ascii="Times New Roman" w:hAnsi="Times New Roman" w:cs="Times New Roman"/>
+        </w:rPr>
+        <w:t>örneğin</w:t>
+      </w:r>
+      <w:proofErr w:type="spellEnd"/>
+      <w:r>
+        <w:rPr>
+          <w:rFonts w:ascii="Times New Roman" w:hAnsi="Times New Roman" w:cs="Times New Roman"/>
+        </w:rPr>
+        <w:t xml:space="preserve"> </w:t>
+      </w:r>
+      <w:proofErr w:type="spellStart"/>
+      <w:r>
+        <w:rPr>
+          <w:rFonts w:ascii="Times New Roman" w:hAnsi="Times New Roman" w:cs="Times New Roman"/>
+        </w:rPr>
+        <w:t>yanlış</w:t>
+      </w:r>
+      <w:proofErr w:type="spellEnd"/>
+      <w:r>
+        <w:rPr>
+          <w:rFonts w:ascii="Times New Roman" w:hAnsi="Times New Roman" w:cs="Times New Roman"/>
+        </w:rPr>
+        <w:t xml:space="preserve"> </w:t>
+      </w:r>
+      <w:proofErr w:type="spellStart"/>
+      <w:r>
+        <w:rPr>
+          <w:rFonts w:ascii="Times New Roman" w:hAnsi="Times New Roman" w:cs="Times New Roman"/>
+        </w:rPr>
+        <w:t>sınıflandırıldığı</w:t>
+      </w:r>
+      <w:proofErr w:type="spellEnd"/>
+      <w:r>
+        <w:rPr>
+          <w:rFonts w:ascii="Times New Roman" w:hAnsi="Times New Roman" w:cs="Times New Roman"/>
+        </w:rPr>
+        <w:t xml:space="preserve"> </w:t>
+      </w:r>
+      <w:proofErr w:type="spellStart"/>
+      <w:r>
+        <w:rPr>
+          <w:rFonts w:ascii="Times New Roman" w:hAnsi="Times New Roman" w:cs="Times New Roman"/>
+        </w:rPr>
+        <w:t>durumları</w:t>
+      </w:r>
+      <w:proofErr w:type="spellEnd"/>
+      <w:r>
+        <w:rPr>
+          <w:rFonts w:ascii="Times New Roman" w:hAnsi="Times New Roman" w:cs="Times New Roman"/>
+        </w:rPr>
+        <w:t xml:space="preserve"> </w:t>
+      </w:r>
+      <w:proofErr w:type="spellStart"/>
+      <w:r>
+        <w:rPr>
+          <w:rFonts w:ascii="Times New Roman" w:hAnsi="Times New Roman" w:cs="Times New Roman"/>
+        </w:rPr>
+        <w:t>göstermektedir</w:t>
+      </w:r>
+      <w:proofErr w:type="spellEnd"/>
+      <w:r>
+        <w:rPr>
+          <w:rFonts w:ascii="Times New Roman" w:hAnsi="Times New Roman" w:cs="Times New Roman"/>
+        </w:rPr>
+        <w:t>.</w:t>
+      </w:r>
+    </w:p>
+    <w:p>
+      <w:pPr>
+        <w:ind w:firstLine="720"/>
+        <w:rPr>
+          <w:rFonts w:ascii="Times New Roman" w:hAnsi="Times New Roman" w:cs="Times New Roman"/>
+        </w:rPr>
+      </w:pPr>
+      <w:proofErr w:type="spellStart"/>
+      <w:r>
+        <w:rPr>
+          <w:rFonts w:ascii="Times New Roman" w:hAnsi="Times New Roman" w:cs="Times New Roman"/>
+        </w:rPr>
+        <w:t>Yanlış</w:t>
+      </w:r>
+      <w:proofErr w:type="spellEnd"/>
+      <w:r>
+        <w:rPr>
+          <w:rFonts w:ascii="Times New Roman" w:hAnsi="Times New Roman" w:cs="Times New Roman"/>
+        </w:rPr>
+        <w:t xml:space="preserve"> </w:t>
+      </w:r>
+      <w:proofErr w:type="spellStart"/>
+      <w:r>
+        <w:rPr>
+          <w:rFonts w:ascii="Times New Roman" w:hAnsi="Times New Roman" w:cs="Times New Roman"/>
+        </w:rPr>
+        <w:t>Pozitif</w:t>
+      </w:r>
+      <w:proofErr w:type="spellEnd"/>
+      <w:r>
+        <w:rPr>
+          <w:rFonts w:ascii="Times New Roman" w:hAnsi="Times New Roman" w:cs="Times New Roman"/>
+        </w:rPr>
+        <w:t xml:space="preserve"> (YP), </w:t>
+      </w:r>
+      <w:proofErr w:type="spellStart"/>
+      <w:r>
+        <w:rPr>
+          <w:rFonts w:ascii="Times New Roman" w:hAnsi="Times New Roman" w:cs="Times New Roman"/>
+        </w:rPr>
+        <w:t>gerçek</w:t>
+      </w:r>
+      <w:proofErr w:type="spellEnd"/>
+      <w:r>
+        <w:rPr>
+          <w:rFonts w:ascii="Times New Roman" w:hAnsi="Times New Roman" w:cs="Times New Roman"/>
+        </w:rPr>
+        <w:t xml:space="preserve"> </w:t>
+      </w:r>
+      <w:proofErr w:type="spellStart"/>
+      <w:r>
+        <w:rPr>
+          <w:rFonts w:ascii="Times New Roman" w:hAnsi="Times New Roman" w:cs="Times New Roman"/>
+        </w:rPr>
+        <w:t>sınıfı</w:t>
+      </w:r>
+      <w:proofErr w:type="spellEnd"/>
+      <w:r>
+        <w:rPr>
+          <w:rFonts w:ascii="Times New Roman" w:hAnsi="Times New Roman" w:cs="Times New Roman"/>
+        </w:rPr>
+        <w:t xml:space="preserve"> </w:t>
+      </w:r>
+      <w:proofErr w:type="spellStart"/>
+      <w:r>
+        <w:rPr>
+          <w:rFonts w:ascii="Times New Roman" w:hAnsi="Times New Roman" w:cs="Times New Roman"/>
+        </w:rPr>
+        <w:t>negatif</w:t>
+      </w:r>
+      <w:proofErr w:type="spellEnd"/>
+      <w:r>
+        <w:rPr>
+          <w:rFonts w:ascii="Times New Roman" w:hAnsi="Times New Roman" w:cs="Times New Roman"/>
+        </w:rPr>
+        <w:t xml:space="preserve"> </w:t>
+      </w:r>
+      <w:proofErr w:type="spellStart"/>
+      <w:r>
+        <w:rPr>
+          <w:rFonts w:ascii="Times New Roman" w:hAnsi="Times New Roman" w:cs="Times New Roman"/>
+        </w:rPr>
+        <w:t>olan</w:t>
+      </w:r>
+      <w:proofErr w:type="spellEnd"/>
+      <w:r>
+        <w:rPr>
+          <w:rFonts w:ascii="Times New Roman" w:hAnsi="Times New Roman" w:cs="Times New Roman"/>
+        </w:rPr>
+        <w:t xml:space="preserve"> </w:t>
+      </w:r>
+      <w:proofErr w:type="spellStart"/>
+      <w:r>
+        <w:rPr>
+          <w:rFonts w:ascii="Times New Roman" w:hAnsi="Times New Roman" w:cs="Times New Roman"/>
+        </w:rPr>
+        <w:t>bir</w:t>
+      </w:r>
+      <w:proofErr w:type="spellEnd"/>
+      <w:r>
+        <w:rPr>
+          <w:rFonts w:ascii="Times New Roman" w:hAnsi="Times New Roman" w:cs="Times New Roman"/>
+        </w:rPr>
+        <w:t xml:space="preserve"> </w:t>
+      </w:r>
+      <w:proofErr w:type="spellStart"/>
+      <w:r>
+        <w:rPr>
+          <w:rFonts w:ascii="Times New Roman" w:hAnsi="Times New Roman" w:cs="Times New Roman"/>
+        </w:rPr>
+        <w:t>örneğin</w:t>
+      </w:r>
+      <w:proofErr w:type="spellEnd"/>
+      <w:r>
+        <w:rPr>
+          <w:rFonts w:ascii="Times New Roman" w:hAnsi="Times New Roman" w:cs="Times New Roman"/>
+        </w:rPr>
+        <w:t xml:space="preserve"> </w:t>
+      </w:r>
+      <w:proofErr w:type="spellStart"/>
+      <w:r>
+        <w:rPr>
+          <w:rFonts w:ascii="Times New Roman" w:hAnsi="Times New Roman" w:cs="Times New Roman"/>
+        </w:rPr>
+        <w:t>yanlış</w:t>
+      </w:r>
+      <w:proofErr w:type="spellEnd"/>
+      <w:r>
+        <w:rPr>
+          <w:rFonts w:ascii="Times New Roman" w:hAnsi="Times New Roman" w:cs="Times New Roman"/>
+        </w:rPr>
+        <w:t xml:space="preserve"> </w:t>
+      </w:r>
+      <w:proofErr w:type="spellStart"/>
+      <w:r>
+        <w:rPr>
+          <w:rFonts w:ascii="Times New Roman" w:hAnsi="Times New Roman" w:cs="Times New Roman"/>
+        </w:rPr>
+        <w:t>sınıflanırıldığı</w:t>
+      </w:r>
+      <w:proofErr w:type="spellEnd"/>
+      <w:r>
+        <w:rPr>
+          <w:rFonts w:ascii="Times New Roman" w:hAnsi="Times New Roman" w:cs="Times New Roman"/>
+        </w:rPr>
+        <w:t xml:space="preserve"> </w:t>
+      </w:r>
+      <w:proofErr w:type="spellStart"/>
+      <w:r>
+        <w:rPr>
+          <w:rFonts w:ascii="Times New Roman" w:hAnsi="Times New Roman" w:cs="Times New Roman"/>
+        </w:rPr>
+        <w:t>durumları</w:t>
+      </w:r>
+      <w:proofErr w:type="spellEnd"/>
+      <w:r>
+        <w:rPr>
+          <w:rFonts w:ascii="Times New Roman" w:hAnsi="Times New Roman" w:cs="Times New Roman"/>
+        </w:rPr>
+        <w:t xml:space="preserve"> </w:t>
+      </w:r>
+      <w:proofErr w:type="spellStart"/>
+      <w:r>
+        <w:rPr>
+          <w:rFonts w:ascii="Times New Roman" w:hAnsi="Times New Roman" w:cs="Times New Roman"/>
+        </w:rPr>
+        <w:t>göstermektedir</w:t>
+      </w:r>
+      <w:proofErr w:type="spellEnd"/>
+      <w:r>
+        <w:rPr>
+          <w:rFonts w:ascii="Times New Roman" w:hAnsi="Times New Roman" w:cs="Times New Roman"/>
+        </w:rPr>
+        <w:t>.</w:t>
+      </w:r>
+    </w:p>
+    <w:p>
+      <w:pPr>
+        <w:ind w:firstLine="720"/>
+        <w:rPr>
+          <w:rFonts w:ascii="Times New Roman" w:hAnsi="Times New Roman" w:cs="Times New Roman"/>
+        </w:rPr>
+      </w:pPr>
+      <w:proofErr w:type="spellStart"/>
+      <w:r>
+        <w:rPr>
+          <w:rFonts w:ascii="Times New Roman" w:hAnsi="Times New Roman" w:cs="Times New Roman"/>
+        </w:rPr>
+        <w:t>Gerçek</w:t>
+      </w:r>
+      <w:proofErr w:type="spellEnd"/>
+      <w:r>
+        <w:rPr>
+          <w:rFonts w:ascii="Times New Roman" w:hAnsi="Times New Roman" w:cs="Times New Roman"/>
+        </w:rPr>
+        <w:t xml:space="preserve"> </w:t>
+      </w:r>
+      <w:proofErr w:type="spellStart"/>
+      <w:r>
+        <w:rPr>
+          <w:rFonts w:ascii="Times New Roman" w:hAnsi="Times New Roman" w:cs="Times New Roman"/>
+        </w:rPr>
+        <w:t>negatif</w:t>
+      </w:r>
+      <w:proofErr w:type="spellEnd"/>
+      <w:r>
+        <w:rPr>
+          <w:rFonts w:ascii="Times New Roman" w:hAnsi="Times New Roman" w:cs="Times New Roman"/>
+        </w:rPr>
+        <w:t xml:space="preserve"> (GN), </w:t>
+      </w:r>
+      <w:proofErr w:type="spellStart"/>
+      <w:r>
+        <w:rPr>
+          <w:rFonts w:ascii="Times New Roman" w:hAnsi="Times New Roman" w:cs="Times New Roman"/>
+        </w:rPr>
+        <w:t>gerçek</w:t>
+      </w:r>
+      <w:proofErr w:type="spellEnd"/>
+      <w:r>
+        <w:rPr>
+          <w:rFonts w:ascii="Times New Roman" w:hAnsi="Times New Roman" w:cs="Times New Roman"/>
+        </w:rPr>
+        <w:t xml:space="preserve"> </w:t>
+      </w:r>
+      <w:proofErr w:type="spellStart"/>
+      <w:r>
+        <w:rPr>
+          <w:rFonts w:ascii="Times New Roman" w:hAnsi="Times New Roman" w:cs="Times New Roman"/>
+        </w:rPr>
+        <w:t>sınıfı</w:t>
+      </w:r>
+      <w:proofErr w:type="spellEnd"/>
+      <w:r>
+        <w:rPr>
+          <w:rFonts w:ascii="Times New Roman" w:hAnsi="Times New Roman" w:cs="Times New Roman"/>
+        </w:rPr>
+        <w:t xml:space="preserve"> </w:t>
+      </w:r>
+      <w:proofErr w:type="spellStart"/>
+      <w:r>
+        <w:rPr>
+          <w:rFonts w:ascii="Times New Roman" w:hAnsi="Times New Roman" w:cs="Times New Roman"/>
+        </w:rPr>
+        <w:t>negatif</w:t>
+      </w:r>
+      <w:proofErr w:type="spellEnd"/>
+      <w:r>
+        <w:rPr>
+          <w:rFonts w:ascii="Times New Roman" w:hAnsi="Times New Roman" w:cs="Times New Roman"/>
+        </w:rPr>
+        <w:t xml:space="preserve"> </w:t>
+      </w:r>
+      <w:proofErr w:type="spellStart"/>
+      <w:r>
+        <w:rPr>
+          <w:rFonts w:ascii="Times New Roman" w:hAnsi="Times New Roman" w:cs="Times New Roman"/>
+        </w:rPr>
+        <w:t>olan</w:t>
+      </w:r>
+      <w:proofErr w:type="spellEnd"/>
+      <w:r>
+        <w:rPr>
+          <w:rFonts w:ascii="Times New Roman" w:hAnsi="Times New Roman" w:cs="Times New Roman"/>
+        </w:rPr>
+        <w:t xml:space="preserve"> </w:t>
+      </w:r>
+      <w:proofErr w:type="spellStart"/>
+      <w:r>
+        <w:rPr>
+          <w:rFonts w:ascii="Times New Roman" w:hAnsi="Times New Roman" w:cs="Times New Roman"/>
+        </w:rPr>
+        <w:t>bir</w:t>
+      </w:r>
+      <w:proofErr w:type="spellEnd"/>
+      <w:r>
+        <w:rPr>
+          <w:rFonts w:ascii="Times New Roman" w:hAnsi="Times New Roman" w:cs="Times New Roman"/>
+        </w:rPr>
+        <w:t xml:space="preserve"> </w:t>
+      </w:r>
+      <w:proofErr w:type="spellStart"/>
+      <w:r>
+        <w:rPr>
+          <w:rFonts w:ascii="Times New Roman" w:hAnsi="Times New Roman" w:cs="Times New Roman"/>
+        </w:rPr>
+        <w:t>örneğin</w:t>
+      </w:r>
+      <w:proofErr w:type="spellEnd"/>
+      <w:r>
+        <w:rPr>
+          <w:rFonts w:ascii="Times New Roman" w:hAnsi="Times New Roman" w:cs="Times New Roman"/>
+        </w:rPr>
+        <w:t xml:space="preserve"> </w:t>
+      </w:r>
+      <w:proofErr w:type="spellStart"/>
+      <w:r>
+        <w:rPr>
+          <w:rFonts w:ascii="Times New Roman" w:hAnsi="Times New Roman" w:cs="Times New Roman"/>
+        </w:rPr>
+        <w:t>doğru</w:t>
+      </w:r>
+      <w:proofErr w:type="spellEnd"/>
+      <w:r>
+        <w:rPr>
+          <w:rFonts w:ascii="Times New Roman" w:hAnsi="Times New Roman" w:cs="Times New Roman"/>
+        </w:rPr>
+        <w:t xml:space="preserve"> </w:t>
+      </w:r>
+      <w:proofErr w:type="spellStart"/>
+      <w:r>
+        <w:rPr>
+          <w:rFonts w:ascii="Times New Roman" w:hAnsi="Times New Roman" w:cs="Times New Roman"/>
+        </w:rPr>
+        <w:t>sınıflandırıldığı</w:t>
+      </w:r>
+      <w:proofErr w:type="spellEnd"/>
+      <w:r>
+        <w:rPr>
+          <w:rFonts w:ascii="Times New Roman" w:hAnsi="Times New Roman" w:cs="Times New Roman"/>
+        </w:rPr>
+        <w:t xml:space="preserve"> </w:t>
+      </w:r>
+      <w:proofErr w:type="spellStart"/>
+      <w:r>
+        <w:rPr>
+          <w:rFonts w:ascii="Times New Roman" w:hAnsi="Times New Roman" w:cs="Times New Roman"/>
+        </w:rPr>
+        <w:t>durumları</w:t>
+      </w:r>
+      <w:proofErr w:type="spellEnd"/>
+      <w:r>
+        <w:rPr>
+          <w:rFonts w:ascii="Times New Roman" w:hAnsi="Times New Roman" w:cs="Times New Roman"/>
+        </w:rPr>
+        <w:t xml:space="preserve"> </w:t>
+      </w:r>
+      <w:proofErr w:type="spellStart"/>
+      <w:r>
+        <w:rPr>
+          <w:rFonts w:ascii="Times New Roman" w:hAnsi="Times New Roman" w:cs="Times New Roman"/>
+        </w:rPr>
+        <w:t>göstermektedir</w:t>
+      </w:r>
+      <w:proofErr w:type="spellEnd"/>
+      <w:r>
+        <w:rPr>
+          <w:rFonts w:ascii="Times New Roman" w:hAnsi="Times New Roman" w:cs="Times New Roman"/>
+        </w:rPr>
+        <w:t>.</w:t>
+      </w:r>
+    </w:p>
+    <w:p>
+      <w:pPr>
+        <w:ind w:firstLine="720"/>
+        <w:rPr>
+          <w:rFonts w:ascii="Times New Roman" w:hAnsi="Times New Roman" w:cs="Times New Roman"/>
+        </w:rPr>
+      </w:pPr>
+      <w:proofErr w:type="spellStart"/>
+      <w:r>
+        <w:rPr>
+          <w:rFonts w:ascii="Times New Roman" w:hAnsi="Times New Roman" w:cs="Times New Roman"/>
+        </w:rPr>
+        <w:t>Karmaşıklık</w:t>
+      </w:r>
+      <w:proofErr w:type="spellEnd"/>
+      <w:r>
+        <w:rPr>
+          <w:rFonts w:ascii="Times New Roman" w:hAnsi="Times New Roman" w:cs="Times New Roman"/>
+        </w:rPr>
+        <w:t xml:space="preserve"> </w:t>
+      </w:r>
+      <w:proofErr w:type="spellStart"/>
+      <w:r>
+        <w:rPr>
+          <w:rFonts w:ascii="Times New Roman" w:hAnsi="Times New Roman" w:cs="Times New Roman"/>
+        </w:rPr>
+        <w:t>matrisinin</w:t>
+      </w:r>
+      <w:proofErr w:type="spellEnd"/>
+      <w:r>
+        <w:rPr>
+          <w:rFonts w:ascii="Times New Roman" w:hAnsi="Times New Roman" w:cs="Times New Roman"/>
+        </w:rPr>
+        <w:t xml:space="preserve"> </w:t>
+      </w:r>
+      <w:proofErr w:type="spellStart"/>
+      <w:r>
+        <w:rPr>
+          <w:rFonts w:ascii="Times New Roman" w:hAnsi="Times New Roman" w:cs="Times New Roman"/>
+        </w:rPr>
+        <w:t>hücrelerindeki</w:t>
+      </w:r>
+      <w:proofErr w:type="spellEnd"/>
+      <w:r>
+        <w:rPr>
+          <w:rFonts w:ascii="Times New Roman" w:hAnsi="Times New Roman" w:cs="Times New Roman"/>
+        </w:rPr>
+        <w:t xml:space="preserve"> </w:t>
+      </w:r>
+      <w:proofErr w:type="spellStart"/>
+      <w:r>
+        <w:rPr>
+          <w:rFonts w:ascii="Times New Roman" w:hAnsi="Times New Roman" w:cs="Times New Roman"/>
+        </w:rPr>
+        <w:t>değerler</w:t>
+      </w:r>
+      <w:proofErr w:type="spellEnd"/>
+      <w:r>
+        <w:rPr>
+          <w:rFonts w:ascii="Times New Roman" w:hAnsi="Times New Roman" w:cs="Times New Roman"/>
+        </w:rPr>
+        <w:t xml:space="preserve"> </w:t>
+      </w:r>
+      <w:proofErr w:type="spellStart"/>
+      <w:r>
+        <w:rPr>
+          <w:rFonts w:ascii="Times New Roman" w:hAnsi="Times New Roman" w:cs="Times New Roman"/>
+        </w:rPr>
+        <w:t>kullanılarak</w:t>
+      </w:r>
+      <w:proofErr w:type="spellEnd"/>
+      <w:r>
+        <w:rPr>
+          <w:rFonts w:ascii="Times New Roman" w:hAnsi="Times New Roman" w:cs="Times New Roman"/>
+        </w:rPr>
+        <w:t xml:space="preserve"> </w:t>
+      </w:r>
+      <w:proofErr w:type="spellStart"/>
+      <w:r>
+        <w:rPr>
+          <w:rFonts w:ascii="Times New Roman" w:hAnsi="Times New Roman" w:cs="Times New Roman"/>
+        </w:rPr>
+        <w:t>doğru</w:t>
+      </w:r>
+      <w:proofErr w:type="spellEnd"/>
+      <w:r>
+        <w:rPr>
+          <w:rFonts w:ascii="Times New Roman" w:hAnsi="Times New Roman" w:cs="Times New Roman"/>
+        </w:rPr>
+        <w:t xml:space="preserve"> </w:t>
+      </w:r>
+      <w:proofErr w:type="spellStart"/>
+      <w:r>
+        <w:rPr>
+          <w:rFonts w:ascii="Times New Roman" w:hAnsi="Times New Roman" w:cs="Times New Roman"/>
+        </w:rPr>
+        <w:t>sınıflandırma</w:t>
+      </w:r>
+      <w:proofErr w:type="spellEnd"/>
+      <w:r>
+        <w:rPr>
+          <w:rFonts w:ascii="Times New Roman" w:hAnsi="Times New Roman" w:cs="Times New Roman"/>
+        </w:rPr>
+        <w:t xml:space="preserve"> </w:t>
+      </w:r>
+      <w:proofErr w:type="spellStart"/>
+      <w:r>
+        <w:rPr>
+          <w:rFonts w:ascii="Times New Roman" w:hAnsi="Times New Roman" w:cs="Times New Roman"/>
+        </w:rPr>
+        <w:t>oranı</w:t>
+      </w:r>
+      <w:proofErr w:type="spellEnd"/>
+      <w:r>
+        <w:rPr>
+          <w:rFonts w:ascii="Times New Roman" w:hAnsi="Times New Roman" w:cs="Times New Roman"/>
+        </w:rPr>
+        <w:t xml:space="preserve">, </w:t>
+      </w:r>
+      <w:proofErr w:type="spellStart"/>
+      <w:r>
+        <w:rPr>
+          <w:rFonts w:ascii="Times New Roman" w:hAnsi="Times New Roman" w:cs="Times New Roman"/>
+        </w:rPr>
+        <w:t>kesinlik</w:t>
+      </w:r>
+      <w:proofErr w:type="spellEnd"/>
+      <w:r>
+        <w:rPr>
+          <w:rFonts w:ascii="Times New Roman" w:hAnsi="Times New Roman" w:cs="Times New Roman"/>
+        </w:rPr>
+        <w:t xml:space="preserve">, </w:t>
+      </w:r>
+      <w:proofErr w:type="spellStart"/>
+      <w:r>
+        <w:rPr>
+          <w:rFonts w:ascii="Times New Roman" w:hAnsi="Times New Roman" w:cs="Times New Roman"/>
+        </w:rPr>
+        <w:t>duyarlılık</w:t>
+      </w:r>
+      <w:proofErr w:type="spellEnd"/>
+      <w:r>
+        <w:rPr>
+          <w:rFonts w:ascii="Times New Roman" w:hAnsi="Times New Roman" w:cs="Times New Roman"/>
+        </w:rPr>
+        <w:t xml:space="preserve">, F </w:t>
+      </w:r>
+      <w:proofErr w:type="spellStart"/>
+      <w:r>
+        <w:rPr>
+          <w:rFonts w:ascii="Times New Roman" w:hAnsi="Times New Roman" w:cs="Times New Roman"/>
+        </w:rPr>
+        <w:t>ölçütü</w:t>
+      </w:r>
+      <w:proofErr w:type="spellEnd"/>
+      <w:r>
+        <w:rPr>
+          <w:rFonts w:ascii="Times New Roman" w:hAnsi="Times New Roman" w:cs="Times New Roman"/>
+        </w:rPr>
+        <w:t xml:space="preserve"> </w:t>
+      </w:r>
+      <w:proofErr w:type="spellStart"/>
+      <w:r>
+        <w:rPr>
+          <w:rFonts w:ascii="Times New Roman" w:hAnsi="Times New Roman" w:cs="Times New Roman"/>
+        </w:rPr>
+        <w:t>ve</w:t>
+      </w:r>
+      <w:proofErr w:type="spellEnd"/>
+      <w:r>
+        <w:rPr>
+          <w:rFonts w:ascii="Times New Roman" w:hAnsi="Times New Roman" w:cs="Times New Roman"/>
+        </w:rPr>
+        <w:t xml:space="preserve"> Kappa </w:t>
+      </w:r>
+      <w:proofErr w:type="spellStart"/>
+      <w:r>
+        <w:rPr>
+          <w:rFonts w:ascii="Times New Roman" w:hAnsi="Times New Roman" w:cs="Times New Roman"/>
+        </w:rPr>
+        <w:t>istatistiği</w:t>
+      </w:r>
+      <w:proofErr w:type="spellEnd"/>
+      <w:r>
+        <w:rPr>
+          <w:rFonts w:ascii="Times New Roman" w:hAnsi="Times New Roman" w:cs="Times New Roman"/>
+        </w:rPr>
+        <w:t xml:space="preserve"> </w:t>
+      </w:r>
+      <w:proofErr w:type="spellStart"/>
+      <w:r>
+        <w:rPr>
+          <w:rFonts w:ascii="Times New Roman" w:hAnsi="Times New Roman" w:cs="Times New Roman"/>
+        </w:rPr>
+        <w:t>değerlendirme</w:t>
+      </w:r>
+      <w:proofErr w:type="spellEnd"/>
+      <w:r>
+        <w:rPr>
+          <w:rFonts w:ascii="Times New Roman" w:hAnsi="Times New Roman" w:cs="Times New Roman"/>
+        </w:rPr>
+        <w:t xml:space="preserve"> </w:t>
+      </w:r>
+      <w:proofErr w:type="spellStart"/>
+      <w:r>
+        <w:rPr>
+          <w:rFonts w:ascii="Times New Roman" w:hAnsi="Times New Roman" w:cs="Times New Roman"/>
+        </w:rPr>
+        <w:t>ölçütleri</w:t>
+      </w:r>
+      <w:proofErr w:type="spellEnd"/>
+      <w:r>
+        <w:rPr>
+          <w:rFonts w:ascii="Times New Roman" w:hAnsi="Times New Roman" w:cs="Times New Roman"/>
+        </w:rPr>
+        <w:t xml:space="preserve"> </w:t>
+      </w:r>
+      <w:proofErr w:type="spellStart"/>
+      <w:r>
+        <w:rPr>
+          <w:rFonts w:ascii="Times New Roman" w:hAnsi="Times New Roman" w:cs="Times New Roman"/>
+        </w:rPr>
+        <w:t>hesaplanabilmektedir</w:t>
+      </w:r>
+      <w:proofErr w:type="spellEnd"/>
+      <w:r>
+        <w:rPr>
+          <w:rFonts w:ascii="Times New Roman" w:hAnsi="Times New Roman" w:cs="Times New Roman"/>
+        </w:rPr>
+        <w:t>.</w:t>
+      </w:r>
+    </w:p>
+    <w:p>
+      <w:pPr>
+        <w:rPr>
+          <w:rFonts w:ascii="Times New Roman" w:hAnsi="Times New Roman" w:cs="Times New Roman"/>
+        </w:rPr>
+      </w:pPr>
+      <w:proofErr w:type="spellStart"/>
+      <w:r>
+        <w:rPr>
+          <w:rFonts w:ascii="Times New Roman" w:hAnsi="Times New Roman" w:cs="Times New Roman"/>
+        </w:rPr>
+        <w:t>Doğru</w:t>
+      </w:r>
+      <w:proofErr w:type="spellEnd"/>
+      <w:r>
+        <w:rPr>
+          <w:rFonts w:ascii="Times New Roman" w:hAnsi="Times New Roman" w:cs="Times New Roman"/>
+        </w:rPr>
+        <w:t xml:space="preserve"> </w:t>
+      </w:r>
+      <w:proofErr w:type="spellStart"/>
+      <w:r>
+        <w:rPr>
+          <w:rFonts w:ascii="Times New Roman" w:hAnsi="Times New Roman" w:cs="Times New Roman"/>
+        </w:rPr>
+        <w:t>sınıflandırma</w:t>
+      </w:r>
+      <w:proofErr w:type="spellEnd"/>
+      <w:r>
+        <w:rPr>
+          <w:rFonts w:ascii="Times New Roman" w:hAnsi="Times New Roman" w:cs="Times New Roman"/>
+        </w:rPr>
+        <w:t xml:space="preserve"> </w:t>
+      </w:r>
+      <w:proofErr w:type="spellStart"/>
+      <w:r>
+        <w:rPr>
+          <w:rFonts w:ascii="Times New Roman" w:hAnsi="Times New Roman" w:cs="Times New Roman"/>
+        </w:rPr>
+        <w:t>oranı</w:t>
+      </w:r>
+      <w:proofErr w:type="spellEnd"/>
+      <w:r>
+        <w:rPr>
+          <w:rFonts w:ascii="Times New Roman" w:hAnsi="Times New Roman" w:cs="Times New Roman"/>
+        </w:rPr>
+        <w:t xml:space="preserve">, </w:t>
+      </w:r>
+      <w:proofErr w:type="spellStart"/>
+      <w:r>
+        <w:rPr>
+          <w:rFonts w:ascii="Times New Roman" w:hAnsi="Times New Roman" w:cs="Times New Roman"/>
+        </w:rPr>
+        <w:t>doğru</w:t>
+      </w:r>
+      <w:proofErr w:type="spellEnd"/>
+      <w:r>
+        <w:rPr>
+          <w:rFonts w:ascii="Times New Roman" w:hAnsi="Times New Roman" w:cs="Times New Roman"/>
+        </w:rPr>
+        <w:t xml:space="preserve"> </w:t>
+      </w:r>
+      <w:proofErr w:type="spellStart"/>
+      <w:r>
+        <w:rPr>
+          <w:rFonts w:ascii="Times New Roman" w:hAnsi="Times New Roman" w:cs="Times New Roman"/>
+        </w:rPr>
+        <w:t>sınıflandırılan</w:t>
+      </w:r>
+      <w:proofErr w:type="spellEnd"/>
+      <w:r>
+        <w:rPr>
+          <w:rFonts w:ascii="Times New Roman" w:hAnsi="Times New Roman" w:cs="Times New Roman"/>
+        </w:rPr>
+        <w:t xml:space="preserve"> </w:t>
+      </w:r>
+      <w:proofErr w:type="spellStart"/>
+      <w:r>
+        <w:rPr>
+          <w:rFonts w:ascii="Times New Roman" w:hAnsi="Times New Roman" w:cs="Times New Roman"/>
+        </w:rPr>
+        <w:t>örneklerin</w:t>
+      </w:r>
+      <w:proofErr w:type="spellEnd"/>
+      <w:r>
+        <w:rPr>
+          <w:rFonts w:ascii="Times New Roman" w:hAnsi="Times New Roman" w:cs="Times New Roman"/>
+        </w:rPr>
+        <w:t xml:space="preserve"> </w:t>
+      </w:r>
+      <w:proofErr w:type="spellStart"/>
+      <w:r>
+        <w:rPr>
+          <w:rFonts w:ascii="Times New Roman" w:hAnsi="Times New Roman" w:cs="Times New Roman"/>
+        </w:rPr>
+        <w:t>tüm</w:t>
+      </w:r>
+      <w:proofErr w:type="spellEnd"/>
+      <w:r>
+        <w:rPr>
+          <w:rFonts w:ascii="Times New Roman" w:hAnsi="Times New Roman" w:cs="Times New Roman"/>
+        </w:rPr>
+        <w:t xml:space="preserve"> </w:t>
+      </w:r>
+      <w:proofErr w:type="spellStart"/>
+      <w:r>
+        <w:rPr>
+          <w:rFonts w:ascii="Times New Roman" w:hAnsi="Times New Roman" w:cs="Times New Roman"/>
+        </w:rPr>
+        <w:t>örneklere</w:t>
+      </w:r>
+      <w:proofErr w:type="spellEnd"/>
+      <w:r>
+        <w:rPr>
+          <w:rFonts w:ascii="Times New Roman" w:hAnsi="Times New Roman" w:cs="Times New Roman"/>
+        </w:rPr>
+        <w:t xml:space="preserve"> </w:t>
+      </w:r>
+      <w:proofErr w:type="spellStart"/>
+      <w:r>
+        <w:rPr>
+          <w:rFonts w:ascii="Times New Roman" w:hAnsi="Times New Roman" w:cs="Times New Roman"/>
+        </w:rPr>
+        <w:t>oranı</w:t>
+      </w:r>
+      <w:proofErr w:type="spellEnd"/>
+      <w:r>
+        <w:rPr>
+          <w:rFonts w:ascii="Times New Roman" w:hAnsi="Times New Roman" w:cs="Times New Roman"/>
+        </w:rPr>
+        <w:t xml:space="preserve"> </w:t>
+      </w:r>
+      <w:proofErr w:type="spellStart"/>
+      <w:r>
+        <w:rPr>
+          <w:rFonts w:ascii="Times New Roman" w:hAnsi="Times New Roman" w:cs="Times New Roman"/>
+        </w:rPr>
+        <w:t>ile</w:t>
+      </w:r>
+      <w:proofErr w:type="spellEnd"/>
+      <w:r>
+        <w:rPr>
+          <w:rFonts w:ascii="Times New Roman" w:hAnsi="Times New Roman" w:cs="Times New Roman"/>
+        </w:rPr>
+        <w:t xml:space="preserve"> </w:t>
+      </w:r>
+      <w:proofErr w:type="spellStart"/>
+      <w:r>
+        <w:rPr>
+          <w:rFonts w:ascii="Times New Roman" w:hAnsi="Times New Roman" w:cs="Times New Roman"/>
+        </w:rPr>
+        <w:t>bulunmaktadır</w:t>
+      </w:r>
+      <w:proofErr w:type="spellEnd"/>
+      <w:r>
+        <w:rPr>
+          <w:rFonts w:ascii="Times New Roman" w:hAnsi="Times New Roman" w:cs="Times New Roman"/>
+        </w:rPr>
+        <w:t xml:space="preserve">. </w:t>
+      </w:r>
+      <w:proofErr w:type="spellStart"/>
+      <w:r>
+        <w:rPr>
+          <w:rFonts w:ascii="Times New Roman" w:hAnsi="Times New Roman" w:cs="Times New Roman"/>
+        </w:rPr>
+        <w:t>Formülasyonu</w:t>
+      </w:r>
+      <w:proofErr w:type="spellEnd"/>
+      <w:r>
+        <w:rPr>
+          <w:rFonts w:ascii="Times New Roman" w:hAnsi="Times New Roman" w:cs="Times New Roman"/>
+        </w:rPr>
+        <w:t xml:space="preserve"> </w:t>
+      </w:r>
+      <w:proofErr w:type="spellStart"/>
+      <w:r>
+        <w:rPr>
+          <w:rFonts w:ascii="Times New Roman" w:hAnsi="Times New Roman" w:cs="Times New Roman"/>
+        </w:rPr>
+        <w:t>aşağıdaki</w:t>
+      </w:r>
+      <w:proofErr w:type="spellEnd"/>
+      <w:r>
+        <w:rPr>
+          <w:rFonts w:ascii="Times New Roman" w:hAnsi="Times New Roman" w:cs="Times New Roman"/>
+        </w:rPr>
+        <w:t xml:space="preserve"> </w:t>
+      </w:r>
+      <w:proofErr w:type="spellStart"/>
+      <w:r>
+        <w:rPr>
+          <w:rFonts w:ascii="Times New Roman" w:hAnsi="Times New Roman" w:cs="Times New Roman"/>
+        </w:rPr>
+        <w:t>eşitlikte</w:t>
+      </w:r>
+      <w:proofErr w:type="spellEnd"/>
+      <w:r>
+        <w:rPr>
+          <w:rFonts w:ascii="Times New Roman" w:hAnsi="Times New Roman" w:cs="Times New Roman"/>
+        </w:rPr>
+        <w:t xml:space="preserve"> </w:t>
+      </w:r>
+      <w:proofErr w:type="spellStart"/>
+      <w:r>
+        <w:rPr>
+          <w:rFonts w:ascii="Times New Roman" w:hAnsi="Times New Roman" w:cs="Times New Roman"/>
+        </w:rPr>
+        <w:t>verilmiştir</w:t>
+      </w:r>
+      <w:proofErr w:type="spellEnd"/>
+      <w:r>
+        <w:rPr>
+          <w:rFonts w:ascii="Times New Roman" w:hAnsi="Times New Roman" w:cs="Times New Roman"/>
+        </w:rPr>
+        <w:t>.</w:t>
+      </w:r>
+    </w:p>
+    <w:p>
+      <w:pPr>
+        <w:ind w:firstLine="720"/>
+        <w:rPr>
+          <w:rFonts w:ascii="Times New Roman" w:hAnsi="Times New Roman" w:cs="Times New Roman"/>
+        </w:rPr>
+      </w:pPr>
+      <w:proofErr w:type="spellStart"/>
+      <w:r>
+        <w:rPr>
+          <w:rFonts w:ascii="Times New Roman" w:hAnsi="Times New Roman" w:cs="Times New Roman"/>
+        </w:rPr>
+        <w:t>Doğru</w:t>
+      </w:r>
+      <w:proofErr w:type="spellEnd"/>
+      <w:r>
+        <w:rPr>
+          <w:rFonts w:ascii="Times New Roman" w:hAnsi="Times New Roman" w:cs="Times New Roman"/>
+        </w:rPr>
+        <w:t xml:space="preserve"> </w:t>
+      </w:r>
+      <w:proofErr w:type="spellStart"/>
+      <w:r>
+        <w:rPr>
+          <w:rFonts w:ascii="Times New Roman" w:hAnsi="Times New Roman" w:cs="Times New Roman"/>
+        </w:rPr>
+        <w:t>Sınıflandırma</w:t>
+      </w:r>
+      <w:proofErr w:type="spellEnd"/>
+      <w:r>
+        <w:rPr>
+          <w:rFonts w:ascii="Times New Roman" w:hAnsi="Times New Roman" w:cs="Times New Roman"/>
+        </w:rPr>
+        <w:t xml:space="preserve"> </w:t>
+      </w:r>
+      <w:proofErr w:type="spellStart"/>
+      <w:r>
+        <w:rPr>
+          <w:rFonts w:ascii="Times New Roman" w:hAnsi="Times New Roman" w:cs="Times New Roman"/>
+        </w:rPr>
+        <w:t>Oranı</w:t>
+      </w:r>
+      <w:proofErr w:type="spellEnd"/>
+      <w:r>
+        <w:rPr>
+          <w:rFonts w:ascii="Times New Roman" w:hAnsi="Times New Roman" w:cs="Times New Roman"/>
+        </w:rPr>
+        <w:t>=</w:t>
+      </w:r>
+      <w:r>
+        <w:rPr>
+          <w:rFonts w:ascii="Times New Roman" w:hAnsi="Times New Roman" w:cs="Times New Roman"/>
+        </w:rPr>
+        <w:t>(</w:t>
+      </w:r>
+      <w:r>
+        <w:rPr>
+          <w:rFonts w:ascii="Times New Roman" w:hAnsi="Times New Roman" w:cs="Times New Roman"/>
+        </w:rPr>
+        <w:t>GP+GN</w:t>
+      </w:r>
+      <w:r>
+        <w:rPr>
+          <w:rFonts w:ascii="Times New Roman" w:hAnsi="Times New Roman" w:cs="Times New Roman"/>
+        </w:rPr>
+        <w:t>)/(</w:t>
+      </w:r>
+      <w:r>
+        <w:rPr>
+          <w:rFonts w:ascii="Times New Roman" w:hAnsi="Times New Roman" w:cs="Times New Roman"/>
+        </w:rPr>
+        <w:t>GP+YN+YP+GN</w:t>
+      </w:r>
+      <w:r>
+        <w:rPr>
+          <w:rFonts w:ascii="Times New Roman" w:hAnsi="Times New Roman" w:cs="Times New Roman"/>
+        </w:rPr>
+        <w:t>)</w:t>
+      </w:r>
+      <w:r>
+        <w:rPr>
+          <w:rFonts w:ascii="Times New Roman" w:hAnsi="Times New Roman" w:cs="Times New Roman"/>
+        </w:rPr>
+        <w:t xml:space="preserve"> </w:t>
+      </w:r>
+    </w:p>
+    <w:p>
+      <w:pPr>
+        <w:rPr>
+          <w:rFonts w:ascii="Times New Roman" w:hAnsi="Times New Roman" w:cs="Times New Roman"/>
+        </w:rPr>
+      </w:pPr>
+      <w:proofErr w:type="spellStart"/>
+      <w:r>
+        <w:rPr>
+          <w:rFonts w:ascii="Times New Roman" w:hAnsi="Times New Roman" w:cs="Times New Roman"/>
+        </w:rPr>
+        <w:t>Kesinlik</w:t>
+      </w:r>
+      <w:proofErr w:type="spellEnd"/>
+      <w:r>
+        <w:rPr>
+          <w:rFonts w:ascii="Times New Roman" w:hAnsi="Times New Roman" w:cs="Times New Roman"/>
+        </w:rPr>
+        <w:t xml:space="preserve">, </w:t>
+      </w:r>
+      <w:proofErr w:type="spellStart"/>
+      <w:r>
+        <w:rPr>
+          <w:rFonts w:ascii="Times New Roman" w:hAnsi="Times New Roman" w:cs="Times New Roman"/>
+        </w:rPr>
+        <w:t>pozitif</w:t>
+      </w:r>
+      <w:proofErr w:type="spellEnd"/>
+      <w:r>
+        <w:rPr>
+          <w:rFonts w:ascii="Times New Roman" w:hAnsi="Times New Roman" w:cs="Times New Roman"/>
+        </w:rPr>
+        <w:t xml:space="preserve"> </w:t>
+      </w:r>
+      <w:proofErr w:type="spellStart"/>
+      <w:r>
+        <w:rPr>
+          <w:rFonts w:ascii="Times New Roman" w:hAnsi="Times New Roman" w:cs="Times New Roman"/>
+        </w:rPr>
+        <w:t>olan</w:t>
+      </w:r>
+      <w:proofErr w:type="spellEnd"/>
+      <w:r>
+        <w:rPr>
+          <w:rFonts w:ascii="Times New Roman" w:hAnsi="Times New Roman" w:cs="Times New Roman"/>
+        </w:rPr>
+        <w:t xml:space="preserve"> </w:t>
+      </w:r>
+      <w:proofErr w:type="spellStart"/>
+      <w:r>
+        <w:rPr>
+          <w:rFonts w:ascii="Times New Roman" w:hAnsi="Times New Roman" w:cs="Times New Roman"/>
+        </w:rPr>
+        <w:t>ve</w:t>
+      </w:r>
+      <w:proofErr w:type="spellEnd"/>
+      <w:r>
+        <w:rPr>
+          <w:rFonts w:ascii="Times New Roman" w:hAnsi="Times New Roman" w:cs="Times New Roman"/>
+        </w:rPr>
+        <w:t xml:space="preserve"> </w:t>
+      </w:r>
+      <w:proofErr w:type="spellStart"/>
+      <w:r>
+        <w:rPr>
+          <w:rFonts w:ascii="Times New Roman" w:hAnsi="Times New Roman" w:cs="Times New Roman"/>
+        </w:rPr>
+        <w:t>doğru</w:t>
+      </w:r>
+      <w:proofErr w:type="spellEnd"/>
+      <w:r>
+        <w:rPr>
+          <w:rFonts w:ascii="Times New Roman" w:hAnsi="Times New Roman" w:cs="Times New Roman"/>
+        </w:rPr>
+        <w:t xml:space="preserve"> </w:t>
+      </w:r>
+      <w:proofErr w:type="spellStart"/>
+      <w:r>
+        <w:rPr>
+          <w:rFonts w:ascii="Times New Roman" w:hAnsi="Times New Roman" w:cs="Times New Roman"/>
+        </w:rPr>
+        <w:t>tahmin</w:t>
+      </w:r>
+      <w:proofErr w:type="spellEnd"/>
+      <w:r>
+        <w:rPr>
+          <w:rFonts w:ascii="Times New Roman" w:hAnsi="Times New Roman" w:cs="Times New Roman"/>
+        </w:rPr>
+        <w:t xml:space="preserve"> </w:t>
+      </w:r>
+      <w:proofErr w:type="spellStart"/>
+      <w:r>
+        <w:rPr>
+          <w:rFonts w:ascii="Times New Roman" w:hAnsi="Times New Roman" w:cs="Times New Roman"/>
+        </w:rPr>
+        <w:t>edilen</w:t>
+      </w:r>
+      <w:proofErr w:type="spellEnd"/>
+      <w:r>
+        <w:rPr>
+          <w:rFonts w:ascii="Times New Roman" w:hAnsi="Times New Roman" w:cs="Times New Roman"/>
+        </w:rPr>
+        <w:t xml:space="preserve"> </w:t>
+      </w:r>
+      <w:proofErr w:type="spellStart"/>
+      <w:r>
+        <w:rPr>
+          <w:rFonts w:ascii="Times New Roman" w:hAnsi="Times New Roman" w:cs="Times New Roman"/>
+        </w:rPr>
+        <w:t>örneklerin</w:t>
+      </w:r>
+      <w:proofErr w:type="spellEnd"/>
+      <w:r>
+        <w:rPr>
+          <w:rFonts w:ascii="Times New Roman" w:hAnsi="Times New Roman" w:cs="Times New Roman"/>
+        </w:rPr>
+        <w:t xml:space="preserve"> </w:t>
+      </w:r>
+      <w:proofErr w:type="spellStart"/>
+      <w:r>
+        <w:rPr>
+          <w:rFonts w:ascii="Times New Roman" w:hAnsi="Times New Roman" w:cs="Times New Roman"/>
+        </w:rPr>
+        <w:t>pozitif</w:t>
+      </w:r>
+      <w:proofErr w:type="spellEnd"/>
+      <w:r>
+        <w:rPr>
+          <w:rFonts w:ascii="Times New Roman" w:hAnsi="Times New Roman" w:cs="Times New Roman"/>
+        </w:rPr>
+        <w:t xml:space="preserve"> </w:t>
+      </w:r>
+      <w:proofErr w:type="spellStart"/>
+      <w:r>
+        <w:rPr>
+          <w:rFonts w:ascii="Times New Roman" w:hAnsi="Times New Roman" w:cs="Times New Roman"/>
+        </w:rPr>
+        <w:t>olarak</w:t>
+      </w:r>
+      <w:proofErr w:type="spellEnd"/>
+      <w:r>
+        <w:rPr>
+          <w:rFonts w:ascii="Times New Roman" w:hAnsi="Times New Roman" w:cs="Times New Roman"/>
+        </w:rPr>
+        <w:t xml:space="preserve"> </w:t>
+      </w:r>
+      <w:proofErr w:type="spellStart"/>
+      <w:r>
+        <w:rPr>
+          <w:rFonts w:ascii="Times New Roman" w:hAnsi="Times New Roman" w:cs="Times New Roman"/>
+        </w:rPr>
+        <w:t>tahmin</w:t>
+      </w:r>
+      <w:proofErr w:type="spellEnd"/>
+      <w:r>
+        <w:rPr>
+          <w:rFonts w:ascii="Times New Roman" w:hAnsi="Times New Roman" w:cs="Times New Roman"/>
+        </w:rPr>
+        <w:t xml:space="preserve"> </w:t>
+      </w:r>
+      <w:proofErr w:type="spellStart"/>
+      <w:r>
+        <w:rPr>
+          <w:rFonts w:ascii="Times New Roman" w:hAnsi="Times New Roman" w:cs="Times New Roman"/>
+        </w:rPr>
+        <w:t>edilen</w:t>
+      </w:r>
+      <w:proofErr w:type="spellEnd"/>
+      <w:r>
+        <w:rPr>
+          <w:rFonts w:ascii="Times New Roman" w:hAnsi="Times New Roman" w:cs="Times New Roman"/>
+        </w:rPr>
+        <w:t xml:space="preserve"> </w:t>
+      </w:r>
+      <w:proofErr w:type="spellStart"/>
+      <w:r>
+        <w:rPr>
+          <w:rFonts w:ascii="Times New Roman" w:hAnsi="Times New Roman" w:cs="Times New Roman"/>
+        </w:rPr>
+        <w:t>örneklerin</w:t>
+      </w:r>
+      <w:proofErr w:type="spellEnd"/>
+      <w:r>
+        <w:rPr>
+          <w:rFonts w:ascii="Times New Roman" w:hAnsi="Times New Roman" w:cs="Times New Roman"/>
+        </w:rPr>
+        <w:t xml:space="preserve"> </w:t>
+      </w:r>
+      <w:proofErr w:type="spellStart"/>
+      <w:r>
+        <w:rPr>
+          <w:rFonts w:ascii="Times New Roman" w:hAnsi="Times New Roman" w:cs="Times New Roman"/>
+        </w:rPr>
+        <w:t>toplamına</w:t>
+      </w:r>
+      <w:proofErr w:type="spellEnd"/>
+      <w:r>
+        <w:rPr>
+          <w:rFonts w:ascii="Times New Roman" w:hAnsi="Times New Roman" w:cs="Times New Roman"/>
+        </w:rPr>
+        <w:t xml:space="preserve"> </w:t>
+      </w:r>
+      <w:proofErr w:type="spellStart"/>
+      <w:r>
+        <w:rPr>
+          <w:rFonts w:ascii="Times New Roman" w:hAnsi="Times New Roman" w:cs="Times New Roman"/>
+        </w:rPr>
+        <w:t>oranıdır</w:t>
+      </w:r>
+      <w:proofErr w:type="spellEnd"/>
+      <w:r>
+        <w:rPr>
+          <w:rFonts w:ascii="Times New Roman" w:hAnsi="Times New Roman" w:cs="Times New Roman"/>
+        </w:rPr>
+        <w:t xml:space="preserve">. </w:t>
+      </w:r>
+      <w:proofErr w:type="spellStart"/>
+      <w:r>
+        <w:rPr>
+          <w:rFonts w:ascii="Times New Roman" w:hAnsi="Times New Roman" w:cs="Times New Roman"/>
+        </w:rPr>
+        <w:t>Eşitlik</w:t>
+      </w:r>
+      <w:proofErr w:type="spellEnd"/>
+      <w:r>
+        <w:rPr>
+          <w:rFonts w:ascii="Times New Roman" w:hAnsi="Times New Roman" w:cs="Times New Roman"/>
+        </w:rPr>
+        <w:t xml:space="preserve"> (4)’</w:t>
+      </w:r>
+      <w:proofErr w:type="spellStart"/>
+      <w:r>
+        <w:rPr>
+          <w:rFonts w:ascii="Times New Roman" w:hAnsi="Times New Roman" w:cs="Times New Roman"/>
+        </w:rPr>
+        <w:t>teki</w:t>
+      </w:r>
+      <w:proofErr w:type="spellEnd"/>
+      <w:r>
+        <w:rPr>
+          <w:rFonts w:ascii="Times New Roman" w:hAnsi="Times New Roman" w:cs="Times New Roman"/>
+        </w:rPr>
+        <w:t xml:space="preserve"> </w:t>
+      </w:r>
+      <w:proofErr w:type="spellStart"/>
+      <w:r>
+        <w:rPr>
+          <w:rFonts w:ascii="Times New Roman" w:hAnsi="Times New Roman" w:cs="Times New Roman"/>
+        </w:rPr>
+        <w:t>gibi</w:t>
+      </w:r>
+      <w:proofErr w:type="spellEnd"/>
+      <w:r>
+        <w:rPr>
+          <w:rFonts w:ascii="Times New Roman" w:hAnsi="Times New Roman" w:cs="Times New Roman"/>
+        </w:rPr>
+        <w:t xml:space="preserve"> </w:t>
+      </w:r>
+      <w:proofErr w:type="spellStart"/>
+      <w:r>
+        <w:rPr>
+          <w:rFonts w:ascii="Times New Roman" w:hAnsi="Times New Roman" w:cs="Times New Roman"/>
+        </w:rPr>
+        <w:t>hesaplanmaktadır</w:t>
+      </w:r>
+      <w:proofErr w:type="spellEnd"/>
+      <w:r>
+        <w:rPr>
+          <w:rFonts w:ascii="Times New Roman" w:hAnsi="Times New Roman" w:cs="Times New Roman"/>
+        </w:rPr>
+        <w:t>.</w:t>
+      </w:r>
+    </w:p>
+    <w:p>
+      <w:pPr>
+        <w:ind w:firstLine="720"/>
+        <w:rPr>
+          <w:rFonts w:ascii="Times New Roman" w:hAnsi="Times New Roman" w:cs="Times New Roman"/>
+        </w:rPr>
+      </w:pPr>
+      <w:proofErr w:type="spellStart"/>
+      <w:r>
+        <w:rPr>
+          <w:rFonts w:ascii="Times New Roman" w:hAnsi="Times New Roman" w:cs="Times New Roman"/>
+        </w:rPr>
+        <w:t>Kesinlik</w:t>
+      </w:r>
+      <w:proofErr w:type="spellEnd"/>
+      <w:r>
+        <w:rPr>
+          <w:rFonts w:ascii="Times New Roman" w:hAnsi="Times New Roman" w:cs="Times New Roman"/>
+        </w:rPr>
+        <w:t>=GP</w:t>
+      </w:r>
+      <w:r>
+        <w:rPr>
+          <w:rFonts w:ascii="Times New Roman" w:hAnsi="Times New Roman" w:cs="Times New Roman"/>
+        </w:rPr>
+        <w:t>/(</w:t>
+      </w:r>
+      <w:r>
+        <w:rPr>
+          <w:rFonts w:ascii="Times New Roman" w:hAnsi="Times New Roman" w:cs="Times New Roman"/>
+        </w:rPr>
+        <w:t>GP+YP</w:t>
+      </w:r>
+      <w:r>
+        <w:rPr>
+          <w:rFonts w:ascii="Times New Roman" w:hAnsi="Times New Roman" w:cs="Times New Roman"/>
+        </w:rPr>
+        <w:t>)</w:t>
+      </w:r>
+    </w:p>
+    <w:p>
+      <w:pPr>
+        <w:rPr>
+          <w:rFonts w:ascii="Times New Roman" w:hAnsi="Times New Roman" w:cs="Times New Roman"/>
+        </w:rPr>
+      </w:pPr>
+      <w:proofErr w:type="spellStart"/>
+      <w:r>
+        <w:rPr>
+          <w:rFonts w:ascii="Times New Roman" w:hAnsi="Times New Roman" w:cs="Times New Roman"/>
+        </w:rPr>
+        <w:t>Duyarl</w:t>
+      </w:r>
+      <w:r>
+        <w:rPr>
+          <w:rFonts w:ascii="Times New Roman" w:hAnsi="Times New Roman" w:cs="Times New Roman"/>
+        </w:rPr>
+        <w:t>ı</w:t>
+      </w:r>
+      <w:r>
+        <w:rPr>
+          <w:rFonts w:ascii="Times New Roman" w:hAnsi="Times New Roman" w:cs="Times New Roman"/>
+        </w:rPr>
+        <w:t>l</w:t>
+      </w:r>
+      <w:r>
+        <w:rPr>
+          <w:rFonts w:ascii="Times New Roman" w:hAnsi="Times New Roman" w:cs="Times New Roman"/>
+        </w:rPr>
+        <w:t>ı</w:t>
+      </w:r>
+      <w:r>
+        <w:rPr>
+          <w:rFonts w:ascii="Times New Roman" w:hAnsi="Times New Roman" w:cs="Times New Roman"/>
+        </w:rPr>
+        <w:t>k</w:t>
+      </w:r>
+      <w:proofErr w:type="spellEnd"/>
+      <w:r>
+        <w:rPr>
+          <w:rFonts w:ascii="Times New Roman" w:hAnsi="Times New Roman" w:cs="Times New Roman"/>
+        </w:rPr>
+        <w:t xml:space="preserve">, </w:t>
+      </w:r>
+      <w:proofErr w:type="spellStart"/>
+      <w:r>
+        <w:rPr>
+          <w:rFonts w:ascii="Times New Roman" w:hAnsi="Times New Roman" w:cs="Times New Roman"/>
+        </w:rPr>
+        <w:t>pozitif</w:t>
+      </w:r>
+      <w:proofErr w:type="spellEnd"/>
+      <w:r>
+        <w:rPr>
+          <w:rFonts w:ascii="Times New Roman" w:hAnsi="Times New Roman" w:cs="Times New Roman"/>
+        </w:rPr>
+        <w:t xml:space="preserve"> </w:t>
+      </w:r>
+      <w:proofErr w:type="spellStart"/>
+      <w:r>
+        <w:rPr>
+          <w:rFonts w:ascii="Times New Roman" w:hAnsi="Times New Roman" w:cs="Times New Roman"/>
+        </w:rPr>
+        <w:t>olan</w:t>
+      </w:r>
+      <w:proofErr w:type="spellEnd"/>
+      <w:r>
+        <w:rPr>
+          <w:rFonts w:ascii="Times New Roman" w:hAnsi="Times New Roman" w:cs="Times New Roman"/>
+        </w:rPr>
+        <w:t xml:space="preserve"> </w:t>
+      </w:r>
+      <w:proofErr w:type="spellStart"/>
+      <w:r>
+        <w:rPr>
+          <w:rFonts w:ascii="Times New Roman" w:hAnsi="Times New Roman" w:cs="Times New Roman"/>
+        </w:rPr>
+        <w:t>ve</w:t>
+      </w:r>
+      <w:proofErr w:type="spellEnd"/>
+      <w:r>
+        <w:rPr>
+          <w:rFonts w:ascii="Times New Roman" w:hAnsi="Times New Roman" w:cs="Times New Roman"/>
+        </w:rPr>
+        <w:t xml:space="preserve"> </w:t>
+      </w:r>
+      <w:proofErr w:type="spellStart"/>
+      <w:r>
+        <w:rPr>
+          <w:rFonts w:ascii="Times New Roman" w:hAnsi="Times New Roman" w:cs="Times New Roman"/>
+        </w:rPr>
+        <w:t>do</w:t>
+      </w:r>
+      <w:r>
+        <w:rPr>
+          <w:rFonts w:ascii="Times New Roman" w:hAnsi="Times New Roman" w:cs="Times New Roman"/>
+        </w:rPr>
+        <w:t>ğ</w:t>
+      </w:r>
+      <w:r>
+        <w:rPr>
+          <w:rFonts w:ascii="Times New Roman" w:hAnsi="Times New Roman" w:cs="Times New Roman"/>
+        </w:rPr>
+        <w:t>ru</w:t>
+      </w:r>
+      <w:proofErr w:type="spellEnd"/>
+      <w:r>
+        <w:rPr>
+          <w:rFonts w:ascii="Times New Roman" w:hAnsi="Times New Roman" w:cs="Times New Roman"/>
+        </w:rPr>
+        <w:t xml:space="preserve"> </w:t>
+      </w:r>
+      <w:proofErr w:type="spellStart"/>
+      <w:r>
+        <w:rPr>
+          <w:rFonts w:ascii="Times New Roman" w:hAnsi="Times New Roman" w:cs="Times New Roman"/>
+        </w:rPr>
+        <w:t>tahmin</w:t>
+      </w:r>
+      <w:proofErr w:type="spellEnd"/>
+      <w:r>
+        <w:rPr>
+          <w:rFonts w:ascii="Times New Roman" w:hAnsi="Times New Roman" w:cs="Times New Roman"/>
+        </w:rPr>
+        <w:t xml:space="preserve"> </w:t>
+      </w:r>
+      <w:proofErr w:type="spellStart"/>
+      <w:r>
+        <w:rPr>
+          <w:rFonts w:ascii="Times New Roman" w:hAnsi="Times New Roman" w:cs="Times New Roman"/>
+        </w:rPr>
+        <w:t>edilen</w:t>
+      </w:r>
+      <w:proofErr w:type="spellEnd"/>
+      <w:r>
+        <w:rPr>
+          <w:rFonts w:ascii="Times New Roman" w:hAnsi="Times New Roman" w:cs="Times New Roman"/>
+        </w:rPr>
+        <w:t xml:space="preserve"> </w:t>
+      </w:r>
+      <w:proofErr w:type="spellStart"/>
+      <w:r>
+        <w:rPr>
+          <w:rFonts w:ascii="Times New Roman" w:hAnsi="Times New Roman" w:cs="Times New Roman"/>
+        </w:rPr>
+        <w:t>ö</w:t>
+      </w:r>
+      <w:r>
+        <w:rPr>
+          <w:rFonts w:ascii="Times New Roman" w:hAnsi="Times New Roman" w:cs="Times New Roman"/>
+        </w:rPr>
+        <w:t>rneklerin</w:t>
+      </w:r>
+      <w:proofErr w:type="spellEnd"/>
+      <w:r>
+        <w:rPr>
+          <w:rFonts w:ascii="Times New Roman" w:hAnsi="Times New Roman" w:cs="Times New Roman"/>
+        </w:rPr>
+        <w:t xml:space="preserve"> </w:t>
+      </w:r>
+      <w:proofErr w:type="spellStart"/>
+      <w:r>
+        <w:rPr>
+          <w:rFonts w:ascii="Times New Roman" w:hAnsi="Times New Roman" w:cs="Times New Roman"/>
+        </w:rPr>
+        <w:t>pozitif</w:t>
+      </w:r>
+      <w:proofErr w:type="spellEnd"/>
+      <w:r>
+        <w:rPr>
+          <w:rFonts w:ascii="Times New Roman" w:hAnsi="Times New Roman" w:cs="Times New Roman"/>
+        </w:rPr>
+        <w:t xml:space="preserve"> </w:t>
+      </w:r>
+      <w:proofErr w:type="spellStart"/>
+      <w:r>
+        <w:rPr>
+          <w:rFonts w:ascii="Times New Roman" w:hAnsi="Times New Roman" w:cs="Times New Roman"/>
+        </w:rPr>
+        <w:t>ö</w:t>
+      </w:r>
+      <w:r>
+        <w:rPr>
+          <w:rFonts w:ascii="Times New Roman" w:hAnsi="Times New Roman" w:cs="Times New Roman"/>
+        </w:rPr>
+        <w:t>rneklerin</w:t>
+      </w:r>
+      <w:proofErr w:type="spellEnd"/>
+      <w:r>
+        <w:rPr>
+          <w:rFonts w:ascii="Times New Roman" w:hAnsi="Times New Roman" w:cs="Times New Roman"/>
+        </w:rPr>
+        <w:t xml:space="preserve"> </w:t>
+      </w:r>
+      <w:proofErr w:type="spellStart"/>
+      <w:r>
+        <w:rPr>
+          <w:rFonts w:ascii="Times New Roman" w:hAnsi="Times New Roman" w:cs="Times New Roman"/>
+        </w:rPr>
+        <w:t>toplam</w:t>
+      </w:r>
+      <w:r>
+        <w:rPr>
+          <w:rFonts w:ascii="Times New Roman" w:hAnsi="Times New Roman" w:cs="Times New Roman"/>
+        </w:rPr>
+        <w:t>ı</w:t>
+      </w:r>
+      <w:r>
+        <w:rPr>
+          <w:rFonts w:ascii="Times New Roman" w:hAnsi="Times New Roman" w:cs="Times New Roman"/>
+        </w:rPr>
+        <w:t>na</w:t>
+      </w:r>
+      <w:proofErr w:type="spellEnd"/>
+      <w:r>
+        <w:rPr>
+          <w:rFonts w:ascii="Times New Roman" w:hAnsi="Times New Roman" w:cs="Times New Roman"/>
+        </w:rPr>
+        <w:t xml:space="preserve"> </w:t>
+      </w:r>
+      <w:proofErr w:type="spellStart"/>
+      <w:r>
+        <w:rPr>
+          <w:rFonts w:ascii="Times New Roman" w:hAnsi="Times New Roman" w:cs="Times New Roman"/>
+        </w:rPr>
+        <w:t>oran</w:t>
+      </w:r>
+      <w:r>
+        <w:rPr>
+          <w:rFonts w:ascii="Times New Roman" w:hAnsi="Times New Roman" w:cs="Times New Roman"/>
+        </w:rPr>
+        <w:t>ı</w:t>
+      </w:r>
+      <w:r>
+        <w:rPr>
+          <w:rFonts w:ascii="Times New Roman" w:hAnsi="Times New Roman" w:cs="Times New Roman"/>
+        </w:rPr>
+        <w:t>d</w:t>
+      </w:r>
+      <w:r>
+        <w:rPr>
+          <w:rFonts w:ascii="Times New Roman" w:hAnsi="Times New Roman" w:cs="Times New Roman"/>
+        </w:rPr>
+        <w:t>ı</w:t>
+      </w:r>
+      <w:r>
+        <w:rPr>
+          <w:rFonts w:ascii="Times New Roman" w:hAnsi="Times New Roman" w:cs="Times New Roman"/>
+        </w:rPr>
+        <w:t>r</w:t>
+      </w:r>
+      <w:proofErr w:type="spellEnd"/>
+      <w:r>
+        <w:rPr>
+          <w:rFonts w:ascii="Times New Roman" w:hAnsi="Times New Roman" w:cs="Times New Roman"/>
+        </w:rPr>
+        <w:t>.</w:t>
+      </w:r>
+    </w:p>
+    <w:p>
+      <w:pPr>
+        <w:ind w:firstLine="720"/>
+        <w:rPr>
+          <w:rFonts w:ascii="Times New Roman" w:hAnsi="Times New Roman" w:cs="Times New Roman"/>
+        </w:rPr>
+      </w:pPr>
+      <w:proofErr w:type="spellStart"/>
+      <w:r>
+        <w:rPr>
+          <w:rFonts w:ascii="Times New Roman" w:hAnsi="Times New Roman" w:cs="Times New Roman"/>
+        </w:rPr>
+        <w:t>Duyarl</w:t>
+      </w:r>
+      <w:r>
+        <w:rPr>
+          <w:rFonts w:ascii="Times New Roman" w:hAnsi="Times New Roman" w:cs="Times New Roman"/>
+        </w:rPr>
+        <w:t>ı</w:t>
+      </w:r>
+      <w:r>
+        <w:rPr>
+          <w:rFonts w:ascii="Times New Roman" w:hAnsi="Times New Roman" w:cs="Times New Roman"/>
+        </w:rPr>
+        <w:t>l</w:t>
+      </w:r>
+      <w:r>
+        <w:rPr>
+          <w:rFonts w:ascii="Times New Roman" w:hAnsi="Times New Roman" w:cs="Times New Roman"/>
+        </w:rPr>
+        <w:t>ı</w:t>
+      </w:r>
+      <w:r>
+        <w:rPr>
+          <w:rFonts w:ascii="Times New Roman" w:hAnsi="Times New Roman" w:cs="Times New Roman"/>
+        </w:rPr>
+        <w:t>k</w:t>
+      </w:r>
+      <w:proofErr w:type="spellEnd"/>
+      <w:r>
+        <w:rPr>
+          <w:rFonts w:ascii="Times New Roman" w:hAnsi="Times New Roman" w:cs="Times New Roman"/>
+        </w:rPr>
+        <w:t>=</w:t>
+      </w:r>
+      <w:r>
+        <w:rPr>
+          <w:rFonts w:ascii="Times New Roman" w:hAnsi="Times New Roman" w:cs="Times New Roman"/>
+        </w:rPr>
+        <w:t>GP</w:t>
+      </w:r>
+      <w:r>
+        <w:rPr>
+          <w:rFonts w:ascii="Times New Roman" w:hAnsi="Times New Roman" w:cs="Times New Roman"/>
+        </w:rPr>
+        <w:t>/GP+YN</w:t>
+      </w:r>
+    </w:p>
+    <w:p>
+      <w:pPr>
+        <w:rPr>
+          <w:rFonts w:ascii="Times New Roman" w:hAnsi="Times New Roman" w:cs="Times New Roman"/>
+        </w:rPr>
+      </w:pPr>
+      <w:r>
+        <w:rPr>
+          <w:rFonts w:ascii="Times New Roman" w:hAnsi="Times New Roman" w:cs="Times New Roman"/>
+        </w:rPr>
+        <w:t xml:space="preserve">F </w:t>
+      </w:r>
+      <w:proofErr w:type="spellStart"/>
+      <w:r>
+        <w:rPr>
+          <w:rFonts w:ascii="Times New Roman" w:hAnsi="Times New Roman" w:cs="Times New Roman"/>
+        </w:rPr>
+        <w:t>ölçütü</w:t>
+      </w:r>
+      <w:proofErr w:type="spellEnd"/>
+      <w:r>
+        <w:rPr>
+          <w:rFonts w:ascii="Times New Roman" w:hAnsi="Times New Roman" w:cs="Times New Roman"/>
+        </w:rPr>
+        <w:t xml:space="preserve"> </w:t>
+      </w:r>
+      <w:proofErr w:type="spellStart"/>
+      <w:r>
+        <w:rPr>
+          <w:rFonts w:ascii="Times New Roman" w:hAnsi="Times New Roman" w:cs="Times New Roman"/>
+        </w:rPr>
+        <w:t>keskinlik</w:t>
+      </w:r>
+      <w:proofErr w:type="spellEnd"/>
+      <w:r>
+        <w:rPr>
+          <w:rFonts w:ascii="Times New Roman" w:hAnsi="Times New Roman" w:cs="Times New Roman"/>
+        </w:rPr>
+        <w:t xml:space="preserve"> </w:t>
+      </w:r>
+      <w:proofErr w:type="spellStart"/>
+      <w:r>
+        <w:rPr>
+          <w:rFonts w:ascii="Times New Roman" w:hAnsi="Times New Roman" w:cs="Times New Roman"/>
+        </w:rPr>
+        <w:t>ve</w:t>
+      </w:r>
+      <w:proofErr w:type="spellEnd"/>
+      <w:r>
+        <w:rPr>
+          <w:rFonts w:ascii="Times New Roman" w:hAnsi="Times New Roman" w:cs="Times New Roman"/>
+        </w:rPr>
+        <w:t xml:space="preserve"> </w:t>
+      </w:r>
+      <w:proofErr w:type="spellStart"/>
+      <w:r>
+        <w:rPr>
+          <w:rFonts w:ascii="Times New Roman" w:hAnsi="Times New Roman" w:cs="Times New Roman"/>
+        </w:rPr>
+        <w:t>duyarlılık</w:t>
+      </w:r>
+      <w:proofErr w:type="spellEnd"/>
+      <w:r>
+        <w:rPr>
+          <w:rFonts w:ascii="Times New Roman" w:hAnsi="Times New Roman" w:cs="Times New Roman"/>
+        </w:rPr>
+        <w:t xml:space="preserve"> </w:t>
+      </w:r>
+      <w:proofErr w:type="spellStart"/>
+      <w:r>
+        <w:rPr>
+          <w:rFonts w:ascii="Times New Roman" w:hAnsi="Times New Roman" w:cs="Times New Roman"/>
+        </w:rPr>
+        <w:t>değerlerinin</w:t>
+      </w:r>
+      <w:proofErr w:type="spellEnd"/>
+      <w:r>
+        <w:rPr>
+          <w:rFonts w:ascii="Times New Roman" w:hAnsi="Times New Roman" w:cs="Times New Roman"/>
+        </w:rPr>
+        <w:t xml:space="preserve"> harmoni</w:t>
+      </w:r>
+      <w:r>
+        <w:rPr>
+          <w:rFonts w:ascii="Times New Roman" w:hAnsi="Times New Roman" w:cs="Times New Roman"/>
+        </w:rPr>
+        <w:t>k</w:t>
+      </w:r>
+      <w:r>
+        <w:rPr>
+          <w:rFonts w:ascii="Times New Roman" w:hAnsi="Times New Roman" w:cs="Times New Roman"/>
+        </w:rPr>
+        <w:t xml:space="preserve"> </w:t>
+      </w:r>
+      <w:proofErr w:type="spellStart"/>
+      <w:r>
+        <w:rPr>
+          <w:rFonts w:ascii="Times New Roman" w:hAnsi="Times New Roman" w:cs="Times New Roman"/>
+        </w:rPr>
+        <w:t>ortalaması</w:t>
+      </w:r>
+      <w:proofErr w:type="spellEnd"/>
+      <w:r>
+        <w:rPr>
+          <w:rFonts w:ascii="Times New Roman" w:hAnsi="Times New Roman" w:cs="Times New Roman"/>
+        </w:rPr>
+        <w:t xml:space="preserve"> </w:t>
+      </w:r>
+      <w:proofErr w:type="spellStart"/>
+      <w:r>
+        <w:rPr>
+          <w:rFonts w:ascii="Times New Roman" w:hAnsi="Times New Roman" w:cs="Times New Roman"/>
+        </w:rPr>
+        <w:t>alınarak</w:t>
+      </w:r>
+      <w:proofErr w:type="spellEnd"/>
+      <w:r>
+        <w:rPr>
+          <w:rFonts w:ascii="Times New Roman" w:hAnsi="Times New Roman" w:cs="Times New Roman"/>
+        </w:rPr>
+        <w:t xml:space="preserve"> </w:t>
+      </w:r>
+      <w:proofErr w:type="spellStart"/>
+      <w:r>
+        <w:rPr>
+          <w:rFonts w:ascii="Times New Roman" w:hAnsi="Times New Roman" w:cs="Times New Roman"/>
+        </w:rPr>
+        <w:t>hesaplanmaktadır</w:t>
+      </w:r>
+      <w:proofErr w:type="spellEnd"/>
+      <w:r>
+        <w:rPr>
+          <w:rFonts w:ascii="Times New Roman" w:hAnsi="Times New Roman" w:cs="Times New Roman"/>
+        </w:rPr>
+        <w:t xml:space="preserve">. </w:t>
+      </w:r>
+      <w:r>
+        <w:rPr>
+          <w:rFonts w:ascii="Times New Roman" w:hAnsi="Times New Roman" w:cs="Times New Roman"/>
+        </w:rPr>
+        <w:t xml:space="preserve">F </w:t>
+      </w:r>
+      <w:proofErr w:type="spellStart"/>
+      <w:r>
+        <w:rPr>
+          <w:rFonts w:ascii="Times New Roman" w:hAnsi="Times New Roman" w:cs="Times New Roman"/>
+        </w:rPr>
+        <w:t>ölçütünün</w:t>
+      </w:r>
+      <w:proofErr w:type="spellEnd"/>
+      <w:r>
+        <w:rPr>
+          <w:rFonts w:ascii="Times New Roman" w:hAnsi="Times New Roman" w:cs="Times New Roman"/>
+        </w:rPr>
+        <w:t xml:space="preserve"> </w:t>
+      </w:r>
+      <w:proofErr w:type="spellStart"/>
+      <w:r>
+        <w:rPr>
+          <w:rFonts w:ascii="Times New Roman" w:hAnsi="Times New Roman" w:cs="Times New Roman"/>
+        </w:rPr>
+        <w:t>hespalanmasına</w:t>
+      </w:r>
+      <w:proofErr w:type="spellEnd"/>
+      <w:r>
+        <w:rPr>
+          <w:rFonts w:ascii="Times New Roman" w:hAnsi="Times New Roman" w:cs="Times New Roman"/>
+        </w:rPr>
+        <w:t xml:space="preserve"> </w:t>
+      </w:r>
+      <w:proofErr w:type="spellStart"/>
+      <w:r>
+        <w:rPr>
+          <w:rFonts w:ascii="Times New Roman" w:hAnsi="Times New Roman" w:cs="Times New Roman"/>
+        </w:rPr>
+        <w:t>ilişkin</w:t>
+      </w:r>
+      <w:proofErr w:type="spellEnd"/>
+      <w:r>
+        <w:rPr>
+          <w:rFonts w:ascii="Times New Roman" w:hAnsi="Times New Roman" w:cs="Times New Roman"/>
+        </w:rPr>
+        <w:t xml:space="preserve"> </w:t>
+      </w:r>
+      <w:proofErr w:type="spellStart"/>
+      <w:r>
+        <w:rPr>
+          <w:rFonts w:ascii="Times New Roman" w:hAnsi="Times New Roman" w:cs="Times New Roman"/>
+        </w:rPr>
+        <w:t>formül</w:t>
+      </w:r>
+      <w:proofErr w:type="spellEnd"/>
+      <w:r>
+        <w:rPr>
+          <w:rFonts w:ascii="Times New Roman" w:hAnsi="Times New Roman" w:cs="Times New Roman"/>
+        </w:rPr>
+        <w:t xml:space="preserve"> </w:t>
+      </w:r>
+      <w:proofErr w:type="spellStart"/>
+      <w:r>
+        <w:rPr>
+          <w:rFonts w:ascii="Times New Roman" w:hAnsi="Times New Roman" w:cs="Times New Roman"/>
+        </w:rPr>
+        <w:t>aşağıda</w:t>
+      </w:r>
+      <w:proofErr w:type="spellEnd"/>
+      <w:r>
+        <w:rPr>
+          <w:rFonts w:ascii="Times New Roman" w:hAnsi="Times New Roman" w:cs="Times New Roman"/>
+        </w:rPr>
+        <w:t xml:space="preserve"> </w:t>
+      </w:r>
+      <w:proofErr w:type="spellStart"/>
+      <w:r>
+        <w:rPr>
+          <w:rFonts w:ascii="Times New Roman" w:hAnsi="Times New Roman" w:cs="Times New Roman"/>
+        </w:rPr>
+        <w:t>verilmiştir</w:t>
+      </w:r>
+      <w:proofErr w:type="spellEnd"/>
+      <w:r>
+        <w:rPr>
+          <w:rFonts w:ascii="Times New Roman" w:hAnsi="Times New Roman" w:cs="Times New Roman"/>
+        </w:rPr>
+        <w:t>.</w:t>
+      </w:r>
+    </w:p>
+    <w:p>
+      <w:pPr>
+        <w:rPr>
+          <w:rFonts w:ascii="Times New Roman" w:hAnsi="Times New Roman" w:cs="Times New Roman"/>
+        </w:rPr>
+      </w:pPr>
+      <w:r>
+        <w:rPr>
+          <w:rFonts w:ascii="Times New Roman" w:hAnsi="Times New Roman" w:cs="Times New Roman"/>
+        </w:rPr>
+        <w:tab/>
+        <w:t xml:space="preserve">F </w:t>
+      </w:r>
+      <w:proofErr w:type="spellStart"/>
+      <w:r>
+        <w:rPr>
+          <w:rFonts w:ascii="Times New Roman" w:hAnsi="Times New Roman" w:cs="Times New Roman"/>
+        </w:rPr>
+        <w:t>ölçütü</w:t>
+      </w:r>
+      <w:proofErr w:type="spellEnd"/>
+      <w:proofErr w:type="gramStart"/>
+      <w:r>
+        <w:rPr>
+          <w:rFonts w:ascii="Times New Roman" w:hAnsi="Times New Roman" w:cs="Times New Roman"/>
+        </w:rPr>
+        <w:t>=</w:t>
+      </w:r>
+      <w:r>
+        <w:rPr>
+          <w:rFonts w:ascii="Times New Roman" w:hAnsi="Times New Roman" w:cs="Times New Roman"/>
+        </w:rPr>
+        <w:t>(</w:t>
+      </w:r>
+      <w:proofErr w:type="gramEnd"/>
+      <w:r>
+        <w:rPr>
+          <w:rFonts w:ascii="Times New Roman" w:hAnsi="Times New Roman" w:cs="Times New Roman"/>
+        </w:rPr>
+        <w:t xml:space="preserve">2 x </w:t>
+      </w:r>
+      <w:proofErr w:type="spellStart"/>
+      <w:r>
+        <w:rPr>
+          <w:rFonts w:ascii="Times New Roman" w:hAnsi="Times New Roman" w:cs="Times New Roman"/>
+        </w:rPr>
+        <w:t>Duyarlılık</w:t>
+      </w:r>
+      <w:proofErr w:type="spellEnd"/>
+      <w:r>
+        <w:rPr>
+          <w:rFonts w:ascii="Times New Roman" w:hAnsi="Times New Roman" w:cs="Times New Roman"/>
+        </w:rPr>
+        <w:t xml:space="preserve"> x </w:t>
+      </w:r>
+      <w:proofErr w:type="spellStart"/>
+      <w:r>
+        <w:rPr>
+          <w:rFonts w:ascii="Times New Roman" w:hAnsi="Times New Roman" w:cs="Times New Roman"/>
+        </w:rPr>
+        <w:t>Keskinlik</w:t>
+      </w:r>
+      <w:proofErr w:type="spellEnd"/>
+      <w:r>
+        <w:rPr>
+          <w:rFonts w:ascii="Times New Roman" w:hAnsi="Times New Roman" w:cs="Times New Roman"/>
+        </w:rPr>
+        <w:t>)/</w:t>
+      </w:r>
+      <w:r>
+        <w:rPr>
+          <w:rFonts w:ascii="Times New Roman" w:hAnsi="Times New Roman" w:cs="Times New Roman"/>
+        </w:rPr>
+        <w:t xml:space="preserve">(1-Beklenen </w:t>
+      </w:r>
+      <w:proofErr w:type="spellStart"/>
+      <w:r>
+        <w:rPr>
+          <w:rFonts w:ascii="Times New Roman" w:hAnsi="Times New Roman" w:cs="Times New Roman"/>
+        </w:rPr>
+        <w:t>Doğruluk</w:t>
+      </w:r>
+      <w:proofErr w:type="spellEnd"/>
+      <w:r>
+        <w:rPr>
+          <w:rFonts w:ascii="Times New Roman" w:hAnsi="Times New Roman" w:cs="Times New Roman"/>
+        </w:rPr>
+        <w:t>)</w:t>
+      </w:r>
+    </w:p>
+    <w:p>
+      <w:pPr>
+        <w:rPr>
+          <w:rFonts w:ascii="Times New Roman" w:hAnsi="Times New Roman" w:cs="Times New Roman"/>
+        </w:rPr>
+      </w:pPr>
+    </w:p>
+    <w:p>
+      <w:pPr>
+        <w:rPr>
+          <w:rFonts w:ascii="Times New Roman" w:hAnsi="Times New Roman" w:cs="Times New Roman"/>
+          <w:b/>
+          <w:sz w:val="24"/>
+          <w:szCs w:val="24"/>
+        </w:rPr>
+      </w:pPr>
+      <w:r>
+        <w:rPr>
+          <w:rFonts w:ascii="Times New Roman" w:hAnsi="Times New Roman" w:cs="Times New Roman"/>
+          <w:b/>
+          <w:sz w:val="24"/>
+          <w:szCs w:val="24"/>
+        </w:rPr>
+        <w:t>3</w:t>
+      </w:r>
+      <w:r>
+        <w:rPr>
+          <w:rFonts w:ascii="Times New Roman" w:hAnsi="Times New Roman" w:cs="Times New Roman"/>
+          <w:b/>
+          <w:sz w:val="24"/>
+          <w:szCs w:val="24"/>
+        </w:rPr>
+        <w:t>.</w:t>
+      </w:r>
+      <w:r>
+        <w:rPr>
+          <w:rFonts w:ascii="Times New Roman" w:hAnsi="Times New Roman" w:cs="Times New Roman"/>
+          <w:b/>
+          <w:sz w:val="24"/>
+          <w:szCs w:val="24"/>
+        </w:rPr>
+        <w:t xml:space="preserve">Araştırma </w:t>
+      </w:r>
+      <w:proofErr w:type="spellStart"/>
+      <w:r>
+        <w:rPr>
+          <w:rFonts w:ascii="Times New Roman" w:hAnsi="Times New Roman" w:cs="Times New Roman"/>
+          <w:b/>
+          <w:sz w:val="24"/>
+          <w:szCs w:val="24"/>
+        </w:rPr>
+        <w:t>Sonuçları</w:t>
+      </w:r>
+      <w:proofErr w:type="spellEnd"/>
+      <w:r>
+        <w:rPr>
+          <w:rFonts w:ascii="Times New Roman" w:hAnsi="Times New Roman" w:cs="Times New Roman"/>
+          <w:b/>
+          <w:sz w:val="24"/>
+          <w:szCs w:val="24"/>
+        </w:rPr>
+        <w:t xml:space="preserve"> </w:t>
+      </w:r>
+      <w:proofErr w:type="spellStart"/>
+      <w:r>
+        <w:rPr>
+          <w:rFonts w:ascii="Times New Roman" w:hAnsi="Times New Roman" w:cs="Times New Roman"/>
+          <w:b/>
+          <w:sz w:val="24"/>
+          <w:szCs w:val="24"/>
+        </w:rPr>
+        <w:t>ve</w:t>
+      </w:r>
+      <w:proofErr w:type="spellEnd"/>
+      <w:r>
+        <w:rPr>
+          <w:rFonts w:ascii="Times New Roman" w:hAnsi="Times New Roman" w:cs="Times New Roman"/>
+          <w:b/>
+          <w:sz w:val="24"/>
+          <w:szCs w:val="24"/>
+        </w:rPr>
+        <w:t xml:space="preserve"> </w:t>
+      </w:r>
+      <w:proofErr w:type="spellStart"/>
+      <w:r>
+        <w:rPr>
+          <w:rFonts w:ascii="Times New Roman" w:hAnsi="Times New Roman" w:cs="Times New Roman"/>
+          <w:b/>
+          <w:sz w:val="24"/>
+          <w:szCs w:val="24"/>
+        </w:rPr>
+        <w:t>Tartışma</w:t>
+      </w:r>
+      <w:proofErr w:type="spellEnd"/>
+    </w:p>
+    <w:p>
+      <w:pPr>
+        <w:rPr>
+          <w:rFonts w:ascii="Times New Roman" w:hAnsi="Times New Roman" w:cs="Times New Roman"/>
+          <w:b/>
+          <w:sz w:val="24"/>
+          <w:szCs w:val="24"/>
+        </w:rPr>
+      </w:pPr>
+      <w:r>
+        <w:rPr>
+          <w:rFonts w:ascii="Times New Roman" w:hAnsi="Times New Roman" w:cs="Times New Roman"/>
+          <w:b/>
+          <w:i/>
+          <w:sz w:val="24"/>
+          <w:szCs w:val="24"/>
+        </w:rPr>
+        <w:tab/>
+      </w:r>
+      <w:r>
+        <w:rPr>
+          <w:rFonts w:ascii="Times New Roman" w:hAnsi="Times New Roman" w:cs="Times New Roman"/>
+        </w:rPr>
+        <w:t xml:space="preserve">Bu </w:t>
+      </w:r>
+      <w:proofErr w:type="spellStart"/>
+      <w:r>
+        <w:rPr>
+          <w:rFonts w:ascii="Times New Roman" w:hAnsi="Times New Roman" w:cs="Times New Roman"/>
+        </w:rPr>
+        <w:t>çalışmada</w:t>
+      </w:r>
+      <w:proofErr w:type="spellEnd"/>
+      <w:r>
+        <w:rPr>
+          <w:rFonts w:ascii="Times New Roman" w:hAnsi="Times New Roman" w:cs="Times New Roman"/>
+        </w:rPr>
+        <w:t xml:space="preserve"> </w:t>
+      </w:r>
+      <w:proofErr w:type="spellStart"/>
+      <w:r>
+        <w:rPr>
+          <w:rFonts w:ascii="Times New Roman" w:hAnsi="Times New Roman" w:cs="Times New Roman"/>
+        </w:rPr>
+        <w:t>dünya</w:t>
+      </w:r>
+      <w:proofErr w:type="spellEnd"/>
+      <w:r>
+        <w:rPr>
+          <w:rFonts w:ascii="Times New Roman" w:hAnsi="Times New Roman" w:cs="Times New Roman"/>
+        </w:rPr>
+        <w:t xml:space="preserve"> </w:t>
+      </w:r>
+      <w:proofErr w:type="spellStart"/>
+      <w:r>
+        <w:rPr>
+          <w:rFonts w:ascii="Times New Roman" w:hAnsi="Times New Roman" w:cs="Times New Roman"/>
+        </w:rPr>
+        <w:t>popülasyonu</w:t>
+      </w:r>
+      <w:proofErr w:type="spellEnd"/>
+      <w:r>
+        <w:rPr>
+          <w:rFonts w:ascii="Times New Roman" w:hAnsi="Times New Roman" w:cs="Times New Roman"/>
+        </w:rPr>
+        <w:t xml:space="preserve"> </w:t>
+      </w:r>
+      <w:proofErr w:type="spellStart"/>
+      <w:r>
+        <w:rPr>
+          <w:rFonts w:ascii="Times New Roman" w:hAnsi="Times New Roman" w:cs="Times New Roman"/>
+        </w:rPr>
+        <w:t>verisi</w:t>
+      </w:r>
+      <w:proofErr w:type="spellEnd"/>
+      <w:r>
+        <w:rPr>
+          <w:rFonts w:ascii="Times New Roman" w:hAnsi="Times New Roman" w:cs="Times New Roman"/>
+        </w:rPr>
+        <w:t xml:space="preserve"> </w:t>
+      </w:r>
+      <w:proofErr w:type="spellStart"/>
+      <w:r>
+        <w:rPr>
+          <w:rFonts w:ascii="Times New Roman" w:hAnsi="Times New Roman" w:cs="Times New Roman"/>
+        </w:rPr>
+        <w:t>kullanılarak</w:t>
+      </w:r>
+      <w:proofErr w:type="spellEnd"/>
+      <w:r>
+        <w:rPr>
+          <w:rFonts w:ascii="Times New Roman" w:hAnsi="Times New Roman" w:cs="Times New Roman"/>
+        </w:rPr>
+        <w:t xml:space="preserve"> K-</w:t>
+      </w:r>
+      <w:proofErr w:type="spellStart"/>
+      <w:r>
+        <w:rPr>
+          <w:rFonts w:ascii="Times New Roman" w:hAnsi="Times New Roman" w:cs="Times New Roman"/>
+        </w:rPr>
+        <w:t>En</w:t>
+      </w:r>
+      <w:proofErr w:type="spellEnd"/>
+      <w:r>
+        <w:rPr>
+          <w:rFonts w:ascii="Times New Roman" w:hAnsi="Times New Roman" w:cs="Times New Roman"/>
+        </w:rPr>
+        <w:t xml:space="preserve"> </w:t>
+      </w:r>
+      <w:proofErr w:type="spellStart"/>
+      <w:r>
+        <w:rPr>
+          <w:rFonts w:ascii="Times New Roman" w:hAnsi="Times New Roman" w:cs="Times New Roman"/>
+        </w:rPr>
+        <w:t>Yakın</w:t>
+      </w:r>
+      <w:proofErr w:type="spellEnd"/>
+      <w:r>
+        <w:rPr>
+          <w:rFonts w:ascii="Times New Roman" w:hAnsi="Times New Roman" w:cs="Times New Roman"/>
+        </w:rPr>
+        <w:t xml:space="preserve"> </w:t>
+      </w:r>
+      <w:proofErr w:type="spellStart"/>
+      <w:r>
+        <w:rPr>
+          <w:rFonts w:ascii="Times New Roman" w:hAnsi="Times New Roman" w:cs="Times New Roman"/>
+        </w:rPr>
+        <w:t>Komşu</w:t>
+      </w:r>
+      <w:proofErr w:type="spellEnd"/>
+      <w:r>
+        <w:rPr>
+          <w:rFonts w:ascii="Times New Roman" w:hAnsi="Times New Roman" w:cs="Times New Roman"/>
+        </w:rPr>
+        <w:t xml:space="preserve">, Linear </w:t>
+      </w:r>
+      <w:proofErr w:type="spellStart"/>
+      <w:r>
+        <w:rPr>
+          <w:rFonts w:ascii="Times New Roman" w:hAnsi="Times New Roman" w:cs="Times New Roman"/>
+        </w:rPr>
+        <w:t>Regresyon</w:t>
+      </w:r>
+      <w:proofErr w:type="spellEnd"/>
+      <w:r>
+        <w:rPr>
+          <w:rFonts w:ascii="Times New Roman" w:hAnsi="Times New Roman" w:cs="Times New Roman"/>
+        </w:rPr>
+        <w:t xml:space="preserve"> </w:t>
+      </w:r>
+      <w:proofErr w:type="spellStart"/>
+      <w:r>
+        <w:rPr>
+          <w:rFonts w:ascii="Times New Roman" w:hAnsi="Times New Roman" w:cs="Times New Roman"/>
+        </w:rPr>
+        <w:t>sınıflandırıcılarının</w:t>
+      </w:r>
+      <w:proofErr w:type="spellEnd"/>
+      <w:r>
+        <w:rPr>
+          <w:rFonts w:ascii="Times New Roman" w:hAnsi="Times New Roman" w:cs="Times New Roman"/>
+        </w:rPr>
+        <w:t xml:space="preserve"> </w:t>
+      </w:r>
+      <w:proofErr w:type="spellStart"/>
+      <w:r>
+        <w:rPr>
+          <w:rFonts w:ascii="Times New Roman" w:hAnsi="Times New Roman" w:cs="Times New Roman"/>
+        </w:rPr>
+        <w:t>performansları</w:t>
+      </w:r>
+      <w:proofErr w:type="spellEnd"/>
+      <w:r>
+        <w:rPr>
+          <w:rFonts w:ascii="Times New Roman" w:hAnsi="Times New Roman" w:cs="Times New Roman"/>
+        </w:rPr>
+        <w:t xml:space="preserve"> </w:t>
+      </w:r>
+      <w:proofErr w:type="spellStart"/>
+      <w:r>
+        <w:rPr>
+          <w:rFonts w:ascii="Times New Roman" w:hAnsi="Times New Roman" w:cs="Times New Roman"/>
+        </w:rPr>
+        <w:t>değerlendirilmiş</w:t>
+      </w:r>
+      <w:proofErr w:type="spellEnd"/>
+      <w:r>
+        <w:rPr>
+          <w:rFonts w:ascii="Times New Roman" w:hAnsi="Times New Roman" w:cs="Times New Roman"/>
+        </w:rPr>
+        <w:t xml:space="preserve"> </w:t>
+      </w:r>
+      <w:proofErr w:type="spellStart"/>
+      <w:r>
+        <w:rPr>
+          <w:rFonts w:ascii="Times New Roman" w:hAnsi="Times New Roman" w:cs="Times New Roman"/>
+        </w:rPr>
+        <w:t>ve</w:t>
+      </w:r>
+      <w:proofErr w:type="spellEnd"/>
+      <w:r>
+        <w:rPr>
+          <w:rFonts w:ascii="Times New Roman" w:hAnsi="Times New Roman" w:cs="Times New Roman"/>
+        </w:rPr>
+        <w:t xml:space="preserve"> </w:t>
+      </w:r>
+      <w:proofErr w:type="gramStart"/>
+      <w:r>
+        <w:rPr>
+          <w:rFonts w:ascii="Times New Roman" w:hAnsi="Times New Roman" w:cs="Times New Roman"/>
+        </w:rPr>
+        <w:t>1.Dünya</w:t>
+      </w:r>
+      <w:proofErr w:type="gramEnd"/>
+      <w:r>
+        <w:rPr>
+          <w:rFonts w:ascii="Times New Roman" w:hAnsi="Times New Roman" w:cs="Times New Roman"/>
+        </w:rPr>
+        <w:t xml:space="preserve"> </w:t>
+      </w:r>
+      <w:proofErr w:type="spellStart"/>
+      <w:r>
+        <w:rPr>
+          <w:rFonts w:ascii="Times New Roman" w:hAnsi="Times New Roman" w:cs="Times New Roman"/>
+        </w:rPr>
+        <w:t>ülkeleri</w:t>
+      </w:r>
+      <w:proofErr w:type="spellEnd"/>
+      <w:r>
+        <w:rPr>
+          <w:rFonts w:ascii="Times New Roman" w:hAnsi="Times New Roman" w:cs="Times New Roman"/>
+        </w:rPr>
+        <w:t xml:space="preserve"> </w:t>
+      </w:r>
+      <w:proofErr w:type="spellStart"/>
+      <w:r>
+        <w:rPr>
+          <w:rFonts w:ascii="Times New Roman" w:hAnsi="Times New Roman" w:cs="Times New Roman"/>
+        </w:rPr>
+        <w:t>tahmin</w:t>
+      </w:r>
+      <w:proofErr w:type="spellEnd"/>
+      <w:r>
+        <w:rPr>
+          <w:rFonts w:ascii="Times New Roman" w:hAnsi="Times New Roman" w:cs="Times New Roman"/>
+        </w:rPr>
+        <w:t xml:space="preserve"> </w:t>
+      </w:r>
+      <w:proofErr w:type="spellStart"/>
+      <w:r>
+        <w:rPr>
+          <w:rFonts w:ascii="Times New Roman" w:hAnsi="Times New Roman" w:cs="Times New Roman"/>
+        </w:rPr>
+        <w:t>ettirilmiştir</w:t>
+      </w:r>
+      <w:proofErr w:type="spellEnd"/>
+      <w:r>
+        <w:rPr>
+          <w:rFonts w:ascii="Times New Roman" w:hAnsi="Times New Roman" w:cs="Times New Roman"/>
+        </w:rPr>
+        <w:t xml:space="preserve">. Bu </w:t>
+      </w:r>
+      <w:proofErr w:type="spellStart"/>
+      <w:r>
+        <w:rPr>
+          <w:rFonts w:ascii="Times New Roman" w:hAnsi="Times New Roman" w:cs="Times New Roman"/>
+        </w:rPr>
+        <w:t>sonuca</w:t>
+      </w:r>
+      <w:proofErr w:type="spellEnd"/>
+      <w:r>
+        <w:rPr>
+          <w:rFonts w:ascii="Times New Roman" w:hAnsi="Times New Roman" w:cs="Times New Roman"/>
+        </w:rPr>
+        <w:t xml:space="preserve"> </w:t>
+      </w:r>
+      <w:proofErr w:type="spellStart"/>
+      <w:r>
+        <w:rPr>
+          <w:rFonts w:ascii="Times New Roman" w:hAnsi="Times New Roman" w:cs="Times New Roman"/>
+        </w:rPr>
+        <w:t>giderken</w:t>
+      </w:r>
+      <w:proofErr w:type="spellEnd"/>
+      <w:r>
+        <w:rPr>
+          <w:rFonts w:ascii="Times New Roman" w:hAnsi="Times New Roman" w:cs="Times New Roman"/>
+        </w:rPr>
+        <w:t xml:space="preserve"> </w:t>
+      </w:r>
+      <w:proofErr w:type="spellStart"/>
+      <w:r>
+        <w:rPr>
+          <w:rFonts w:ascii="Times New Roman" w:hAnsi="Times New Roman" w:cs="Times New Roman"/>
+        </w:rPr>
+        <w:t>dağılım</w:t>
+      </w:r>
+      <w:proofErr w:type="spellEnd"/>
+      <w:r>
+        <w:rPr>
+          <w:rFonts w:ascii="Times New Roman" w:hAnsi="Times New Roman" w:cs="Times New Roman"/>
+        </w:rPr>
+        <w:t xml:space="preserve"> </w:t>
+      </w:r>
+      <w:proofErr w:type="spellStart"/>
+      <w:r>
+        <w:rPr>
+          <w:rFonts w:ascii="Times New Roman" w:hAnsi="Times New Roman" w:cs="Times New Roman"/>
+        </w:rPr>
+        <w:t>grafiği</w:t>
+      </w:r>
+      <w:proofErr w:type="spellEnd"/>
+      <w:r>
+        <w:rPr>
+          <w:rFonts w:ascii="Times New Roman" w:hAnsi="Times New Roman" w:cs="Times New Roman"/>
+        </w:rPr>
+        <w:t xml:space="preserve"> </w:t>
+      </w:r>
+      <w:proofErr w:type="spellStart"/>
+      <w:r>
+        <w:rPr>
+          <w:rFonts w:ascii="Times New Roman" w:hAnsi="Times New Roman" w:cs="Times New Roman"/>
+        </w:rPr>
+        <w:t>üzerinde</w:t>
+      </w:r>
+      <w:proofErr w:type="spellEnd"/>
+      <w:r>
+        <w:rPr>
+          <w:rFonts w:ascii="Times New Roman" w:hAnsi="Times New Roman" w:cs="Times New Roman"/>
+        </w:rPr>
+        <w:t xml:space="preserve"> </w:t>
+      </w:r>
+      <w:proofErr w:type="spellStart"/>
+      <w:r>
+        <w:rPr>
+          <w:rFonts w:ascii="Times New Roman" w:hAnsi="Times New Roman" w:cs="Times New Roman"/>
+        </w:rPr>
+        <w:t>en</w:t>
+      </w:r>
+      <w:proofErr w:type="spellEnd"/>
+      <w:r>
+        <w:rPr>
+          <w:rFonts w:ascii="Times New Roman" w:hAnsi="Times New Roman" w:cs="Times New Roman"/>
+        </w:rPr>
+        <w:t xml:space="preserve"> </w:t>
+      </w:r>
+      <w:proofErr w:type="spellStart"/>
+      <w:r>
+        <w:rPr>
+          <w:rFonts w:ascii="Times New Roman" w:hAnsi="Times New Roman" w:cs="Times New Roman"/>
+        </w:rPr>
+        <w:t>uygun</w:t>
+      </w:r>
+      <w:proofErr w:type="spellEnd"/>
+      <w:r>
+        <w:rPr>
+          <w:rFonts w:ascii="Times New Roman" w:hAnsi="Times New Roman" w:cs="Times New Roman"/>
+        </w:rPr>
+        <w:t xml:space="preserve"> veri </w:t>
+      </w:r>
+      <w:proofErr w:type="spellStart"/>
+      <w:r>
+        <w:rPr>
+          <w:rFonts w:ascii="Times New Roman" w:hAnsi="Times New Roman" w:cs="Times New Roman"/>
+        </w:rPr>
+        <w:t>türleri</w:t>
+      </w:r>
+      <w:proofErr w:type="spellEnd"/>
+      <w:r>
+        <w:rPr>
+          <w:rFonts w:ascii="Times New Roman" w:hAnsi="Times New Roman" w:cs="Times New Roman"/>
+        </w:rPr>
+        <w:t xml:space="preserve"> </w:t>
+      </w:r>
+      <w:proofErr w:type="spellStart"/>
+      <w:r>
+        <w:rPr>
+          <w:rFonts w:ascii="Times New Roman" w:hAnsi="Times New Roman" w:cs="Times New Roman"/>
+        </w:rPr>
+        <w:t>arasında</w:t>
+      </w:r>
+      <w:proofErr w:type="spellEnd"/>
+      <w:r>
+        <w:rPr>
+          <w:rFonts w:ascii="Times New Roman" w:hAnsi="Times New Roman" w:cs="Times New Roman"/>
+        </w:rPr>
+        <w:t xml:space="preserve"> </w:t>
+      </w:r>
+      <w:proofErr w:type="spellStart"/>
+      <w:r>
+        <w:rPr>
+          <w:rFonts w:ascii="Times New Roman" w:hAnsi="Times New Roman" w:cs="Times New Roman"/>
+        </w:rPr>
+        <w:t>karşılaştırma</w:t>
+      </w:r>
+      <w:proofErr w:type="spellEnd"/>
+      <w:r>
+        <w:rPr>
+          <w:rFonts w:ascii="Times New Roman" w:hAnsi="Times New Roman" w:cs="Times New Roman"/>
+        </w:rPr>
+        <w:t xml:space="preserve"> </w:t>
+      </w:r>
+      <w:proofErr w:type="spellStart"/>
+      <w:r>
+        <w:rPr>
+          <w:rFonts w:ascii="Times New Roman" w:hAnsi="Times New Roman" w:cs="Times New Roman"/>
+        </w:rPr>
+        <w:t>yapı</w:t>
+      </w:r>
+      <w:r>
+        <w:rPr>
+          <w:rFonts w:ascii="Times New Roman" w:hAnsi="Times New Roman" w:cs="Times New Roman"/>
+        </w:rPr>
+        <w:t>lırken</w:t>
+      </w:r>
+      <w:proofErr w:type="spellEnd"/>
+      <w:r>
+        <w:rPr>
+          <w:rFonts w:ascii="Times New Roman" w:hAnsi="Times New Roman" w:cs="Times New Roman"/>
+        </w:rPr>
+        <w:t xml:space="preserve"> </w:t>
+      </w:r>
+      <w:proofErr w:type="spellStart"/>
+      <w:r>
+        <w:rPr>
+          <w:rFonts w:ascii="Times New Roman" w:hAnsi="Times New Roman" w:cs="Times New Roman"/>
+        </w:rPr>
+        <w:t>doğ</w:t>
+      </w:r>
+      <w:r>
+        <w:rPr>
+          <w:rFonts w:ascii="Times New Roman" w:hAnsi="Times New Roman" w:cs="Times New Roman"/>
+        </w:rPr>
+        <w:t>u</w:t>
+      </w:r>
+      <w:r>
+        <w:rPr>
+          <w:rFonts w:ascii="Times New Roman" w:hAnsi="Times New Roman" w:cs="Times New Roman"/>
+        </w:rPr>
+        <w:t>rganlık</w:t>
+      </w:r>
+      <w:proofErr w:type="spellEnd"/>
+      <w:r>
+        <w:rPr>
+          <w:rFonts w:ascii="Times New Roman" w:hAnsi="Times New Roman" w:cs="Times New Roman"/>
+        </w:rPr>
+        <w:t xml:space="preserve"> </w:t>
+      </w:r>
+      <w:proofErr w:type="spellStart"/>
+      <w:r>
+        <w:rPr>
+          <w:rFonts w:ascii="Times New Roman" w:hAnsi="Times New Roman" w:cs="Times New Roman"/>
+        </w:rPr>
+        <w:t>oranı</w:t>
+      </w:r>
+      <w:proofErr w:type="spellEnd"/>
+      <w:r>
+        <w:rPr>
+          <w:rFonts w:ascii="Times New Roman" w:hAnsi="Times New Roman" w:cs="Times New Roman"/>
+        </w:rPr>
+        <w:t xml:space="preserve"> </w:t>
+      </w:r>
+      <w:proofErr w:type="spellStart"/>
+      <w:r>
+        <w:rPr>
+          <w:rFonts w:ascii="Times New Roman" w:hAnsi="Times New Roman" w:cs="Times New Roman"/>
+        </w:rPr>
+        <w:t>ve</w:t>
+      </w:r>
+      <w:proofErr w:type="spellEnd"/>
+      <w:r>
+        <w:rPr>
+          <w:rFonts w:ascii="Times New Roman" w:hAnsi="Times New Roman" w:cs="Times New Roman"/>
+        </w:rPr>
+        <w:t xml:space="preserve"> </w:t>
+      </w:r>
+      <w:proofErr w:type="spellStart"/>
+      <w:r>
+        <w:rPr>
+          <w:rFonts w:ascii="Times New Roman" w:hAnsi="Times New Roman" w:cs="Times New Roman"/>
+        </w:rPr>
+        <w:t>medyan</w:t>
+      </w:r>
+      <w:proofErr w:type="spellEnd"/>
+      <w:r>
+        <w:rPr>
+          <w:rFonts w:ascii="Times New Roman" w:hAnsi="Times New Roman" w:cs="Times New Roman"/>
+        </w:rPr>
+        <w:t xml:space="preserve"> </w:t>
+      </w:r>
+      <w:proofErr w:type="spellStart"/>
+      <w:r>
+        <w:rPr>
+          <w:rFonts w:ascii="Times New Roman" w:hAnsi="Times New Roman" w:cs="Times New Roman"/>
+        </w:rPr>
+        <w:t>yaş</w:t>
+      </w:r>
+      <w:proofErr w:type="spellEnd"/>
+      <w:r>
+        <w:rPr>
+          <w:rFonts w:ascii="Times New Roman" w:hAnsi="Times New Roman" w:cs="Times New Roman"/>
+        </w:rPr>
+        <w:t xml:space="preserve"> </w:t>
+      </w:r>
+      <w:proofErr w:type="spellStart"/>
+      <w:r>
+        <w:rPr>
+          <w:rFonts w:ascii="Times New Roman" w:hAnsi="Times New Roman" w:cs="Times New Roman"/>
+        </w:rPr>
+        <w:t>arasındaki</w:t>
+      </w:r>
+      <w:proofErr w:type="spellEnd"/>
+      <w:r>
+        <w:rPr>
+          <w:rFonts w:ascii="Times New Roman" w:hAnsi="Times New Roman" w:cs="Times New Roman"/>
+        </w:rPr>
+        <w:t xml:space="preserve"> </w:t>
+      </w:r>
+      <w:proofErr w:type="spellStart"/>
+      <w:r>
+        <w:rPr>
+          <w:rFonts w:ascii="Times New Roman" w:hAnsi="Times New Roman" w:cs="Times New Roman"/>
+        </w:rPr>
+        <w:t>bağıntı</w:t>
+      </w:r>
+      <w:proofErr w:type="spellEnd"/>
+      <w:r>
+        <w:rPr>
+          <w:rFonts w:ascii="Times New Roman" w:hAnsi="Times New Roman" w:cs="Times New Roman"/>
+        </w:rPr>
+        <w:t xml:space="preserve"> </w:t>
+      </w:r>
+      <w:proofErr w:type="spellStart"/>
+      <w:r>
+        <w:rPr>
+          <w:rFonts w:ascii="Times New Roman" w:hAnsi="Times New Roman" w:cs="Times New Roman"/>
+        </w:rPr>
+        <w:t>incelenmiş</w:t>
+      </w:r>
+      <w:proofErr w:type="spellEnd"/>
+      <w:r>
+        <w:rPr>
+          <w:rFonts w:ascii="Times New Roman" w:hAnsi="Times New Roman" w:cs="Times New Roman"/>
+        </w:rPr>
+        <w:t xml:space="preserve"> y = </w:t>
+      </w:r>
+      <w:proofErr w:type="spellStart"/>
+      <w:r>
+        <w:rPr>
+          <w:rFonts w:ascii="Times New Roman" w:hAnsi="Times New Roman" w:cs="Times New Roman"/>
+        </w:rPr>
+        <w:t>e^x</w:t>
+      </w:r>
+      <w:proofErr w:type="spellEnd"/>
+      <w:r>
+        <w:rPr>
+          <w:rFonts w:ascii="Times New Roman" w:hAnsi="Times New Roman" w:cs="Times New Roman"/>
+        </w:rPr>
+        <w:t xml:space="preserve"> </w:t>
+      </w:r>
+      <w:proofErr w:type="spellStart"/>
+      <w:r>
+        <w:rPr>
+          <w:rFonts w:ascii="Times New Roman" w:hAnsi="Times New Roman" w:cs="Times New Roman"/>
+        </w:rPr>
+        <w:t>bağıntısı</w:t>
+      </w:r>
+      <w:proofErr w:type="spellEnd"/>
+      <w:r>
+        <w:rPr>
+          <w:rFonts w:ascii="Times New Roman" w:hAnsi="Times New Roman" w:cs="Times New Roman"/>
+        </w:rPr>
+        <w:t xml:space="preserve"> </w:t>
+      </w:r>
+      <w:proofErr w:type="spellStart"/>
+      <w:r>
+        <w:rPr>
+          <w:rFonts w:ascii="Times New Roman" w:hAnsi="Times New Roman" w:cs="Times New Roman"/>
+        </w:rPr>
+        <w:t>gözlemlenmiş</w:t>
+      </w:r>
+      <w:proofErr w:type="spellEnd"/>
+      <w:r>
+        <w:rPr>
+          <w:rFonts w:ascii="Times New Roman" w:hAnsi="Times New Roman" w:cs="Times New Roman"/>
+        </w:rPr>
+        <w:t xml:space="preserve">, </w:t>
+      </w:r>
+      <w:proofErr w:type="spellStart"/>
+      <w:r>
+        <w:rPr>
+          <w:rFonts w:ascii="Times New Roman" w:hAnsi="Times New Roman" w:cs="Times New Roman"/>
+        </w:rPr>
+        <w:t>kentsel</w:t>
+      </w:r>
+      <w:proofErr w:type="spellEnd"/>
+      <w:r>
+        <w:rPr>
+          <w:rFonts w:ascii="Times New Roman" w:hAnsi="Times New Roman" w:cs="Times New Roman"/>
+        </w:rPr>
+        <w:t xml:space="preserve"> </w:t>
+      </w:r>
+      <w:proofErr w:type="spellStart"/>
+      <w:r>
+        <w:rPr>
+          <w:rFonts w:ascii="Times New Roman" w:hAnsi="Times New Roman" w:cs="Times New Roman"/>
+        </w:rPr>
+        <w:t>popülasyon</w:t>
+      </w:r>
+      <w:proofErr w:type="spellEnd"/>
+      <w:r>
+        <w:rPr>
+          <w:rFonts w:ascii="Times New Roman" w:hAnsi="Times New Roman" w:cs="Times New Roman"/>
+        </w:rPr>
+        <w:t xml:space="preserve"> </w:t>
+      </w:r>
+      <w:proofErr w:type="spellStart"/>
+      <w:r>
+        <w:rPr>
+          <w:rFonts w:ascii="Times New Roman" w:hAnsi="Times New Roman" w:cs="Times New Roman"/>
+        </w:rPr>
+        <w:t>ve</w:t>
+      </w:r>
+      <w:proofErr w:type="spellEnd"/>
+      <w:r>
+        <w:rPr>
+          <w:rFonts w:ascii="Times New Roman" w:hAnsi="Times New Roman" w:cs="Times New Roman"/>
+        </w:rPr>
+        <w:t xml:space="preserve"> </w:t>
+      </w:r>
+      <w:proofErr w:type="spellStart"/>
+      <w:r>
+        <w:rPr>
+          <w:rFonts w:ascii="Times New Roman" w:hAnsi="Times New Roman" w:cs="Times New Roman"/>
+        </w:rPr>
+        <w:t>doğu</w:t>
+      </w:r>
+      <w:r>
+        <w:rPr>
+          <w:rFonts w:ascii="Times New Roman" w:hAnsi="Times New Roman" w:cs="Times New Roman"/>
+        </w:rPr>
+        <w:t>r</w:t>
+      </w:r>
+      <w:r>
+        <w:rPr>
+          <w:rFonts w:ascii="Times New Roman" w:hAnsi="Times New Roman" w:cs="Times New Roman"/>
+        </w:rPr>
+        <w:t>ganlık</w:t>
+      </w:r>
+      <w:proofErr w:type="spellEnd"/>
+      <w:r>
+        <w:rPr>
+          <w:rFonts w:ascii="Times New Roman" w:hAnsi="Times New Roman" w:cs="Times New Roman"/>
+        </w:rPr>
+        <w:t xml:space="preserve"> </w:t>
+      </w:r>
+      <w:proofErr w:type="spellStart"/>
+      <w:r>
+        <w:rPr>
+          <w:rFonts w:ascii="Times New Roman" w:hAnsi="Times New Roman" w:cs="Times New Roman"/>
+        </w:rPr>
+        <w:t>oranı</w:t>
+      </w:r>
+      <w:proofErr w:type="spellEnd"/>
+      <w:r>
+        <w:rPr>
+          <w:rFonts w:ascii="Times New Roman" w:hAnsi="Times New Roman" w:cs="Times New Roman"/>
+        </w:rPr>
+        <w:t xml:space="preserve"> </w:t>
+      </w:r>
+      <w:proofErr w:type="spellStart"/>
+      <w:r>
+        <w:rPr>
+          <w:rFonts w:ascii="Times New Roman" w:hAnsi="Times New Roman" w:cs="Times New Roman"/>
+        </w:rPr>
+        <w:t>arasındaki</w:t>
+      </w:r>
+      <w:proofErr w:type="spellEnd"/>
+      <w:r>
+        <w:rPr>
+          <w:rFonts w:ascii="Times New Roman" w:hAnsi="Times New Roman" w:cs="Times New Roman"/>
+        </w:rPr>
+        <w:t xml:space="preserve"> </w:t>
+      </w:r>
+      <w:proofErr w:type="spellStart"/>
+      <w:r>
+        <w:rPr>
+          <w:rFonts w:ascii="Times New Roman" w:hAnsi="Times New Roman" w:cs="Times New Roman"/>
+        </w:rPr>
+        <w:t>ilişki</w:t>
+      </w:r>
+      <w:proofErr w:type="spellEnd"/>
+      <w:r>
+        <w:rPr>
+          <w:rFonts w:ascii="Times New Roman" w:hAnsi="Times New Roman" w:cs="Times New Roman"/>
+        </w:rPr>
+        <w:t xml:space="preserve"> </w:t>
+      </w:r>
+      <w:proofErr w:type="spellStart"/>
+      <w:r>
+        <w:rPr>
+          <w:rFonts w:ascii="Times New Roman" w:hAnsi="Times New Roman" w:cs="Times New Roman"/>
+        </w:rPr>
+        <w:t>incelenirken</w:t>
+      </w:r>
+      <w:proofErr w:type="spellEnd"/>
+      <w:r>
+        <w:rPr>
+          <w:rFonts w:ascii="Times New Roman" w:hAnsi="Times New Roman" w:cs="Times New Roman"/>
+        </w:rPr>
+        <w:t xml:space="preserve">, </w:t>
+      </w:r>
+      <w:proofErr w:type="spellStart"/>
+      <w:r>
+        <w:rPr>
+          <w:rFonts w:ascii="Times New Roman" w:hAnsi="Times New Roman" w:cs="Times New Roman"/>
+        </w:rPr>
+        <w:t>kentselde</w:t>
+      </w:r>
+      <w:proofErr w:type="spellEnd"/>
+      <w:r>
+        <w:rPr>
+          <w:rFonts w:ascii="Times New Roman" w:hAnsi="Times New Roman" w:cs="Times New Roman"/>
+        </w:rPr>
+        <w:t xml:space="preserve"> </w:t>
+      </w:r>
+      <w:proofErr w:type="spellStart"/>
+      <w:r>
+        <w:rPr>
+          <w:rFonts w:ascii="Times New Roman" w:hAnsi="Times New Roman" w:cs="Times New Roman"/>
+        </w:rPr>
+        <w:t>yaşayan</w:t>
+      </w:r>
+      <w:proofErr w:type="spellEnd"/>
+      <w:r>
+        <w:rPr>
+          <w:rFonts w:ascii="Times New Roman" w:hAnsi="Times New Roman" w:cs="Times New Roman"/>
+        </w:rPr>
+        <w:t xml:space="preserve"> </w:t>
+      </w:r>
+      <w:proofErr w:type="spellStart"/>
+      <w:r>
+        <w:rPr>
+          <w:rFonts w:ascii="Times New Roman" w:hAnsi="Times New Roman" w:cs="Times New Roman"/>
+        </w:rPr>
+        <w:t>kesimin</w:t>
+      </w:r>
+      <w:proofErr w:type="spellEnd"/>
+      <w:r>
+        <w:rPr>
+          <w:rFonts w:ascii="Times New Roman" w:hAnsi="Times New Roman" w:cs="Times New Roman"/>
+        </w:rPr>
+        <w:t xml:space="preserve"> </w:t>
+      </w:r>
+      <w:proofErr w:type="spellStart"/>
+      <w:r>
+        <w:rPr>
+          <w:rFonts w:ascii="Times New Roman" w:hAnsi="Times New Roman" w:cs="Times New Roman"/>
+        </w:rPr>
+        <w:t>doğruganlık</w:t>
+      </w:r>
+      <w:proofErr w:type="spellEnd"/>
+      <w:r>
+        <w:rPr>
+          <w:rFonts w:ascii="Times New Roman" w:hAnsi="Times New Roman" w:cs="Times New Roman"/>
+        </w:rPr>
+        <w:t xml:space="preserve"> </w:t>
+      </w:r>
+      <w:proofErr w:type="spellStart"/>
+      <w:r>
+        <w:rPr>
+          <w:rFonts w:ascii="Times New Roman" w:hAnsi="Times New Roman" w:cs="Times New Roman"/>
+        </w:rPr>
+        <w:t>oranı</w:t>
+      </w:r>
+      <w:r>
+        <w:rPr>
+          <w:rFonts w:ascii="Times New Roman" w:hAnsi="Times New Roman" w:cs="Times New Roman"/>
+        </w:rPr>
+        <w:t>nın</w:t>
+      </w:r>
+      <w:proofErr w:type="spellEnd"/>
+      <w:r>
+        <w:rPr>
+          <w:rFonts w:ascii="Times New Roman" w:hAnsi="Times New Roman" w:cs="Times New Roman"/>
+        </w:rPr>
+        <w:t xml:space="preserve"> </w:t>
+      </w:r>
+      <w:proofErr w:type="spellStart"/>
+      <w:r>
+        <w:rPr>
+          <w:rFonts w:ascii="Times New Roman" w:hAnsi="Times New Roman" w:cs="Times New Roman"/>
+        </w:rPr>
+        <w:t>daha</w:t>
+      </w:r>
+      <w:proofErr w:type="spellEnd"/>
+      <w:r>
+        <w:rPr>
+          <w:rFonts w:ascii="Times New Roman" w:hAnsi="Times New Roman" w:cs="Times New Roman"/>
+        </w:rPr>
+        <w:t xml:space="preserve"> </w:t>
+      </w:r>
+      <w:proofErr w:type="spellStart"/>
+      <w:r>
+        <w:rPr>
+          <w:rFonts w:ascii="Times New Roman" w:hAnsi="Times New Roman" w:cs="Times New Roman"/>
+        </w:rPr>
+        <w:t>düşük</w:t>
+      </w:r>
+      <w:proofErr w:type="spellEnd"/>
+      <w:r>
+        <w:rPr>
+          <w:rFonts w:ascii="Times New Roman" w:hAnsi="Times New Roman" w:cs="Times New Roman"/>
+        </w:rPr>
+        <w:t xml:space="preserve"> </w:t>
+      </w:r>
+      <w:proofErr w:type="spellStart"/>
+      <w:r>
+        <w:rPr>
+          <w:rFonts w:ascii="Times New Roman" w:hAnsi="Times New Roman" w:cs="Times New Roman"/>
+        </w:rPr>
+        <w:t>olduğu</w:t>
+      </w:r>
+      <w:proofErr w:type="spellEnd"/>
+      <w:r>
+        <w:rPr>
+          <w:rFonts w:ascii="Times New Roman" w:hAnsi="Times New Roman" w:cs="Times New Roman"/>
+        </w:rPr>
+        <w:t xml:space="preserve"> </w:t>
+      </w:r>
+      <w:proofErr w:type="spellStart"/>
+      <w:r>
+        <w:rPr>
+          <w:rFonts w:ascii="Times New Roman" w:hAnsi="Times New Roman" w:cs="Times New Roman"/>
+        </w:rPr>
+        <w:t>fakat</w:t>
+      </w:r>
+      <w:proofErr w:type="spellEnd"/>
+      <w:r>
+        <w:rPr>
+          <w:rFonts w:ascii="Times New Roman" w:hAnsi="Times New Roman" w:cs="Times New Roman"/>
+        </w:rPr>
+        <w:t>,</w:t>
+      </w:r>
+      <w:r>
+        <w:rPr>
+          <w:rFonts w:ascii="Times New Roman" w:hAnsi="Times New Roman" w:cs="Times New Roman"/>
+        </w:rPr>
+        <w:t xml:space="preserve"> </w:t>
+      </w:r>
+      <w:proofErr w:type="spellStart"/>
+      <w:r>
+        <w:rPr>
+          <w:rFonts w:ascii="Times New Roman" w:hAnsi="Times New Roman" w:cs="Times New Roman"/>
+        </w:rPr>
+        <w:t>kırsal</w:t>
+      </w:r>
+      <w:proofErr w:type="spellEnd"/>
+      <w:r>
+        <w:rPr>
+          <w:rFonts w:ascii="Times New Roman" w:hAnsi="Times New Roman" w:cs="Times New Roman"/>
+        </w:rPr>
+        <w:t xml:space="preserve"> </w:t>
+      </w:r>
+      <w:proofErr w:type="spellStart"/>
+      <w:r>
+        <w:rPr>
+          <w:rFonts w:ascii="Times New Roman" w:hAnsi="Times New Roman" w:cs="Times New Roman"/>
+        </w:rPr>
+        <w:t>kesimde</w:t>
+      </w:r>
+      <w:proofErr w:type="spellEnd"/>
+      <w:r>
+        <w:rPr>
+          <w:rFonts w:ascii="Times New Roman" w:hAnsi="Times New Roman" w:cs="Times New Roman"/>
+        </w:rPr>
+        <w:t xml:space="preserve"> </w:t>
+      </w:r>
+      <w:proofErr w:type="spellStart"/>
+      <w:r>
+        <w:rPr>
+          <w:rFonts w:ascii="Times New Roman" w:hAnsi="Times New Roman" w:cs="Times New Roman"/>
+        </w:rPr>
+        <w:t>yaşayan</w:t>
+      </w:r>
+      <w:proofErr w:type="spellEnd"/>
+      <w:r>
+        <w:rPr>
+          <w:rFonts w:ascii="Times New Roman" w:hAnsi="Times New Roman" w:cs="Times New Roman"/>
+        </w:rPr>
+        <w:t xml:space="preserve"> </w:t>
+      </w:r>
+      <w:proofErr w:type="spellStart"/>
+      <w:r>
+        <w:rPr>
+          <w:rFonts w:ascii="Times New Roman" w:hAnsi="Times New Roman" w:cs="Times New Roman"/>
+        </w:rPr>
+        <w:t>insanların</w:t>
+      </w:r>
+      <w:proofErr w:type="spellEnd"/>
+      <w:r>
+        <w:rPr>
+          <w:rFonts w:ascii="Times New Roman" w:hAnsi="Times New Roman" w:cs="Times New Roman"/>
+        </w:rPr>
+        <w:t xml:space="preserve"> </w:t>
+      </w:r>
+      <w:proofErr w:type="spellStart"/>
+      <w:r>
+        <w:rPr>
+          <w:rFonts w:ascii="Times New Roman" w:hAnsi="Times New Roman" w:cs="Times New Roman"/>
+        </w:rPr>
+        <w:t>doğurganlık</w:t>
+      </w:r>
+      <w:proofErr w:type="spellEnd"/>
+      <w:r>
+        <w:rPr>
+          <w:rFonts w:ascii="Times New Roman" w:hAnsi="Times New Roman" w:cs="Times New Roman"/>
+        </w:rPr>
+        <w:t xml:space="preserve"> </w:t>
+      </w:r>
+      <w:proofErr w:type="spellStart"/>
+      <w:r>
+        <w:rPr>
+          <w:rFonts w:ascii="Times New Roman" w:hAnsi="Times New Roman" w:cs="Times New Roman"/>
+        </w:rPr>
+        <w:t>oranı</w:t>
+      </w:r>
+      <w:r>
+        <w:rPr>
+          <w:rFonts w:ascii="Times New Roman" w:hAnsi="Times New Roman" w:cs="Times New Roman"/>
+        </w:rPr>
+        <w:t>nın</w:t>
+      </w:r>
+      <w:proofErr w:type="spellEnd"/>
+      <w:r>
+        <w:rPr>
+          <w:rFonts w:ascii="Times New Roman" w:hAnsi="Times New Roman" w:cs="Times New Roman"/>
+        </w:rPr>
+        <w:t xml:space="preserve"> </w:t>
+      </w:r>
+      <w:proofErr w:type="spellStart"/>
+      <w:r>
+        <w:rPr>
+          <w:rFonts w:ascii="Times New Roman" w:hAnsi="Times New Roman" w:cs="Times New Roman"/>
+        </w:rPr>
+        <w:t>daha</w:t>
+      </w:r>
+      <w:proofErr w:type="spellEnd"/>
+      <w:r>
+        <w:rPr>
+          <w:rFonts w:ascii="Times New Roman" w:hAnsi="Times New Roman" w:cs="Times New Roman"/>
+        </w:rPr>
+        <w:t xml:space="preserve"> </w:t>
+      </w:r>
+      <w:proofErr w:type="spellStart"/>
+      <w:r>
+        <w:rPr>
+          <w:rFonts w:ascii="Times New Roman" w:hAnsi="Times New Roman" w:cs="Times New Roman"/>
+        </w:rPr>
+        <w:t>yüksek</w:t>
+      </w:r>
+      <w:proofErr w:type="spellEnd"/>
+      <w:r>
+        <w:rPr>
+          <w:rFonts w:ascii="Times New Roman" w:hAnsi="Times New Roman" w:cs="Times New Roman"/>
+        </w:rPr>
+        <w:t xml:space="preserve"> </w:t>
+      </w:r>
+      <w:proofErr w:type="spellStart"/>
+      <w:r>
+        <w:rPr>
+          <w:rFonts w:ascii="Times New Roman" w:hAnsi="Times New Roman" w:cs="Times New Roman"/>
+        </w:rPr>
+        <w:t>gözlemlenmiş</w:t>
+      </w:r>
+      <w:proofErr w:type="spellEnd"/>
+      <w:r>
+        <w:rPr>
+          <w:rFonts w:ascii="Times New Roman" w:hAnsi="Times New Roman" w:cs="Times New Roman"/>
+        </w:rPr>
+        <w:t xml:space="preserve"> </w:t>
+      </w:r>
+      <w:proofErr w:type="spellStart"/>
+      <w:r>
+        <w:rPr>
+          <w:rFonts w:ascii="Times New Roman" w:hAnsi="Times New Roman" w:cs="Times New Roman"/>
+        </w:rPr>
+        <w:t>ve</w:t>
+      </w:r>
+      <w:proofErr w:type="spellEnd"/>
+      <w:r>
+        <w:rPr>
+          <w:rFonts w:ascii="Times New Roman" w:hAnsi="Times New Roman" w:cs="Times New Roman"/>
+        </w:rPr>
+        <w:t xml:space="preserve"> </w:t>
+      </w:r>
+      <w:proofErr w:type="spellStart"/>
+      <w:r>
+        <w:rPr>
+          <w:rFonts w:ascii="Times New Roman" w:hAnsi="Times New Roman" w:cs="Times New Roman"/>
+        </w:rPr>
+        <w:t>bu</w:t>
+      </w:r>
+      <w:proofErr w:type="spellEnd"/>
+      <w:r>
+        <w:rPr>
+          <w:rFonts w:ascii="Times New Roman" w:hAnsi="Times New Roman" w:cs="Times New Roman"/>
+        </w:rPr>
+        <w:t xml:space="preserve"> </w:t>
+      </w:r>
+      <w:proofErr w:type="spellStart"/>
+      <w:r>
+        <w:rPr>
+          <w:rFonts w:ascii="Times New Roman" w:hAnsi="Times New Roman" w:cs="Times New Roman"/>
+        </w:rPr>
+        <w:t>ilişki</w:t>
+      </w:r>
+      <w:proofErr w:type="spellEnd"/>
+      <w:r>
+        <w:rPr>
+          <w:rFonts w:ascii="Times New Roman" w:hAnsi="Times New Roman" w:cs="Times New Roman"/>
+        </w:rPr>
+        <w:t xml:space="preserve"> </w:t>
+      </w:r>
+      <w:proofErr w:type="spellStart"/>
+      <w:r>
+        <w:rPr>
+          <w:rFonts w:ascii="Times New Roman" w:hAnsi="Times New Roman" w:cs="Times New Roman"/>
+        </w:rPr>
+        <w:t>eğitim</w:t>
+      </w:r>
+      <w:proofErr w:type="spellEnd"/>
+      <w:r>
+        <w:rPr>
+          <w:rFonts w:ascii="Times New Roman" w:hAnsi="Times New Roman" w:cs="Times New Roman"/>
+        </w:rPr>
+        <w:t xml:space="preserve"> </w:t>
+      </w:r>
+      <w:proofErr w:type="spellStart"/>
+      <w:r>
+        <w:rPr>
+          <w:rFonts w:ascii="Times New Roman" w:hAnsi="Times New Roman" w:cs="Times New Roman"/>
+        </w:rPr>
+        <w:t>seviyesi</w:t>
+      </w:r>
+      <w:proofErr w:type="spellEnd"/>
+      <w:r>
+        <w:rPr>
+          <w:rFonts w:ascii="Times New Roman" w:hAnsi="Times New Roman" w:cs="Times New Roman"/>
+        </w:rPr>
+        <w:t xml:space="preserve"> </w:t>
+      </w:r>
+      <w:proofErr w:type="spellStart"/>
+      <w:r>
+        <w:rPr>
+          <w:rFonts w:ascii="Times New Roman" w:hAnsi="Times New Roman" w:cs="Times New Roman"/>
+        </w:rPr>
+        <w:t>farkı</w:t>
+      </w:r>
+      <w:proofErr w:type="spellEnd"/>
+      <w:r>
+        <w:rPr>
+          <w:rFonts w:ascii="Times New Roman" w:hAnsi="Times New Roman" w:cs="Times New Roman"/>
+        </w:rPr>
+        <w:t xml:space="preserve"> </w:t>
+      </w:r>
+      <w:proofErr w:type="spellStart"/>
+      <w:r>
+        <w:rPr>
+          <w:rFonts w:ascii="Times New Roman" w:hAnsi="Times New Roman" w:cs="Times New Roman"/>
+        </w:rPr>
+        <w:t>ile</w:t>
+      </w:r>
+      <w:proofErr w:type="spellEnd"/>
+      <w:r>
+        <w:rPr>
+          <w:rFonts w:ascii="Times New Roman" w:hAnsi="Times New Roman" w:cs="Times New Roman"/>
+        </w:rPr>
+        <w:t xml:space="preserve"> </w:t>
+      </w:r>
+      <w:proofErr w:type="spellStart"/>
+      <w:r>
+        <w:rPr>
+          <w:rFonts w:ascii="Times New Roman" w:hAnsi="Times New Roman" w:cs="Times New Roman"/>
+        </w:rPr>
+        <w:t>yorumlanmıştır</w:t>
+      </w:r>
+      <w:proofErr w:type="spellEnd"/>
+      <w:r>
+        <w:rPr>
+          <w:rFonts w:ascii="Times New Roman" w:hAnsi="Times New Roman" w:cs="Times New Roman"/>
+        </w:rPr>
+        <w:t>.</w:t>
+      </w:r>
+      <w:r>
+        <w:rPr>
+          <w:rFonts w:ascii="Times New Roman" w:hAnsi="Times New Roman" w:cs="Times New Roman"/>
+        </w:rPr>
+        <w:t xml:space="preserve"> </w:t>
+      </w:r>
+      <w:r>
+        <w:rPr>
+          <w:rFonts w:ascii="Times New Roman" w:hAnsi="Times New Roman" w:cs="Times New Roman"/>
+        </w:rPr>
+        <w:t xml:space="preserve">Pasta </w:t>
+      </w:r>
+      <w:proofErr w:type="spellStart"/>
+      <w:r>
+        <w:rPr>
+          <w:rFonts w:ascii="Times New Roman" w:hAnsi="Times New Roman" w:cs="Times New Roman"/>
+        </w:rPr>
+        <w:t>grafiklerinde</w:t>
+      </w:r>
+      <w:proofErr w:type="spellEnd"/>
+      <w:r>
+        <w:rPr>
+          <w:rFonts w:ascii="Times New Roman" w:hAnsi="Times New Roman" w:cs="Times New Roman"/>
+        </w:rPr>
+        <w:t xml:space="preserve"> </w:t>
+      </w:r>
+      <w:proofErr w:type="spellStart"/>
+      <w:r>
+        <w:rPr>
+          <w:rFonts w:ascii="Times New Roman" w:hAnsi="Times New Roman" w:cs="Times New Roman"/>
+        </w:rPr>
+        <w:t>ise</w:t>
+      </w:r>
+      <w:proofErr w:type="spellEnd"/>
+      <w:r>
+        <w:rPr>
+          <w:rFonts w:ascii="Times New Roman" w:hAnsi="Times New Roman" w:cs="Times New Roman"/>
+        </w:rPr>
+        <w:t xml:space="preserve"> </w:t>
+      </w:r>
+      <w:proofErr w:type="spellStart"/>
+      <w:r>
+        <w:rPr>
+          <w:rFonts w:ascii="Times New Roman" w:hAnsi="Times New Roman" w:cs="Times New Roman"/>
+        </w:rPr>
+        <w:t>yoğunluğu</w:t>
+      </w:r>
+      <w:proofErr w:type="spellEnd"/>
+      <w:r>
+        <w:rPr>
+          <w:rFonts w:ascii="Times New Roman" w:hAnsi="Times New Roman" w:cs="Times New Roman"/>
+        </w:rPr>
+        <w:t xml:space="preserve"> </w:t>
+      </w:r>
+      <w:r>
+        <w:rPr>
+          <w:rFonts w:ascii="Times New Roman" w:hAnsi="Times New Roman" w:cs="Times New Roman"/>
+        </w:rPr>
+        <w:t>(</w:t>
+      </w:r>
+      <w:proofErr w:type="spellStart"/>
+      <w:r>
+        <w:rPr>
+          <w:rFonts w:ascii="Times New Roman" w:hAnsi="Times New Roman" w:cs="Times New Roman"/>
+        </w:rPr>
+        <w:t>popülasyon</w:t>
+      </w:r>
+      <w:proofErr w:type="spellEnd"/>
+      <w:r>
+        <w:rPr>
+          <w:rFonts w:ascii="Times New Roman" w:hAnsi="Times New Roman" w:cs="Times New Roman"/>
+        </w:rPr>
+        <w:t>/</w:t>
+      </w:r>
+      <w:proofErr w:type="spellStart"/>
+      <w:r>
+        <w:rPr>
+          <w:rFonts w:ascii="Times New Roman" w:hAnsi="Times New Roman" w:cs="Times New Roman"/>
+        </w:rPr>
+        <w:t>ülke</w:t>
+      </w:r>
+      <w:proofErr w:type="spellEnd"/>
+      <w:r>
+        <w:rPr>
+          <w:rFonts w:ascii="Times New Roman" w:hAnsi="Times New Roman" w:cs="Times New Roman"/>
+        </w:rPr>
+        <w:t xml:space="preserve"> </w:t>
+      </w:r>
+      <w:proofErr w:type="spellStart"/>
+      <w:r>
+        <w:rPr>
+          <w:rFonts w:ascii="Times New Roman" w:hAnsi="Times New Roman" w:cs="Times New Roman"/>
+        </w:rPr>
+        <w:t>yüzey</w:t>
+      </w:r>
+      <w:proofErr w:type="spellEnd"/>
+      <w:r>
+        <w:rPr>
+          <w:rFonts w:ascii="Times New Roman" w:hAnsi="Times New Roman" w:cs="Times New Roman"/>
+        </w:rPr>
+        <w:t xml:space="preserve"> km2)</w:t>
+      </w:r>
+      <w:r>
+        <w:rPr>
+          <w:rFonts w:ascii="Times New Roman" w:hAnsi="Times New Roman" w:cs="Times New Roman"/>
+        </w:rPr>
+        <w:t xml:space="preserve">, </w:t>
+      </w:r>
+      <w:proofErr w:type="spellStart"/>
+      <w:r>
+        <w:rPr>
+          <w:rFonts w:ascii="Times New Roman" w:hAnsi="Times New Roman" w:cs="Times New Roman"/>
+        </w:rPr>
+        <w:t>ülke</w:t>
+      </w:r>
+      <w:proofErr w:type="spellEnd"/>
+      <w:r>
+        <w:rPr>
+          <w:rFonts w:ascii="Times New Roman" w:hAnsi="Times New Roman" w:cs="Times New Roman"/>
+        </w:rPr>
+        <w:t xml:space="preserve"> </w:t>
+      </w:r>
+      <w:proofErr w:type="spellStart"/>
+      <w:r>
+        <w:rPr>
+          <w:rFonts w:ascii="Times New Roman" w:hAnsi="Times New Roman" w:cs="Times New Roman"/>
+        </w:rPr>
+        <w:t>popülasyonu</w:t>
+      </w:r>
+      <w:proofErr w:type="spellEnd"/>
+      <w:r>
+        <w:rPr>
+          <w:rFonts w:ascii="Times New Roman" w:hAnsi="Times New Roman" w:cs="Times New Roman"/>
+        </w:rPr>
+        <w:t xml:space="preserve"> </w:t>
+      </w:r>
+      <w:proofErr w:type="spellStart"/>
+      <w:r>
+        <w:rPr>
+          <w:rFonts w:ascii="Times New Roman" w:hAnsi="Times New Roman" w:cs="Times New Roman"/>
+        </w:rPr>
+        <w:t>ve</w:t>
+      </w:r>
+      <w:proofErr w:type="spellEnd"/>
+      <w:r>
+        <w:rPr>
+          <w:rFonts w:ascii="Times New Roman" w:hAnsi="Times New Roman" w:cs="Times New Roman"/>
+        </w:rPr>
+        <w:t xml:space="preserve"> </w:t>
+      </w:r>
+      <w:proofErr w:type="spellStart"/>
+      <w:r>
+        <w:rPr>
+          <w:rFonts w:ascii="Times New Roman" w:hAnsi="Times New Roman" w:cs="Times New Roman"/>
+        </w:rPr>
+        <w:t>dünya</w:t>
+      </w:r>
+      <w:proofErr w:type="spellEnd"/>
+      <w:r>
+        <w:rPr>
+          <w:rFonts w:ascii="Times New Roman" w:hAnsi="Times New Roman" w:cs="Times New Roman"/>
+        </w:rPr>
+        <w:t xml:space="preserve"> </w:t>
+      </w:r>
+      <w:proofErr w:type="spellStart"/>
+      <w:r>
+        <w:rPr>
+          <w:rFonts w:ascii="Times New Roman" w:hAnsi="Times New Roman" w:cs="Times New Roman"/>
+        </w:rPr>
+        <w:t>üzerindeki</w:t>
+      </w:r>
+      <w:proofErr w:type="spellEnd"/>
+      <w:r>
+        <w:rPr>
+          <w:rFonts w:ascii="Times New Roman" w:hAnsi="Times New Roman" w:cs="Times New Roman"/>
+        </w:rPr>
+        <w:t xml:space="preserve"> </w:t>
+      </w:r>
+      <w:proofErr w:type="spellStart"/>
+      <w:r>
+        <w:rPr>
+          <w:rFonts w:ascii="Times New Roman" w:hAnsi="Times New Roman" w:cs="Times New Roman"/>
+        </w:rPr>
+        <w:t>payı</w:t>
+      </w:r>
+      <w:proofErr w:type="spellEnd"/>
+      <w:r>
+        <w:rPr>
+          <w:rFonts w:ascii="Times New Roman" w:hAnsi="Times New Roman" w:cs="Times New Roman"/>
+        </w:rPr>
+        <w:t xml:space="preserve"> </w:t>
+      </w:r>
+      <w:proofErr w:type="spellStart"/>
+      <w:r>
+        <w:rPr>
+          <w:rFonts w:ascii="Times New Roman" w:hAnsi="Times New Roman" w:cs="Times New Roman"/>
+        </w:rPr>
+        <w:t>en</w:t>
+      </w:r>
+      <w:proofErr w:type="spellEnd"/>
+      <w:r>
+        <w:rPr>
+          <w:rFonts w:ascii="Times New Roman" w:hAnsi="Times New Roman" w:cs="Times New Roman"/>
+        </w:rPr>
+        <w:t xml:space="preserve"> </w:t>
+      </w:r>
+      <w:proofErr w:type="spellStart"/>
+      <w:r>
+        <w:rPr>
+          <w:rFonts w:ascii="Times New Roman" w:hAnsi="Times New Roman" w:cs="Times New Roman"/>
+        </w:rPr>
+        <w:t>çok</w:t>
+      </w:r>
+      <w:proofErr w:type="spellEnd"/>
+      <w:r>
+        <w:rPr>
+          <w:rFonts w:ascii="Times New Roman" w:hAnsi="Times New Roman" w:cs="Times New Roman"/>
+        </w:rPr>
+        <w:t xml:space="preserve"> </w:t>
+      </w:r>
+      <w:proofErr w:type="spellStart"/>
+      <w:r>
+        <w:rPr>
+          <w:rFonts w:ascii="Times New Roman" w:hAnsi="Times New Roman" w:cs="Times New Roman"/>
+        </w:rPr>
+        <w:t>olan</w:t>
+      </w:r>
+      <w:proofErr w:type="spellEnd"/>
+      <w:r>
+        <w:rPr>
+          <w:rFonts w:ascii="Times New Roman" w:hAnsi="Times New Roman" w:cs="Times New Roman"/>
+        </w:rPr>
+        <w:t xml:space="preserve"> ilk 10 </w:t>
+      </w:r>
+      <w:proofErr w:type="spellStart"/>
+      <w:r>
+        <w:rPr>
+          <w:rFonts w:ascii="Times New Roman" w:hAnsi="Times New Roman" w:cs="Times New Roman"/>
+        </w:rPr>
+        <w:t>ülke</w:t>
+      </w:r>
+      <w:proofErr w:type="spellEnd"/>
+      <w:r>
+        <w:rPr>
+          <w:rFonts w:ascii="Times New Roman" w:hAnsi="Times New Roman" w:cs="Times New Roman"/>
+        </w:rPr>
+        <w:t xml:space="preserve"> </w:t>
+      </w:r>
+      <w:proofErr w:type="spellStart"/>
+      <w:r>
+        <w:rPr>
+          <w:rFonts w:ascii="Times New Roman" w:hAnsi="Times New Roman" w:cs="Times New Roman"/>
+        </w:rPr>
+        <w:t>incelenirken</w:t>
+      </w:r>
+      <w:proofErr w:type="spellEnd"/>
+      <w:r>
+        <w:rPr>
+          <w:rFonts w:ascii="Times New Roman" w:hAnsi="Times New Roman" w:cs="Times New Roman"/>
+        </w:rPr>
+        <w:t xml:space="preserve"> </w:t>
+      </w:r>
+      <w:proofErr w:type="spellStart"/>
+      <w:r>
+        <w:rPr>
+          <w:rFonts w:ascii="Times New Roman" w:hAnsi="Times New Roman" w:cs="Times New Roman"/>
+        </w:rPr>
+        <w:t>ortaya</w:t>
+      </w:r>
+      <w:proofErr w:type="spellEnd"/>
+      <w:r>
+        <w:rPr>
+          <w:rFonts w:ascii="Times New Roman" w:hAnsi="Times New Roman" w:cs="Times New Roman"/>
+        </w:rPr>
+        <w:t xml:space="preserve"> ……………………………………. </w:t>
+      </w:r>
+      <w:proofErr w:type="spellStart"/>
+      <w:r>
+        <w:rPr>
+          <w:rFonts w:ascii="Times New Roman" w:hAnsi="Times New Roman" w:cs="Times New Roman"/>
+        </w:rPr>
+        <w:t>Bulguları</w:t>
+      </w:r>
+      <w:proofErr w:type="spellEnd"/>
+      <w:r>
+        <w:rPr>
+          <w:rFonts w:ascii="Times New Roman" w:hAnsi="Times New Roman" w:cs="Times New Roman"/>
+        </w:rPr>
+        <w:t xml:space="preserve"> </w:t>
+      </w:r>
+      <w:proofErr w:type="spellStart"/>
+      <w:r>
+        <w:rPr>
+          <w:rFonts w:ascii="Times New Roman" w:hAnsi="Times New Roman" w:cs="Times New Roman"/>
+        </w:rPr>
+        <w:t>çıkmıştır</w:t>
+      </w:r>
+      <w:proofErr w:type="spellEnd"/>
+      <w:r>
+        <w:rPr>
+          <w:rFonts w:ascii="Times New Roman" w:hAnsi="Times New Roman" w:cs="Times New Roman"/>
+        </w:rPr>
+        <w:t>.</w:t>
+      </w:r>
+    </w:p>
+    <w:p>
+      <w:pPr>
+        <w:rPr>
+          <w:rFonts w:ascii="Times New Roman" w:hAnsi="Times New Roman" w:cs="Times New Roman"/>
+          <w:b/>
+          <w:sz w:val="24"/>
+          <w:szCs w:val="24"/>
+        </w:rPr>
+      </w:pPr>
+      <w:r>
+        <w:rPr>
+          <w:rFonts w:ascii="Times New Roman" w:hAnsi="Times New Roman" w:cs="Times New Roman"/>
+          <w:b/>
+          <w:sz w:val="24"/>
+          <w:szCs w:val="24"/>
+        </w:rPr>
+        <w:t>4</w:t>
+      </w:r>
+      <w:r>
+        <w:rPr>
+          <w:rFonts w:ascii="Times New Roman" w:hAnsi="Times New Roman" w:cs="Times New Roman"/>
+          <w:b/>
+          <w:sz w:val="24"/>
+          <w:szCs w:val="24"/>
+        </w:rPr>
+        <w:t>.</w:t>
+      </w:r>
+      <w:r>
+        <w:rPr>
+          <w:rFonts w:ascii="Times New Roman" w:hAnsi="Times New Roman" w:cs="Times New Roman"/>
+          <w:b/>
+          <w:sz w:val="24"/>
+          <w:szCs w:val="24"/>
+        </w:rPr>
+        <w:t>Sonuç</w:t>
+      </w:r>
+    </w:p>
+    <w:p>
+      <w:pPr>
+        <w:ind w:firstLine="720"/>
+        <w:rPr>
+          <w:rFonts w:ascii="Times New Roman" w:hAnsi="Times New Roman" w:cs="Times New Roman"/>
+          <w:b/>
+          <w:sz w:val="24"/>
+          <w:szCs w:val="24"/>
+        </w:rPr>
+      </w:pPr>
+      <w:proofErr w:type="spellStart"/>
+      <w:r>
+        <w:rPr>
+          <w:rFonts w:ascii="Times New Roman" w:hAnsi="Times New Roman" w:cs="Times New Roman"/>
+        </w:rPr>
+        <w:t>Çalışmanın</w:t>
+      </w:r>
+      <w:proofErr w:type="spellEnd"/>
+      <w:r>
+        <w:rPr>
+          <w:rFonts w:ascii="Times New Roman" w:hAnsi="Times New Roman" w:cs="Times New Roman"/>
+        </w:rPr>
+        <w:t xml:space="preserve"> </w:t>
+      </w:r>
+      <w:proofErr w:type="spellStart"/>
+      <w:r>
+        <w:rPr>
+          <w:rFonts w:ascii="Times New Roman" w:hAnsi="Times New Roman" w:cs="Times New Roman"/>
+        </w:rPr>
+        <w:t>sonucunda</w:t>
+      </w:r>
+      <w:proofErr w:type="spellEnd"/>
+      <w:r>
+        <w:rPr>
+          <w:rFonts w:ascii="Times New Roman" w:hAnsi="Times New Roman" w:cs="Times New Roman"/>
+        </w:rPr>
+        <w:t xml:space="preserve"> </w:t>
+      </w:r>
+      <w:proofErr w:type="spellStart"/>
+      <w:r>
+        <w:rPr>
+          <w:rFonts w:ascii="Times New Roman" w:hAnsi="Times New Roman" w:cs="Times New Roman"/>
+        </w:rPr>
+        <w:t>değerlendirme</w:t>
+      </w:r>
+      <w:proofErr w:type="spellEnd"/>
+      <w:r>
+        <w:rPr>
+          <w:rFonts w:ascii="Times New Roman" w:hAnsi="Times New Roman" w:cs="Times New Roman"/>
+        </w:rPr>
+        <w:t xml:space="preserve"> </w:t>
+      </w:r>
+      <w:proofErr w:type="spellStart"/>
+      <w:r>
+        <w:rPr>
+          <w:rFonts w:ascii="Times New Roman" w:hAnsi="Times New Roman" w:cs="Times New Roman"/>
+        </w:rPr>
+        <w:t>ölçütlerine</w:t>
+      </w:r>
+      <w:proofErr w:type="spellEnd"/>
+      <w:r>
+        <w:rPr>
+          <w:rFonts w:ascii="Times New Roman" w:hAnsi="Times New Roman" w:cs="Times New Roman"/>
+        </w:rPr>
+        <w:t xml:space="preserve"> </w:t>
+      </w:r>
+      <w:proofErr w:type="spellStart"/>
+      <w:r>
+        <w:rPr>
+          <w:rFonts w:ascii="Times New Roman" w:hAnsi="Times New Roman" w:cs="Times New Roman"/>
+        </w:rPr>
+        <w:t>göre</w:t>
+      </w:r>
+      <w:proofErr w:type="spellEnd"/>
+      <w:r>
+        <w:rPr>
+          <w:rFonts w:ascii="Times New Roman" w:hAnsi="Times New Roman" w:cs="Times New Roman"/>
+        </w:rPr>
+        <w:t xml:space="preserve"> </w:t>
+      </w:r>
+      <w:proofErr w:type="spellStart"/>
+      <w:r>
+        <w:rPr>
+          <w:rFonts w:ascii="Times New Roman" w:hAnsi="Times New Roman" w:cs="Times New Roman"/>
+        </w:rPr>
+        <w:t>en</w:t>
+      </w:r>
+      <w:proofErr w:type="spellEnd"/>
+      <w:r>
+        <w:rPr>
+          <w:rFonts w:ascii="Times New Roman" w:hAnsi="Times New Roman" w:cs="Times New Roman"/>
+        </w:rPr>
+        <w:t xml:space="preserve"> </w:t>
+      </w:r>
+      <w:proofErr w:type="spellStart"/>
+      <w:r>
+        <w:rPr>
+          <w:rFonts w:ascii="Times New Roman" w:hAnsi="Times New Roman" w:cs="Times New Roman"/>
+        </w:rPr>
+        <w:t>başarılı</w:t>
+      </w:r>
+      <w:proofErr w:type="spellEnd"/>
+      <w:r>
+        <w:rPr>
+          <w:rFonts w:ascii="Times New Roman" w:hAnsi="Times New Roman" w:cs="Times New Roman"/>
+        </w:rPr>
+        <w:t xml:space="preserve"> </w:t>
+      </w:r>
+      <w:proofErr w:type="spellStart"/>
+      <w:r>
+        <w:rPr>
+          <w:rFonts w:ascii="Times New Roman" w:hAnsi="Times New Roman" w:cs="Times New Roman"/>
+        </w:rPr>
+        <w:t>sınıflandırıcının</w:t>
+      </w:r>
+      <w:proofErr w:type="spellEnd"/>
+      <w:r>
+        <w:rPr>
+          <w:rFonts w:ascii="Times New Roman" w:hAnsi="Times New Roman" w:cs="Times New Roman"/>
+        </w:rPr>
+        <w:t xml:space="preserve"> %93 </w:t>
+      </w:r>
+      <w:proofErr w:type="spellStart"/>
+      <w:r>
+        <w:rPr>
+          <w:rFonts w:ascii="Times New Roman" w:hAnsi="Times New Roman" w:cs="Times New Roman"/>
+        </w:rPr>
+        <w:t>oranına</w:t>
+      </w:r>
+      <w:proofErr w:type="spellEnd"/>
+      <w:r>
+        <w:rPr>
+          <w:rFonts w:ascii="Times New Roman" w:hAnsi="Times New Roman" w:cs="Times New Roman"/>
+        </w:rPr>
+        <w:t xml:space="preserve"> </w:t>
+      </w:r>
+      <w:proofErr w:type="spellStart"/>
+      <w:r>
+        <w:rPr>
+          <w:rFonts w:ascii="Times New Roman" w:hAnsi="Times New Roman" w:cs="Times New Roman"/>
+        </w:rPr>
+        <w:t>sahip</w:t>
+      </w:r>
+      <w:proofErr w:type="spellEnd"/>
+      <w:r>
+        <w:rPr>
+          <w:rFonts w:ascii="Times New Roman" w:hAnsi="Times New Roman" w:cs="Times New Roman"/>
+        </w:rPr>
+        <w:t xml:space="preserve"> </w:t>
+      </w:r>
+      <w:proofErr w:type="spellStart"/>
+      <w:r>
+        <w:rPr>
+          <w:rFonts w:ascii="Times New Roman" w:hAnsi="Times New Roman" w:cs="Times New Roman"/>
+        </w:rPr>
+        <w:t>olduğu</w:t>
+      </w:r>
+      <w:proofErr w:type="spellEnd"/>
+      <w:r>
+        <w:rPr>
+          <w:rFonts w:ascii="Times New Roman" w:hAnsi="Times New Roman" w:cs="Times New Roman"/>
+        </w:rPr>
+        <w:t xml:space="preserve"> </w:t>
+      </w:r>
+      <w:proofErr w:type="spellStart"/>
+      <w:r>
+        <w:rPr>
+          <w:rFonts w:ascii="Times New Roman" w:hAnsi="Times New Roman" w:cs="Times New Roman"/>
+        </w:rPr>
+        <w:t>görülmüştür</w:t>
+      </w:r>
+      <w:proofErr w:type="spellEnd"/>
+      <w:r>
+        <w:rPr>
+          <w:rFonts w:ascii="Times New Roman" w:hAnsi="Times New Roman" w:cs="Times New Roman"/>
+        </w:rPr>
+        <w:t xml:space="preserve">. 1.Dünya </w:t>
+      </w:r>
+      <w:proofErr w:type="spellStart"/>
+      <w:r>
+        <w:rPr>
+          <w:rFonts w:ascii="Times New Roman" w:hAnsi="Times New Roman" w:cs="Times New Roman"/>
+        </w:rPr>
+        <w:t>Ülkelerinin</w:t>
+      </w:r>
+      <w:proofErr w:type="spellEnd"/>
+      <w:r>
+        <w:rPr>
+          <w:rFonts w:ascii="Times New Roman" w:hAnsi="Times New Roman" w:cs="Times New Roman"/>
+        </w:rPr>
+        <w:t xml:space="preserve"> %93 </w:t>
+      </w:r>
+      <w:proofErr w:type="spellStart"/>
+      <w:r>
+        <w:rPr>
+          <w:rFonts w:ascii="Times New Roman" w:hAnsi="Times New Roman" w:cs="Times New Roman"/>
+        </w:rPr>
+        <w:t>oranında</w:t>
+      </w:r>
+      <w:proofErr w:type="spellEnd"/>
+      <w:r>
+        <w:rPr>
+          <w:rFonts w:ascii="Times New Roman" w:hAnsi="Times New Roman" w:cs="Times New Roman"/>
+        </w:rPr>
+        <w:t xml:space="preserve"> </w:t>
+      </w:r>
+      <w:proofErr w:type="spellStart"/>
+      <w:r>
+        <w:rPr>
+          <w:rFonts w:ascii="Times New Roman" w:hAnsi="Times New Roman" w:cs="Times New Roman"/>
+        </w:rPr>
+        <w:t>doğru</w:t>
+      </w:r>
+      <w:proofErr w:type="spellEnd"/>
+      <w:r>
+        <w:rPr>
+          <w:rFonts w:ascii="Times New Roman" w:hAnsi="Times New Roman" w:cs="Times New Roman"/>
+        </w:rPr>
+        <w:t xml:space="preserve"> </w:t>
+      </w:r>
+      <w:proofErr w:type="spellStart"/>
+      <w:r>
+        <w:rPr>
+          <w:rFonts w:ascii="Times New Roman" w:hAnsi="Times New Roman" w:cs="Times New Roman"/>
+        </w:rPr>
+        <w:t>tahmin</w:t>
+      </w:r>
+      <w:proofErr w:type="spellEnd"/>
+      <w:r>
+        <w:rPr>
+          <w:rFonts w:ascii="Times New Roman" w:hAnsi="Times New Roman" w:cs="Times New Roman"/>
+        </w:rPr>
+        <w:t xml:space="preserve"> </w:t>
+      </w:r>
+      <w:proofErr w:type="spellStart"/>
+      <w:r>
+        <w:rPr>
+          <w:rFonts w:ascii="Times New Roman" w:hAnsi="Times New Roman" w:cs="Times New Roman"/>
+        </w:rPr>
+        <w:t>edildiği</w:t>
+      </w:r>
+      <w:proofErr w:type="spellEnd"/>
+      <w:r>
+        <w:rPr>
+          <w:rFonts w:ascii="Times New Roman" w:hAnsi="Times New Roman" w:cs="Times New Roman"/>
+        </w:rPr>
+        <w:t xml:space="preserve"> gözlemlenmiştir.</w:t>
+      </w:r>
+      <w:bookmarkStart w:id="0" w:name="_GoBack"/>
+      <w:bookmarkEnd w:id="0"/>
+    </w:p>
+    <w:p>
+      <w:pPr>
+        <w:rPr>
+          <w:rFonts w:ascii="Times New Roman" w:hAnsi="Times New Roman" w:cs="Times New Roman"/>
+          <w:b/>
+          <w:i/>
+          <w:sz w:val="24"/>
+          <w:szCs w:val="24"/>
+        </w:rPr>
+      </w:pPr>
+    </w:p>
+    <w:p>
+      <w:pPr>
+        <w:rPr>
+          <w:rFonts w:ascii="Times New Roman" w:hAnsi="Times New Roman" w:cs="Times New Roman"/>
+          <w:b/>
+          <w:i/>
+          <w:sz w:val="24"/>
+          <w:szCs w:val="24"/>
+        </w:rPr>
+      </w:pPr>
+    </w:p>
+    <w:p>
+      <w:pPr>
+        <w:rPr>
+          <w:rFonts w:ascii="Times New Roman" w:hAnsi="Times New Roman" w:cs="Times New Roman"/>
+          <w:b/>
+          <w:i/>
+          <w:sz w:val="24"/>
+          <w:szCs w:val="24"/>
+        </w:rPr>
+      </w:pPr>
+    </w:p>
+    <w:p>
+      <w:pPr>
+        <w:rPr>
+          <w:rFonts w:ascii="Times New Roman" w:hAnsi="Times New Roman" w:cs="Times New Roman"/>
+        </w:rPr>
+      </w:pPr>
+    </w:p>
+    <w:p>
+      <w:pPr>
+        <w:ind w:firstLine="720"/>
+        <w:rPr>
+          <w:rFonts w:ascii="Times New Roman" w:hAnsi="Times New Roman" w:cs="Times New Roman"/>
+        </w:rPr>
+      </w:pPr>
+    </w:p>
     <w:sectPr>
       <w:pgSz w:w="11906" w:h="16838"/>
       <w:pgMar w:top="1440" w:right="1440" w:bottom="1440" w:left="1440" w:header="708" w:footer="708" w:gutter="0"/>
@@ -2784,8 +11640,105 @@
 </w:document>
 </file>
 
+<file path=word/numbering.xml><?xml version="1.0" encoding="utf-8"?>
+<w:numbering xmlns:wpc="http://schemas.microsoft.com/office/word/2010/wordprocessingCanvas" xmlns:cx="http://schemas.microsoft.com/office/drawing/2014/chartex" xmlns:cx1="http://schemas.microsoft.com/office/drawing/2015/9/8/chartex" xmlns:cx2="http://schemas.microsoft.com/office/drawing/2015/10/21/chartex" xmlns:cx3="http://schemas.microsoft.com/office/drawing/2016/5/9/chartex" xmlns:cx4="http://schemas.microsoft.com/office/drawing/2016/5/10/chartex" xmlns:cx5="http://schemas.microsoft.com/office/drawing/2016/5/11/chartex" xmlns:cx6="http://schemas.microsoft.com/office/drawing/2016/5/12/chartex" xmlns:cx7="http://schemas.microsoft.com/office/drawing/2016/5/13/chartex" xmlns:cx8="http://schemas.microsoft.com/office/drawing/2016/5/14/chartex" xmlns:mc="http://schemas.openxmlformats.org/markup-compatibility/2006" xmlns:aink="http://schemas.microsoft.com/office/drawing/2016/ink" xmlns:am3d="http://schemas.microsoft.com/office/drawing/2017/model3d" xmlns:o="urn:schemas-microsoft-com:office:office" xmlns:r="http://schemas.openxmlformats.org/officeDocument/2006/relationships" xmlns:m="http://schemas.openxmlformats.org/officeDocument/2006/math" xmlns:v="urn:schemas-microsoft-com:vml" xmlns:wp14="http://schemas.microsoft.com/office/word/2010/wordprocessingDrawing" xmlns:wp="http://schemas.openxmlformats.org/drawingml/2006/wordprocessingDrawing" xmlns:w10="urn:schemas-microsoft-com:office:word" xmlns:w="http://schemas.openxmlformats.org/wordprocessingml/2006/main" xmlns:w14="http://schemas.microsoft.com/office/word/2010/wordml" xmlns:w15="http://schemas.microsoft.com/office/word/2012/wordml" xmlns:w16cid="http://schemas.microsoft.com/office/word/2016/wordml/cid" xmlns:w16se="http://schemas.microsoft.com/office/word/2015/wordml/symex" xmlns:wpg="http://schemas.microsoft.com/office/word/2010/wordprocessingGroup" xmlns:wpi="http://schemas.microsoft.com/office/word/2010/wordprocessingInk" xmlns:wne="http://schemas.microsoft.com/office/word/2006/wordml" xmlns:wps="http://schemas.microsoft.com/office/word/2010/wordprocessingShape" mc:Ignorable="w14 w15 w16se w16cid wp14">
+  <w:abstractNum w:abstractNumId="0" w15:restartNumberingAfterBreak="0">
+    <w:nsid w:val="26485A25"/>
+    <w:multiLevelType w:val="hybridMultilevel"/>
+    <w:tmpl w:val="FD76340A"/>
+    <w:lvl w:ilvl="0" w:tplc="0809000F">
+      <w:start w:val="1"/>
+      <w:numFmt w:val="decimal"/>
+      <w:lvlText w:val="%1."/>
+      <w:lvlJc w:val="left"/>
+      <w:pPr>
+        <w:ind w:left="720" w:hanging="360"/>
+      </w:pPr>
+      <w:rPr>
+        <w:rFonts w:hint="default"/>
+      </w:rPr>
+    </w:lvl>
+    <w:lvl w:ilvl="1" w:tplc="08090019" w:tentative="1">
+      <w:start w:val="1"/>
+      <w:numFmt w:val="lowerLetter"/>
+      <w:lvlText w:val="%2."/>
+      <w:lvlJc w:val="left"/>
+      <w:pPr>
+        <w:ind w:left="1440" w:hanging="360"/>
+      </w:pPr>
+    </w:lvl>
+    <w:lvl w:ilvl="2" w:tplc="0809001B" w:tentative="1">
+      <w:start w:val="1"/>
+      <w:numFmt w:val="lowerRoman"/>
+      <w:lvlText w:val="%3."/>
+      <w:lvlJc w:val="right"/>
+      <w:pPr>
+        <w:ind w:left="2160" w:hanging="180"/>
+      </w:pPr>
+    </w:lvl>
+    <w:lvl w:ilvl="3" w:tplc="0809000F" w:tentative="1">
+      <w:start w:val="1"/>
+      <w:numFmt w:val="decimal"/>
+      <w:lvlText w:val="%4."/>
+      <w:lvlJc w:val="left"/>
+      <w:pPr>
+        <w:ind w:left="2880" w:hanging="360"/>
+      </w:pPr>
+    </w:lvl>
+    <w:lvl w:ilvl="4" w:tplc="08090019" w:tentative="1">
+      <w:start w:val="1"/>
+      <w:numFmt w:val="lowerLetter"/>
+      <w:lvlText w:val="%5."/>
+      <w:lvlJc w:val="left"/>
+      <w:pPr>
+        <w:ind w:left="3600" w:hanging="360"/>
+      </w:pPr>
+    </w:lvl>
+    <w:lvl w:ilvl="5" w:tplc="0809001B" w:tentative="1">
+      <w:start w:val="1"/>
+      <w:numFmt w:val="lowerRoman"/>
+      <w:lvlText w:val="%6."/>
+      <w:lvlJc w:val="right"/>
+      <w:pPr>
+        <w:ind w:left="4320" w:hanging="180"/>
+      </w:pPr>
+    </w:lvl>
+    <w:lvl w:ilvl="6" w:tplc="0809000F" w:tentative="1">
+      <w:start w:val="1"/>
+      <w:numFmt w:val="decimal"/>
+      <w:lvlText w:val="%7."/>
+      <w:lvlJc w:val="left"/>
+      <w:pPr>
+        <w:ind w:left="5040" w:hanging="360"/>
+      </w:pPr>
+    </w:lvl>
+    <w:lvl w:ilvl="7" w:tplc="08090019" w:tentative="1">
+      <w:start w:val="1"/>
+      <w:numFmt w:val="lowerLetter"/>
+      <w:lvlText w:val="%8."/>
+      <w:lvlJc w:val="left"/>
+      <w:pPr>
+        <w:ind w:left="5760" w:hanging="360"/>
+      </w:pPr>
+    </w:lvl>
+    <w:lvl w:ilvl="8" w:tplc="0809001B" w:tentative="1">
+      <w:start w:val="1"/>
+      <w:numFmt w:val="lowerRoman"/>
+      <w:lvlText w:val="%9."/>
+      <w:lvlJc w:val="right"/>
+      <w:pPr>
+        <w:ind w:left="6480" w:hanging="180"/>
+      </w:pPr>
+    </w:lvl>
+  </w:abstractNum>
+  <w:num w:numId="1">
+    <w:abstractNumId w:val="0"/>
+  </w:num>
+</w:numbering>
+</file>
+
 <file path=word/styles.xml><?xml version="1.0" encoding="utf-8"?>
-<w:styles xmlns:mc="http://schemas.openxmlformats.org/markup-compatibility/2006" xmlns:r="http://schemas.openxmlformats.org/officeDocument/2006/relationships" xmlns:w="http://schemas.openxmlformats.org/wordprocessingml/2006/main" xmlns:w14="http://schemas.microsoft.com/office/word/2010/wordml" xmlns:w15="http://schemas.microsoft.com/office/word/2012/wordml" xmlns:w16se="http://schemas.microsoft.com/office/word/2015/wordml/symex" mc:Ignorable="w14 w15 w16se">
+<w:styles xmlns:mc="http://schemas.openxmlformats.org/markup-compatibility/2006" xmlns:r="http://schemas.openxmlformats.org/officeDocument/2006/relationships" xmlns:w="http://schemas.openxmlformats.org/wordprocessingml/2006/main" xmlns:w14="http://schemas.microsoft.com/office/word/2010/wordml" xmlns:w15="http://schemas.microsoft.com/office/word/2012/wordml" xmlns:w16cid="http://schemas.microsoft.com/office/word/2016/wordml/cid" xmlns:w16se="http://schemas.microsoft.com/office/word/2015/wordml/symex" mc:Ignorable="w14 w15 w16se w16cid">
   <w:docDefaults>
     <w:rPrDefault>
       <w:rPr>
@@ -2801,7 +11754,7 @@
       </w:pPr>
     </w:pPrDefault>
   </w:docDefaults>
-  <w:latentStyles w:defLockedState="0" w:defUIPriority="99" w:defSemiHidden="0" w:defUnhideWhenUsed="0" w:defQFormat="0" w:count="371">
+  <w:latentStyles w:defLockedState="0" w:defUIPriority="99" w:defSemiHidden="0" w:defUnhideWhenUsed="0" w:defQFormat="0" w:count="375">
     <w:lsdException w:name="Normal" w:uiPriority="0" w:qFormat="1"/>
     <w:lsdException w:name="heading 1" w:uiPriority="9" w:qFormat="1"/>
     <w:lsdException w:name="heading 2" w:semiHidden="1" w:uiPriority="9" w:unhideWhenUsed="1" w:qFormat="1"/>
@@ -2907,7 +11860,6 @@
     <w:lsdException w:name="HTML Sample" w:semiHidden="1" w:unhideWhenUsed="1"/>
     <w:lsdException w:name="HTML Typewriter" w:semiHidden="1" w:unhideWhenUsed="1"/>
     <w:lsdException w:name="HTML Variable" w:semiHidden="1" w:unhideWhenUsed="1"/>
-    <w:lsdException w:name="Normal Table" w:semiHidden="1" w:unhideWhenUsed="1"/>
     <w:lsdException w:name="annotation subject" w:semiHidden="1" w:unhideWhenUsed="1"/>
     <w:lsdException w:name="No List" w:semiHidden="1" w:unhideWhenUsed="1"/>
     <w:lsdException w:name="Outline List 1" w:semiHidden="1" w:unhideWhenUsed="1"/>
@@ -2951,10 +11903,8 @@
     <w:lsdException w:name="Table Elegant" w:semiHidden="1" w:unhideWhenUsed="1"/>
     <w:lsdException w:name="Table Professional" w:semiHidden="1" w:unhideWhenUsed="1"/>
     <w:lsdException w:name="Table Subtle 1" w:semiHidden="1" w:unhideWhenUsed="1"/>
-    <w:lsdException w:name="Table Subtle 2" w:semiHidden="1" w:unhideWhenUsed="1"/>
     <w:lsdException w:name="Table Web 1" w:semiHidden="1" w:unhideWhenUsed="1"/>
     <w:lsdException w:name="Table Web 2" w:semiHidden="1" w:unhideWhenUsed="1"/>
-    <w:lsdException w:name="Table Web 3" w:semiHidden="1" w:unhideWhenUsed="1"/>
     <w:lsdException w:name="Balloon Text" w:semiHidden="1" w:unhideWhenUsed="1"/>
     <w:lsdException w:name="Table Grid" w:uiPriority="39"/>
     <w:lsdException w:name="Table Theme" w:semiHidden="1" w:unhideWhenUsed="1"/>
@@ -3173,6 +12123,10 @@
     <w:lsdException w:name="List Table 5 Dark Accent 6" w:uiPriority="50"/>
     <w:lsdException w:name="List Table 6 Colorful Accent 6" w:uiPriority="51"/>
     <w:lsdException w:name="List Table 7 Colorful Accent 6" w:uiPriority="52"/>
+    <w:lsdException w:name="Mention" w:semiHidden="1" w:unhideWhenUsed="1"/>
+    <w:lsdException w:name="Smart Hyperlink" w:semiHidden="1" w:unhideWhenUsed="1"/>
+    <w:lsdException w:name="Hashtag" w:semiHidden="1" w:unhideWhenUsed="1"/>
+    <w:lsdException w:name="Unresolved Mention" w:semiHidden="1" w:unhideWhenUsed="1"/>
   </w:latentStyles>
   <w:style w:type="paragraph" w:default="1" w:styleId="Normal">
     <w:name w:val="Normal"/>
@@ -3204,6 +12158,17 @@
     <w:uiPriority w:val="99"/>
     <w:semiHidden/>
     <w:unhideWhenUsed/>
+  </w:style>
+  <w:style w:type="paragraph" w:styleId="ListParagraph">
+    <w:name w:val="List Paragraph"/>
+    <w:basedOn w:val="Normal"/>
+    <w:uiPriority w:val="34"/>
+    <w:qFormat/>
+    <w:rsid w:val="00AF767C"/>
+    <w:pPr>
+      <w:ind w:left="720"/>
+      <w:contextualSpacing/>
+    </w:pPr>
   </w:style>
 </w:styles>
 </file>
